--- a/Data annalyziscomparison/nursery.docx
+++ b/Data annalyziscomparison/nursery.docx
@@ -6588,7 +6588,6 @@
           <w:szCs w:val="24"/>
         </w:rPr>
       </w:pPr>
-      <w:bookmarkStart w:id="0" w:name="_GoBack"/>
       <w:r>
         <w:rPr>
           <w:noProof/>
@@ -6628,7 +6627,6 @@
           </wp:anchor>
         </w:drawing>
       </w:r>
-      <w:bookmarkEnd w:id="0"/>
     </w:p>
     <w:p>
       <w:pPr>
@@ -12524,7 +12522,7 @@
           <w:noProof/>
         </w:rPr>
         <w:drawing>
-          <wp:anchor distT="0" distB="0" distL="114300" distR="114300" simplePos="0" relativeHeight="251660288" behindDoc="0" locked="0" layoutInCell="1" allowOverlap="1" wp14:anchorId="057B12BC" wp14:editId="0516498D">
+          <wp:anchor distT="0" distB="0" distL="114300" distR="114300" simplePos="0" relativeHeight="251660288" behindDoc="0" locked="0" layoutInCell="1" allowOverlap="1" wp14:anchorId="057B12BC" wp14:editId="29A278C9">
             <wp:simplePos x="0" y="0"/>
             <wp:positionH relativeFrom="column">
               <wp:posOffset>647700</wp:posOffset>
@@ -12693,6 +12691,374 @@
         </w:rPr>
       </w:pPr>
     </w:p>
+    <w:tbl>
+      <w:tblPr>
+        <w:tblW w:w="7225" w:type="dxa"/>
+        <w:tblLook w:val="04A0" w:firstRow="1" w:lastRow="0" w:firstColumn="1" w:lastColumn="0" w:noHBand="0" w:noVBand="1"/>
+      </w:tblPr>
+      <w:tblGrid>
+        <w:gridCol w:w="2081"/>
+        <w:gridCol w:w="5144"/>
+      </w:tblGrid>
+      <w:tr>
+        <w:trPr>
+          <w:trHeight w:val="984"/>
+        </w:trPr>
+        <w:tc>
+          <w:tcPr>
+            <w:tcW w:w="2081" w:type="dxa"/>
+            <w:tcBorders>
+              <w:top w:val="single" w:sz="4" w:space="0" w:color="auto"/>
+              <w:left w:val="single" w:sz="4" w:space="0" w:color="auto"/>
+              <w:bottom w:val="single" w:sz="4" w:space="0" w:color="000000"/>
+              <w:right w:val="single" w:sz="4" w:space="0" w:color="auto"/>
+            </w:tcBorders>
+            <w:shd w:val="clear" w:color="000000" w:fill="57FF57"/>
+            <w:vAlign w:val="bottom"/>
+            <w:hideMark/>
+          </w:tcPr>
+          <w:p>
+            <w:pPr>
+              <w:spacing w:after="0" w:line="240" w:lineRule="auto"/>
+              <w:jc w:val="center"/>
+              <w:rPr>
+                <w:rFonts w:ascii="Calibri" w:eastAsia="Times New Roman" w:hAnsi="Calibri" w:cs="Calibri"/>
+                <w:b/>
+                <w:bCs/>
+                <w:color w:val="000000"/>
+                <w:sz w:val="24"/>
+                <w:szCs w:val="24"/>
+              </w:rPr>
+            </w:pPr>
+            <w:r>
+              <w:rPr>
+                <w:rFonts w:ascii="Calibri" w:eastAsia="Times New Roman" w:hAnsi="Calibri" w:cs="Calibri"/>
+                <w:b/>
+                <w:bCs/>
+                <w:color w:val="000000"/>
+                <w:sz w:val="24"/>
+                <w:szCs w:val="24"/>
+              </w:rPr>
+              <w:t>Treatment</w:t>
+            </w:r>
+          </w:p>
+        </w:tc>
+        <w:tc>
+          <w:tcPr>
+            <w:tcW w:w="5144" w:type="dxa"/>
+            <w:tcBorders>
+              <w:top w:val="single" w:sz="4" w:space="0" w:color="auto"/>
+              <w:left w:val="single" w:sz="4" w:space="0" w:color="auto"/>
+              <w:bottom w:val="single" w:sz="4" w:space="0" w:color="auto"/>
+              <w:right w:val="single" w:sz="4" w:space="0" w:color="auto"/>
+            </w:tcBorders>
+            <w:shd w:val="clear" w:color="000000" w:fill="57FF57"/>
+            <w:noWrap/>
+            <w:vAlign w:val="bottom"/>
+            <w:hideMark/>
+          </w:tcPr>
+          <w:p>
+            <w:pPr>
+              <w:spacing w:after="0" w:line="240" w:lineRule="auto"/>
+              <w:jc w:val="center"/>
+              <w:rPr>
+                <w:rFonts w:ascii="Calibri" w:eastAsia="Times New Roman" w:hAnsi="Calibri" w:cs="Calibri"/>
+                <w:b/>
+                <w:bCs/>
+                <w:color w:val="000000"/>
+                <w:sz w:val="24"/>
+                <w:szCs w:val="24"/>
+              </w:rPr>
+            </w:pPr>
+            <w:r>
+              <w:rPr>
+                <w:rFonts w:ascii="Calibri" w:eastAsia="Times New Roman" w:hAnsi="Calibri" w:cs="Calibri"/>
+                <w:b/>
+                <w:bCs/>
+                <w:color w:val="000000"/>
+                <w:sz w:val="24"/>
+                <w:szCs w:val="24"/>
+              </w:rPr>
+              <w:t>Total root length (cm)</w:t>
+            </w:r>
+          </w:p>
+        </w:tc>
+        <w:bookmarkStart w:id="0" w:name="_GoBack"/>
+        <w:bookmarkEnd w:id="0"/>
+      </w:tr>
+      <w:tr>
+        <w:trPr>
+          <w:trHeight w:val="516"/>
+        </w:trPr>
+        <w:tc>
+          <w:tcPr>
+            <w:tcW w:w="2081" w:type="dxa"/>
+            <w:tcBorders>
+              <w:top w:val="nil"/>
+              <w:left w:val="single" w:sz="4" w:space="0" w:color="auto"/>
+              <w:bottom w:val="single" w:sz="4" w:space="0" w:color="auto"/>
+              <w:right w:val="single" w:sz="4" w:space="0" w:color="auto"/>
+            </w:tcBorders>
+            <w:shd w:val="clear" w:color="auto" w:fill="auto"/>
+            <w:noWrap/>
+            <w:vAlign w:val="bottom"/>
+            <w:hideMark/>
+          </w:tcPr>
+          <w:p>
+            <w:pPr>
+              <w:spacing w:after="0" w:line="240" w:lineRule="auto"/>
+              <w:rPr>
+                <w:rFonts w:ascii="Calibri" w:eastAsia="Times New Roman" w:hAnsi="Calibri" w:cs="Calibri"/>
+                <w:color w:val="000000"/>
+              </w:rPr>
+            </w:pPr>
+            <w:r>
+              <w:rPr>
+                <w:rFonts w:ascii="Calibri" w:eastAsia="Times New Roman" w:hAnsi="Calibri" w:cs="Calibri"/>
+                <w:color w:val="000000"/>
+              </w:rPr>
+              <w:t>BC</w:t>
+            </w:r>
+          </w:p>
+        </w:tc>
+        <w:tc>
+          <w:tcPr>
+            <w:tcW w:w="5144" w:type="dxa"/>
+            <w:tcBorders>
+              <w:top w:val="nil"/>
+              <w:left w:val="nil"/>
+              <w:bottom w:val="single" w:sz="4" w:space="0" w:color="auto"/>
+              <w:right w:val="single" w:sz="4" w:space="0" w:color="auto"/>
+            </w:tcBorders>
+            <w:shd w:val="clear" w:color="auto" w:fill="auto"/>
+            <w:noWrap/>
+            <w:vAlign w:val="bottom"/>
+            <w:hideMark/>
+          </w:tcPr>
+          <w:p>
+            <w:pPr>
+              <w:spacing w:after="0" w:line="240" w:lineRule="auto"/>
+              <w:jc w:val="right"/>
+              <w:rPr>
+                <w:rFonts w:ascii="Calibri" w:eastAsia="Times New Roman" w:hAnsi="Calibri" w:cs="Calibri"/>
+                <w:color w:val="000000"/>
+              </w:rPr>
+            </w:pPr>
+            <w:r>
+              <w:rPr>
+                <w:rFonts w:ascii="Calibri" w:eastAsia="Times New Roman" w:hAnsi="Calibri" w:cs="Calibri"/>
+                <w:color w:val="000000"/>
+              </w:rPr>
+              <w:t>549.6874</w:t>
+            </w:r>
+          </w:p>
+        </w:tc>
+      </w:tr>
+      <w:tr>
+        <w:trPr>
+          <w:trHeight w:val="516"/>
+        </w:trPr>
+        <w:tc>
+          <w:tcPr>
+            <w:tcW w:w="2081" w:type="dxa"/>
+            <w:tcBorders>
+              <w:top w:val="nil"/>
+              <w:left w:val="single" w:sz="4" w:space="0" w:color="auto"/>
+              <w:bottom w:val="single" w:sz="4" w:space="0" w:color="auto"/>
+              <w:right w:val="single" w:sz="4" w:space="0" w:color="auto"/>
+            </w:tcBorders>
+            <w:shd w:val="clear" w:color="auto" w:fill="auto"/>
+            <w:noWrap/>
+            <w:vAlign w:val="bottom"/>
+            <w:hideMark/>
+          </w:tcPr>
+          <w:p>
+            <w:pPr>
+              <w:spacing w:after="0" w:line="240" w:lineRule="auto"/>
+              <w:rPr>
+                <w:rFonts w:ascii="Calibri" w:eastAsia="Times New Roman" w:hAnsi="Calibri" w:cs="Calibri"/>
+                <w:color w:val="000000"/>
+              </w:rPr>
+            </w:pPr>
+            <w:r>
+              <w:rPr>
+                <w:rFonts w:ascii="Calibri" w:eastAsia="Times New Roman" w:hAnsi="Calibri" w:cs="Calibri"/>
+                <w:color w:val="000000"/>
+              </w:rPr>
+              <w:t>RT</w:t>
+            </w:r>
+          </w:p>
+        </w:tc>
+        <w:tc>
+          <w:tcPr>
+            <w:tcW w:w="5144" w:type="dxa"/>
+            <w:tcBorders>
+              <w:top w:val="nil"/>
+              <w:left w:val="nil"/>
+              <w:bottom w:val="single" w:sz="4" w:space="0" w:color="auto"/>
+              <w:right w:val="single" w:sz="4" w:space="0" w:color="auto"/>
+            </w:tcBorders>
+            <w:shd w:val="clear" w:color="auto" w:fill="auto"/>
+            <w:noWrap/>
+            <w:vAlign w:val="bottom"/>
+            <w:hideMark/>
+          </w:tcPr>
+          <w:p>
+            <w:pPr>
+              <w:spacing w:after="0" w:line="240" w:lineRule="auto"/>
+              <w:jc w:val="right"/>
+              <w:rPr>
+                <w:rFonts w:ascii="Calibri" w:eastAsia="Times New Roman" w:hAnsi="Calibri" w:cs="Calibri"/>
+                <w:color w:val="000000"/>
+              </w:rPr>
+            </w:pPr>
+            <w:r>
+              <w:rPr>
+                <w:rFonts w:ascii="Calibri" w:eastAsia="Times New Roman" w:hAnsi="Calibri" w:cs="Calibri"/>
+                <w:color w:val="000000"/>
+              </w:rPr>
+              <w:t>319.4599</w:t>
+            </w:r>
+          </w:p>
+        </w:tc>
+      </w:tr>
+      <w:tr>
+        <w:trPr>
+          <w:trHeight w:val="516"/>
+        </w:trPr>
+        <w:tc>
+          <w:tcPr>
+            <w:tcW w:w="2081" w:type="dxa"/>
+            <w:tcBorders>
+              <w:top w:val="nil"/>
+              <w:left w:val="single" w:sz="4" w:space="0" w:color="auto"/>
+              <w:bottom w:val="single" w:sz="4" w:space="0" w:color="auto"/>
+              <w:right w:val="single" w:sz="4" w:space="0" w:color="auto"/>
+            </w:tcBorders>
+            <w:shd w:val="clear" w:color="auto" w:fill="auto"/>
+            <w:noWrap/>
+            <w:vAlign w:val="bottom"/>
+            <w:hideMark/>
+          </w:tcPr>
+          <w:p>
+            <w:pPr>
+              <w:spacing w:after="0" w:line="240" w:lineRule="auto"/>
+              <w:rPr>
+                <w:rFonts w:ascii="Calibri" w:eastAsia="Times New Roman" w:hAnsi="Calibri" w:cs="Calibri"/>
+                <w:color w:val="000000"/>
+              </w:rPr>
+            </w:pPr>
+            <w:r>
+              <w:rPr>
+                <w:rFonts w:ascii="Calibri" w:eastAsia="Times New Roman" w:hAnsi="Calibri" w:cs="Calibri"/>
+                <w:color w:val="000000"/>
+              </w:rPr>
+              <w:t>MT</w:t>
+            </w:r>
+          </w:p>
+        </w:tc>
+        <w:tc>
+          <w:tcPr>
+            <w:tcW w:w="5144" w:type="dxa"/>
+            <w:tcBorders>
+              <w:top w:val="nil"/>
+              <w:left w:val="nil"/>
+              <w:bottom w:val="single" w:sz="4" w:space="0" w:color="auto"/>
+              <w:right w:val="single" w:sz="4" w:space="0" w:color="auto"/>
+            </w:tcBorders>
+            <w:shd w:val="clear" w:color="auto" w:fill="auto"/>
+            <w:noWrap/>
+            <w:vAlign w:val="bottom"/>
+            <w:hideMark/>
+          </w:tcPr>
+          <w:p>
+            <w:pPr>
+              <w:spacing w:after="0" w:line="240" w:lineRule="auto"/>
+              <w:jc w:val="right"/>
+              <w:rPr>
+                <w:rFonts w:ascii="Calibri" w:eastAsia="Times New Roman" w:hAnsi="Calibri" w:cs="Calibri"/>
+                <w:color w:val="000000"/>
+              </w:rPr>
+            </w:pPr>
+            <w:r>
+              <w:rPr>
+                <w:rFonts w:ascii="Calibri" w:eastAsia="Times New Roman" w:hAnsi="Calibri" w:cs="Calibri"/>
+                <w:color w:val="000000"/>
+              </w:rPr>
+              <w:t>359.8712</w:t>
+            </w:r>
+          </w:p>
+        </w:tc>
+      </w:tr>
+      <w:tr>
+        <w:trPr>
+          <w:trHeight w:val="516"/>
+        </w:trPr>
+        <w:tc>
+          <w:tcPr>
+            <w:tcW w:w="2081" w:type="dxa"/>
+            <w:tcBorders>
+              <w:top w:val="nil"/>
+              <w:left w:val="single" w:sz="4" w:space="0" w:color="auto"/>
+              <w:bottom w:val="single" w:sz="4" w:space="0" w:color="auto"/>
+              <w:right w:val="single" w:sz="4" w:space="0" w:color="auto"/>
+            </w:tcBorders>
+            <w:shd w:val="clear" w:color="auto" w:fill="auto"/>
+            <w:noWrap/>
+            <w:vAlign w:val="bottom"/>
+            <w:hideMark/>
+          </w:tcPr>
+          <w:p>
+            <w:pPr>
+              <w:spacing w:after="0" w:line="240" w:lineRule="auto"/>
+              <w:rPr>
+                <w:rFonts w:ascii="Calibri" w:eastAsia="Times New Roman" w:hAnsi="Calibri" w:cs="Calibri"/>
+                <w:color w:val="000000"/>
+              </w:rPr>
+            </w:pPr>
+            <w:r>
+              <w:rPr>
+                <w:rFonts w:ascii="Calibri" w:eastAsia="Times New Roman" w:hAnsi="Calibri" w:cs="Calibri"/>
+                <w:color w:val="000000"/>
+              </w:rPr>
+              <w:t>PA</w:t>
+            </w:r>
+          </w:p>
+        </w:tc>
+        <w:tc>
+          <w:tcPr>
+            <w:tcW w:w="5144" w:type="dxa"/>
+            <w:tcBorders>
+              <w:top w:val="nil"/>
+              <w:left w:val="nil"/>
+              <w:bottom w:val="single" w:sz="4" w:space="0" w:color="auto"/>
+              <w:right w:val="single" w:sz="4" w:space="0" w:color="auto"/>
+            </w:tcBorders>
+            <w:shd w:val="clear" w:color="auto" w:fill="auto"/>
+            <w:noWrap/>
+            <w:vAlign w:val="bottom"/>
+            <w:hideMark/>
+          </w:tcPr>
+          <w:p>
+            <w:pPr>
+              <w:spacing w:after="0" w:line="240" w:lineRule="auto"/>
+              <w:jc w:val="right"/>
+              <w:rPr>
+                <w:rFonts w:ascii="Calibri" w:eastAsia="Times New Roman" w:hAnsi="Calibri" w:cs="Calibri"/>
+                <w:color w:val="000000"/>
+              </w:rPr>
+            </w:pPr>
+            <w:r>
+              <w:rPr>
+                <w:rFonts w:ascii="Calibri" w:eastAsia="Times New Roman" w:hAnsi="Calibri" w:cs="Calibri"/>
+                <w:color w:val="000000"/>
+              </w:rPr>
+              <w:t>539.1324</w:t>
+            </w:r>
+          </w:p>
+        </w:tc>
+      </w:tr>
+    </w:tbl>
     <w:p>
       <w:pPr>
         <w:rPr>
@@ -23461,7 +23827,7 @@
 </file>
 
 <file path=customXml/itemProps1.xml><?xml version="1.0" encoding="utf-8"?>
-<ds:datastoreItem xmlns:ds="http://schemas.openxmlformats.org/officeDocument/2006/customXml" ds:itemID="{2D8F710D-11B8-44C3-8B93-22D05436E42B}">
+<ds:datastoreItem xmlns:ds="http://schemas.openxmlformats.org/officeDocument/2006/customXml" ds:itemID="{77F62A7F-18FA-45D2-A448-5B83DC214416}">
   <ds:schemaRefs>
     <ds:schemaRef ds:uri="http://schemas.openxmlformats.org/officeDocument/2006/bibliography"/>
   </ds:schemaRefs>

--- a/Data annalyziscomparison/nursery.docx
+++ b/Data annalyziscomparison/nursery.docx
@@ -10,6 +10,8 @@
           <w:szCs w:val="24"/>
         </w:rPr>
       </w:pPr>
+      <w:bookmarkStart w:id="0" w:name="_GoBack"/>
+      <w:bookmarkEnd w:id="0"/>
     </w:p>
     <w:p>
       <w:pPr>
@@ -4955,14 +4957,54 @@
           <w:szCs w:val="20"/>
         </w:rPr>
       </w:pPr>
-      <w:r>
-        <w:rPr>
-          <w:rFonts w:ascii="Consolas" w:hAnsi="Consolas" w:cs="Consolas"/>
-          <w:sz w:val="20"/>
-          <w:szCs w:val="20"/>
-        </w:rPr>
-        <w:t>The SAS System       22:29 Wednesday, December 9, 2018 79</w:t>
-      </w:r>
+    </w:p>
+    <w:p>
+      <w:pPr>
+        <w:widowControl w:val="0"/>
+        <w:autoSpaceDE w:val="0"/>
+        <w:autoSpaceDN w:val="0"/>
+        <w:adjustRightInd w:val="0"/>
+        <w:spacing w:after="0" w:line="240" w:lineRule="auto"/>
+        <w:rPr>
+          <w:rFonts w:ascii="Consolas" w:hAnsi="Consolas" w:cs="Consolas"/>
+          <w:sz w:val="20"/>
+          <w:szCs w:val="20"/>
+        </w:rPr>
+      </w:pPr>
+      <w:r>
+        <w:rPr>
+          <w:rFonts w:ascii="Consolas" w:hAnsi="Consolas" w:cs="Consolas"/>
+          <w:sz w:val="20"/>
+          <w:szCs w:val="20"/>
+        </w:rPr>
+        <w:t xml:space="preserve">                                            The SAS System      21:45 Wednesday, December </w:t>
+      </w:r>
+      <w:r>
+        <w:rPr>
+          <w:rFonts w:ascii="Consolas" w:hAnsi="Consolas" w:cs="Consolas"/>
+          <w:sz w:val="20"/>
+          <w:szCs w:val="20"/>
+        </w:rPr>
+        <w:t>9</w:t>
+      </w:r>
+      <w:r>
+        <w:rPr>
+          <w:rFonts w:ascii="Consolas" w:hAnsi="Consolas" w:cs="Consolas"/>
+          <w:sz w:val="20"/>
+          <w:szCs w:val="20"/>
+        </w:rPr>
+        <w:t xml:space="preserve">, </w:t>
+      </w:r>
+      <w:proofErr w:type="gramStart"/>
+      <w:r>
+        <w:rPr>
+          <w:rFonts w:ascii="Consolas" w:hAnsi="Consolas" w:cs="Consolas"/>
+          <w:sz w:val="20"/>
+          <w:szCs w:val="20"/>
+        </w:rPr>
+        <w:t>2018  34</w:t>
+      </w:r>
+      <w:proofErr w:type="gramEnd"/>
     </w:p>
     <w:p>
       <w:pPr>
@@ -5105,6 +5147,42 @@
           <w:sz w:val="20"/>
           <w:szCs w:val="20"/>
         </w:rPr>
+        <w:t xml:space="preserve">                                   Rep                3    1 2 3</w:t>
+      </w:r>
+    </w:p>
+    <w:p>
+      <w:pPr>
+        <w:widowControl w:val="0"/>
+        <w:autoSpaceDE w:val="0"/>
+        <w:autoSpaceDN w:val="0"/>
+        <w:adjustRightInd w:val="0"/>
+        <w:spacing w:after="0" w:line="240" w:lineRule="auto"/>
+        <w:rPr>
+          <w:rFonts w:ascii="Consolas" w:hAnsi="Consolas" w:cs="Consolas"/>
+          <w:sz w:val="20"/>
+          <w:szCs w:val="20"/>
+        </w:rPr>
+      </w:pPr>
+    </w:p>
+    <w:p>
+      <w:pPr>
+        <w:widowControl w:val="0"/>
+        <w:autoSpaceDE w:val="0"/>
+        <w:autoSpaceDN w:val="0"/>
+        <w:adjustRightInd w:val="0"/>
+        <w:spacing w:after="0" w:line="240" w:lineRule="auto"/>
+        <w:rPr>
+          <w:rFonts w:ascii="Consolas" w:hAnsi="Consolas" w:cs="Consolas"/>
+          <w:sz w:val="20"/>
+          <w:szCs w:val="20"/>
+        </w:rPr>
+      </w:pPr>
+      <w:r>
+        <w:rPr>
+          <w:rFonts w:ascii="Consolas" w:hAnsi="Consolas" w:cs="Consolas"/>
+          <w:sz w:val="20"/>
+          <w:szCs w:val="20"/>
+        </w:rPr>
         <w:t xml:space="preserve">                                   Trt                4    1 2 3 4</w:t>
       </w:r>
     </w:p>
@@ -5135,42 +5213,6 @@
           <w:szCs w:val="20"/>
         </w:rPr>
       </w:pPr>
-      <w:r>
-        <w:rPr>
-          <w:rFonts w:ascii="Consolas" w:hAnsi="Consolas" w:cs="Consolas"/>
-          <w:sz w:val="20"/>
-          <w:szCs w:val="20"/>
-        </w:rPr>
-        <w:t xml:space="preserve">                                   Rep                3    1 2 3</w:t>
-      </w:r>
-    </w:p>
-    <w:p>
-      <w:pPr>
-        <w:widowControl w:val="0"/>
-        <w:autoSpaceDE w:val="0"/>
-        <w:autoSpaceDN w:val="0"/>
-        <w:adjustRightInd w:val="0"/>
-        <w:spacing w:after="0" w:line="240" w:lineRule="auto"/>
-        <w:rPr>
-          <w:rFonts w:ascii="Consolas" w:hAnsi="Consolas" w:cs="Consolas"/>
-          <w:sz w:val="20"/>
-          <w:szCs w:val="20"/>
-        </w:rPr>
-      </w:pPr>
-    </w:p>
-    <w:p>
-      <w:pPr>
-        <w:widowControl w:val="0"/>
-        <w:autoSpaceDE w:val="0"/>
-        <w:autoSpaceDN w:val="0"/>
-        <w:adjustRightInd w:val="0"/>
-        <w:spacing w:after="0" w:line="240" w:lineRule="auto"/>
-        <w:rPr>
-          <w:rFonts w:ascii="Consolas" w:hAnsi="Consolas" w:cs="Consolas"/>
-          <w:sz w:val="20"/>
-          <w:szCs w:val="20"/>
-        </w:rPr>
-      </w:pPr>
     </w:p>
     <w:p>
       <w:pPr>
@@ -5249,8 +5291,34 @@
           <w:sz w:val="20"/>
           <w:szCs w:val="20"/>
         </w:rPr>
-        <w:t xml:space="preserve">                              The SAS System       22:29 Wednesday, December 9, 2018 80</w:t>
-      </w:r>
+        <w:t xml:space="preserve">                                            The SAS System      21:45 Wednesday, December </w:t>
+      </w:r>
+      <w:r>
+        <w:rPr>
+          <w:rFonts w:ascii="Consolas" w:hAnsi="Consolas" w:cs="Consolas"/>
+          <w:sz w:val="20"/>
+          <w:szCs w:val="20"/>
+        </w:rPr>
+        <w:t>9</w:t>
+      </w:r>
+      <w:r>
+        <w:rPr>
+          <w:rFonts w:ascii="Consolas" w:hAnsi="Consolas" w:cs="Consolas"/>
+          <w:sz w:val="20"/>
+          <w:szCs w:val="20"/>
+        </w:rPr>
+        <w:t xml:space="preserve">, </w:t>
+      </w:r>
+      <w:proofErr w:type="gramStart"/>
+      <w:r>
+        <w:rPr>
+          <w:rFonts w:ascii="Consolas" w:hAnsi="Consolas" w:cs="Consolas"/>
+          <w:sz w:val="20"/>
+          <w:szCs w:val="20"/>
+        </w:rPr>
+        <w:t>2018  35</w:t>
+      </w:r>
+      <w:proofErr w:type="gramEnd"/>
     </w:p>
     <w:p>
       <w:pPr>
@@ -5321,7 +5389,7 @@
           <w:sz w:val="20"/>
           <w:szCs w:val="20"/>
         </w:rPr>
-        <w:t>Dependent Variable: Height4</w:t>
+        <w:t>Dependent Variable: height12</w:t>
       </w:r>
     </w:p>
     <w:p>
@@ -5415,215 +5483,129 @@
           <w:sz w:val="20"/>
           <w:szCs w:val="20"/>
         </w:rPr>
-        <w:t xml:space="preserve">         Model                        5      1.78435833      0.35687167      29.12    0.0004</w:t>
-      </w:r>
-    </w:p>
-    <w:p>
-      <w:pPr>
-        <w:widowControl w:val="0"/>
-        <w:autoSpaceDE w:val="0"/>
-        <w:autoSpaceDN w:val="0"/>
-        <w:adjustRightInd w:val="0"/>
-        <w:spacing w:after="0" w:line="240" w:lineRule="auto"/>
-        <w:rPr>
-          <w:rFonts w:ascii="Consolas" w:hAnsi="Consolas" w:cs="Consolas"/>
-          <w:sz w:val="20"/>
-          <w:szCs w:val="20"/>
-        </w:rPr>
-      </w:pPr>
-    </w:p>
-    <w:p>
-      <w:pPr>
-        <w:widowControl w:val="0"/>
-        <w:autoSpaceDE w:val="0"/>
-        <w:autoSpaceDN w:val="0"/>
-        <w:adjustRightInd w:val="0"/>
-        <w:spacing w:after="0" w:line="240" w:lineRule="auto"/>
-        <w:rPr>
-          <w:rFonts w:ascii="Consolas" w:hAnsi="Consolas" w:cs="Consolas"/>
-          <w:sz w:val="20"/>
-          <w:szCs w:val="20"/>
-        </w:rPr>
-      </w:pPr>
-      <w:r>
-        <w:rPr>
-          <w:rFonts w:ascii="Consolas" w:hAnsi="Consolas" w:cs="Consolas"/>
-          <w:sz w:val="20"/>
-          <w:szCs w:val="20"/>
-        </w:rPr>
-        <w:t xml:space="preserve">         Error                        6      0.07353333      0.01225556</w:t>
-      </w:r>
-    </w:p>
-    <w:p>
-      <w:pPr>
-        <w:widowControl w:val="0"/>
-        <w:autoSpaceDE w:val="0"/>
-        <w:autoSpaceDN w:val="0"/>
-        <w:adjustRightInd w:val="0"/>
-        <w:spacing w:after="0" w:line="240" w:lineRule="auto"/>
-        <w:rPr>
-          <w:rFonts w:ascii="Consolas" w:hAnsi="Consolas" w:cs="Consolas"/>
-          <w:sz w:val="20"/>
-          <w:szCs w:val="20"/>
-        </w:rPr>
-      </w:pPr>
-    </w:p>
-    <w:p>
-      <w:pPr>
-        <w:widowControl w:val="0"/>
-        <w:autoSpaceDE w:val="0"/>
-        <w:autoSpaceDN w:val="0"/>
-        <w:adjustRightInd w:val="0"/>
-        <w:spacing w:after="0" w:line="240" w:lineRule="auto"/>
-        <w:rPr>
-          <w:rFonts w:ascii="Consolas" w:hAnsi="Consolas" w:cs="Consolas"/>
-          <w:sz w:val="20"/>
-          <w:szCs w:val="20"/>
-        </w:rPr>
-      </w:pPr>
-      <w:r>
-        <w:rPr>
-          <w:rFonts w:ascii="Consolas" w:hAnsi="Consolas" w:cs="Consolas"/>
-          <w:sz w:val="20"/>
-          <w:szCs w:val="20"/>
-        </w:rPr>
-        <w:t xml:space="preserve">         Corrected Total             11      1.85789167</w:t>
-      </w:r>
-    </w:p>
-    <w:p>
-      <w:pPr>
-        <w:widowControl w:val="0"/>
-        <w:autoSpaceDE w:val="0"/>
-        <w:autoSpaceDN w:val="0"/>
-        <w:adjustRightInd w:val="0"/>
-        <w:spacing w:after="0" w:line="240" w:lineRule="auto"/>
-        <w:rPr>
-          <w:rFonts w:ascii="Consolas" w:hAnsi="Consolas" w:cs="Consolas"/>
-          <w:sz w:val="20"/>
-          <w:szCs w:val="20"/>
-        </w:rPr>
-      </w:pPr>
-    </w:p>
-    <w:p>
-      <w:pPr>
-        <w:widowControl w:val="0"/>
-        <w:autoSpaceDE w:val="0"/>
-        <w:autoSpaceDN w:val="0"/>
-        <w:adjustRightInd w:val="0"/>
-        <w:spacing w:after="0" w:line="240" w:lineRule="auto"/>
-        <w:rPr>
-          <w:rFonts w:ascii="Consolas" w:hAnsi="Consolas" w:cs="Consolas"/>
-          <w:sz w:val="20"/>
-          <w:szCs w:val="20"/>
-        </w:rPr>
-      </w:pPr>
-    </w:p>
-    <w:p>
-      <w:pPr>
-        <w:widowControl w:val="0"/>
-        <w:autoSpaceDE w:val="0"/>
-        <w:autoSpaceDN w:val="0"/>
-        <w:adjustRightInd w:val="0"/>
-        <w:spacing w:after="0" w:line="240" w:lineRule="auto"/>
-        <w:rPr>
-          <w:rFonts w:ascii="Consolas" w:hAnsi="Consolas" w:cs="Consolas"/>
-          <w:sz w:val="20"/>
-          <w:szCs w:val="20"/>
-        </w:rPr>
-      </w:pPr>
-      <w:r>
-        <w:rPr>
-          <w:rFonts w:ascii="Consolas" w:hAnsi="Consolas" w:cs="Consolas"/>
-          <w:sz w:val="20"/>
-          <w:szCs w:val="20"/>
-        </w:rPr>
-        <w:t xml:space="preserve">                        </w:t>
-      </w:r>
-    </w:p>
-    <w:p>
-      <w:pPr>
-        <w:widowControl w:val="0"/>
-        <w:autoSpaceDE w:val="0"/>
-        <w:autoSpaceDN w:val="0"/>
-        <w:adjustRightInd w:val="0"/>
-        <w:spacing w:after="0" w:line="240" w:lineRule="auto"/>
-        <w:rPr>
-          <w:rFonts w:ascii="Consolas" w:hAnsi="Consolas" w:cs="Consolas"/>
-          <w:sz w:val="20"/>
-          <w:szCs w:val="20"/>
-        </w:rPr>
-      </w:pPr>
-    </w:p>
-    <w:p>
-      <w:pPr>
-        <w:widowControl w:val="0"/>
-        <w:autoSpaceDE w:val="0"/>
-        <w:autoSpaceDN w:val="0"/>
-        <w:adjustRightInd w:val="0"/>
-        <w:spacing w:after="0" w:line="240" w:lineRule="auto"/>
-        <w:rPr>
-          <w:rFonts w:ascii="Consolas" w:hAnsi="Consolas" w:cs="Consolas"/>
-          <w:sz w:val="20"/>
-          <w:szCs w:val="20"/>
-        </w:rPr>
-      </w:pPr>
-    </w:p>
-    <w:p>
-      <w:pPr>
-        <w:widowControl w:val="0"/>
-        <w:autoSpaceDE w:val="0"/>
-        <w:autoSpaceDN w:val="0"/>
-        <w:adjustRightInd w:val="0"/>
-        <w:spacing w:after="0" w:line="240" w:lineRule="auto"/>
-        <w:rPr>
-          <w:rFonts w:ascii="Consolas" w:hAnsi="Consolas" w:cs="Consolas"/>
-          <w:sz w:val="20"/>
-          <w:szCs w:val="20"/>
-        </w:rPr>
-      </w:pPr>
-    </w:p>
-    <w:p>
-      <w:pPr>
-        <w:widowControl w:val="0"/>
-        <w:autoSpaceDE w:val="0"/>
-        <w:autoSpaceDN w:val="0"/>
-        <w:adjustRightInd w:val="0"/>
-        <w:spacing w:after="0" w:line="240" w:lineRule="auto"/>
-        <w:rPr>
-          <w:rFonts w:ascii="Consolas" w:hAnsi="Consolas" w:cs="Consolas"/>
-          <w:sz w:val="20"/>
-          <w:szCs w:val="20"/>
-        </w:rPr>
-      </w:pPr>
-    </w:p>
-    <w:p>
-      <w:pPr>
-        <w:widowControl w:val="0"/>
-        <w:autoSpaceDE w:val="0"/>
-        <w:autoSpaceDN w:val="0"/>
-        <w:adjustRightInd w:val="0"/>
-        <w:spacing w:after="0" w:line="240" w:lineRule="auto"/>
-        <w:rPr>
-          <w:rFonts w:ascii="Consolas" w:hAnsi="Consolas" w:cs="Consolas"/>
-          <w:sz w:val="20"/>
-          <w:szCs w:val="20"/>
-        </w:rPr>
-      </w:pPr>
-      <w:r>
-        <w:rPr>
-          <w:rFonts w:ascii="Consolas" w:hAnsi="Consolas" w:cs="Consolas"/>
-          <w:sz w:val="20"/>
-          <w:szCs w:val="20"/>
-        </w:rPr>
-        <w:t xml:space="preserve">                        </w:t>
-      </w:r>
-      <w:r>
-        <w:rPr>
-          <w:rFonts w:ascii="Consolas" w:hAnsi="Consolas" w:cs="Consolas"/>
-          <w:sz w:val="20"/>
-          <w:szCs w:val="20"/>
-        </w:rPr>
-        <w:t xml:space="preserve"> R-Square     </w:t>
+        <w:t xml:space="preserve">         Model                        5      1.95610833      0.39122167      40.07    0.0002</w:t>
+      </w:r>
+    </w:p>
+    <w:p>
+      <w:pPr>
+        <w:widowControl w:val="0"/>
+        <w:autoSpaceDE w:val="0"/>
+        <w:autoSpaceDN w:val="0"/>
+        <w:adjustRightInd w:val="0"/>
+        <w:spacing w:after="0" w:line="240" w:lineRule="auto"/>
+        <w:rPr>
+          <w:rFonts w:ascii="Consolas" w:hAnsi="Consolas" w:cs="Consolas"/>
+          <w:sz w:val="20"/>
+          <w:szCs w:val="20"/>
+        </w:rPr>
+      </w:pPr>
+    </w:p>
+    <w:p>
+      <w:pPr>
+        <w:widowControl w:val="0"/>
+        <w:autoSpaceDE w:val="0"/>
+        <w:autoSpaceDN w:val="0"/>
+        <w:adjustRightInd w:val="0"/>
+        <w:spacing w:after="0" w:line="240" w:lineRule="auto"/>
+        <w:rPr>
+          <w:rFonts w:ascii="Consolas" w:hAnsi="Consolas" w:cs="Consolas"/>
+          <w:sz w:val="20"/>
+          <w:szCs w:val="20"/>
+        </w:rPr>
+      </w:pPr>
+      <w:r>
+        <w:rPr>
+          <w:rFonts w:ascii="Consolas" w:hAnsi="Consolas" w:cs="Consolas"/>
+          <w:sz w:val="20"/>
+          <w:szCs w:val="20"/>
+        </w:rPr>
+        <w:t xml:space="preserve">         Error                        6      0.05858333      0.00976389</w:t>
+      </w:r>
+    </w:p>
+    <w:p>
+      <w:pPr>
+        <w:widowControl w:val="0"/>
+        <w:autoSpaceDE w:val="0"/>
+        <w:autoSpaceDN w:val="0"/>
+        <w:adjustRightInd w:val="0"/>
+        <w:spacing w:after="0" w:line="240" w:lineRule="auto"/>
+        <w:rPr>
+          <w:rFonts w:ascii="Consolas" w:hAnsi="Consolas" w:cs="Consolas"/>
+          <w:sz w:val="20"/>
+          <w:szCs w:val="20"/>
+        </w:rPr>
+      </w:pPr>
+    </w:p>
+    <w:p>
+      <w:pPr>
+        <w:widowControl w:val="0"/>
+        <w:autoSpaceDE w:val="0"/>
+        <w:autoSpaceDN w:val="0"/>
+        <w:adjustRightInd w:val="0"/>
+        <w:spacing w:after="0" w:line="240" w:lineRule="auto"/>
+        <w:rPr>
+          <w:rFonts w:ascii="Consolas" w:hAnsi="Consolas" w:cs="Consolas"/>
+          <w:sz w:val="20"/>
+          <w:szCs w:val="20"/>
+        </w:rPr>
+      </w:pPr>
+      <w:r>
+        <w:rPr>
+          <w:rFonts w:ascii="Consolas" w:hAnsi="Consolas" w:cs="Consolas"/>
+          <w:sz w:val="20"/>
+          <w:szCs w:val="20"/>
+        </w:rPr>
+        <w:t xml:space="preserve">         Corrected Total             11      2.01469167</w:t>
+      </w:r>
+    </w:p>
+    <w:p>
+      <w:pPr>
+        <w:widowControl w:val="0"/>
+        <w:autoSpaceDE w:val="0"/>
+        <w:autoSpaceDN w:val="0"/>
+        <w:adjustRightInd w:val="0"/>
+        <w:spacing w:after="0" w:line="240" w:lineRule="auto"/>
+        <w:rPr>
+          <w:rFonts w:ascii="Consolas" w:hAnsi="Consolas" w:cs="Consolas"/>
+          <w:sz w:val="20"/>
+          <w:szCs w:val="20"/>
+        </w:rPr>
+      </w:pPr>
+    </w:p>
+    <w:p>
+      <w:pPr>
+        <w:widowControl w:val="0"/>
+        <w:autoSpaceDE w:val="0"/>
+        <w:autoSpaceDN w:val="0"/>
+        <w:adjustRightInd w:val="0"/>
+        <w:spacing w:after="0" w:line="240" w:lineRule="auto"/>
+        <w:rPr>
+          <w:rFonts w:ascii="Consolas" w:hAnsi="Consolas" w:cs="Consolas"/>
+          <w:sz w:val="20"/>
+          <w:szCs w:val="20"/>
+        </w:rPr>
+      </w:pPr>
+    </w:p>
+    <w:p>
+      <w:pPr>
+        <w:widowControl w:val="0"/>
+        <w:autoSpaceDE w:val="0"/>
+        <w:autoSpaceDN w:val="0"/>
+        <w:adjustRightInd w:val="0"/>
+        <w:spacing w:after="0" w:line="240" w:lineRule="auto"/>
+        <w:rPr>
+          <w:rFonts w:ascii="Consolas" w:hAnsi="Consolas" w:cs="Consolas"/>
+          <w:sz w:val="20"/>
+          <w:szCs w:val="20"/>
+        </w:rPr>
+      </w:pPr>
+      <w:r>
+        <w:rPr>
+          <w:rFonts w:ascii="Consolas" w:hAnsi="Consolas" w:cs="Consolas"/>
+          <w:sz w:val="20"/>
+          <w:szCs w:val="20"/>
+        </w:rPr>
+        <w:t xml:space="preserve">                        R-Square     </w:t>
       </w:r>
       <w:proofErr w:type="spellStart"/>
       <w:r>
@@ -5641,43 +5623,43 @@
           <w:sz w:val="20"/>
           <w:szCs w:val="20"/>
         </w:rPr>
-        <w:t xml:space="preserve"> Var      Root MSE    Height4 Mean</w:t>
-      </w:r>
-    </w:p>
-    <w:p>
-      <w:pPr>
-        <w:widowControl w:val="0"/>
-        <w:autoSpaceDE w:val="0"/>
-        <w:autoSpaceDN w:val="0"/>
-        <w:adjustRightInd w:val="0"/>
-        <w:spacing w:after="0" w:line="240" w:lineRule="auto"/>
-        <w:rPr>
-          <w:rFonts w:ascii="Consolas" w:hAnsi="Consolas" w:cs="Consolas"/>
-          <w:sz w:val="20"/>
-          <w:szCs w:val="20"/>
-        </w:rPr>
-      </w:pPr>
-    </w:p>
-    <w:p>
-      <w:pPr>
-        <w:widowControl w:val="0"/>
-        <w:autoSpaceDE w:val="0"/>
-        <w:autoSpaceDN w:val="0"/>
-        <w:adjustRightInd w:val="0"/>
-        <w:spacing w:after="0" w:line="240" w:lineRule="auto"/>
-        <w:rPr>
-          <w:rFonts w:ascii="Consolas" w:hAnsi="Consolas" w:cs="Consolas"/>
-          <w:sz w:val="20"/>
-          <w:szCs w:val="20"/>
-        </w:rPr>
-      </w:pPr>
-      <w:r>
-        <w:rPr>
-          <w:rFonts w:ascii="Consolas" w:hAnsi="Consolas" w:cs="Consolas"/>
-          <w:sz w:val="20"/>
-          <w:szCs w:val="20"/>
-        </w:rPr>
-        <w:t xml:space="preserve">                         0.960421      0.701737      0.110705        15.77583</w:t>
+        <w:t xml:space="preserve"> Var      Root MSE    height12 Mean</w:t>
+      </w:r>
+    </w:p>
+    <w:p>
+      <w:pPr>
+        <w:widowControl w:val="0"/>
+        <w:autoSpaceDE w:val="0"/>
+        <w:autoSpaceDN w:val="0"/>
+        <w:adjustRightInd w:val="0"/>
+        <w:spacing w:after="0" w:line="240" w:lineRule="auto"/>
+        <w:rPr>
+          <w:rFonts w:ascii="Consolas" w:hAnsi="Consolas" w:cs="Consolas"/>
+          <w:sz w:val="20"/>
+          <w:szCs w:val="20"/>
+        </w:rPr>
+      </w:pPr>
+    </w:p>
+    <w:p>
+      <w:pPr>
+        <w:widowControl w:val="0"/>
+        <w:autoSpaceDE w:val="0"/>
+        <w:autoSpaceDN w:val="0"/>
+        <w:adjustRightInd w:val="0"/>
+        <w:spacing w:after="0" w:line="240" w:lineRule="auto"/>
+        <w:rPr>
+          <w:rFonts w:ascii="Consolas" w:hAnsi="Consolas" w:cs="Consolas"/>
+          <w:sz w:val="20"/>
+          <w:szCs w:val="20"/>
+        </w:rPr>
+      </w:pPr>
+      <w:r>
+        <w:rPr>
+          <w:rFonts w:ascii="Consolas" w:hAnsi="Consolas" w:cs="Consolas"/>
+          <w:sz w:val="20"/>
+          <w:szCs w:val="20"/>
+        </w:rPr>
+        <w:t xml:space="preserve">                        0.970922      0.623783      0.098812         15.84083</w:t>
       </w:r>
     </w:p>
     <w:p>
@@ -5763,174 +5745,96 @@
           <w:sz w:val="20"/>
           <w:szCs w:val="20"/>
         </w:rPr>
-        <w:t xml:space="preserve">         Trt                          3      1.75589167      0.58529722      47.76    0.0001</w:t>
-      </w:r>
-    </w:p>
-    <w:p>
-      <w:pPr>
-        <w:widowControl w:val="0"/>
-        <w:autoSpaceDE w:val="0"/>
-        <w:autoSpaceDN w:val="0"/>
-        <w:adjustRightInd w:val="0"/>
-        <w:spacing w:after="0" w:line="240" w:lineRule="auto"/>
-        <w:rPr>
-          <w:rFonts w:ascii="Consolas" w:hAnsi="Consolas" w:cs="Consolas"/>
-          <w:sz w:val="20"/>
-          <w:szCs w:val="20"/>
-        </w:rPr>
-      </w:pPr>
-      <w:r>
-        <w:rPr>
-          <w:rFonts w:ascii="Consolas" w:hAnsi="Consolas" w:cs="Consolas"/>
-          <w:sz w:val="20"/>
-          <w:szCs w:val="20"/>
-        </w:rPr>
-        <w:t xml:space="preserve">         Rep                          2      0.02846667      0.01423333       1.16    0.3747</w:t>
-      </w:r>
-    </w:p>
-    <w:p>
-      <w:pPr>
-        <w:widowControl w:val="0"/>
-        <w:autoSpaceDE w:val="0"/>
-        <w:autoSpaceDN w:val="0"/>
-        <w:adjustRightInd w:val="0"/>
-        <w:spacing w:after="0" w:line="240" w:lineRule="auto"/>
-        <w:rPr>
-          <w:rFonts w:ascii="Consolas" w:hAnsi="Consolas" w:cs="Consolas"/>
-          <w:sz w:val="20"/>
-          <w:szCs w:val="20"/>
-        </w:rPr>
-      </w:pPr>
-    </w:p>
-    <w:p>
-      <w:pPr>
-        <w:widowControl w:val="0"/>
-        <w:autoSpaceDE w:val="0"/>
-        <w:autoSpaceDN w:val="0"/>
-        <w:adjustRightInd w:val="0"/>
-        <w:spacing w:after="0" w:line="240" w:lineRule="auto"/>
-        <w:rPr>
-          <w:rFonts w:ascii="Consolas" w:hAnsi="Consolas" w:cs="Consolas"/>
-          <w:sz w:val="20"/>
-          <w:szCs w:val="20"/>
-        </w:rPr>
-      </w:pPr>
-    </w:p>
-    <w:p>
-      <w:pPr>
-        <w:widowControl w:val="0"/>
-        <w:autoSpaceDE w:val="0"/>
-        <w:autoSpaceDN w:val="0"/>
-        <w:adjustRightInd w:val="0"/>
-        <w:spacing w:after="0" w:line="240" w:lineRule="auto"/>
-        <w:rPr>
-          <w:rFonts w:ascii="Consolas" w:hAnsi="Consolas" w:cs="Consolas"/>
-          <w:sz w:val="20"/>
-          <w:szCs w:val="20"/>
-        </w:rPr>
-      </w:pPr>
-    </w:p>
-    <w:p>
-      <w:pPr>
-        <w:widowControl w:val="0"/>
-        <w:autoSpaceDE w:val="0"/>
-        <w:autoSpaceDN w:val="0"/>
-        <w:adjustRightInd w:val="0"/>
-        <w:spacing w:after="0" w:line="240" w:lineRule="auto"/>
-        <w:rPr>
-          <w:rFonts w:ascii="Consolas" w:hAnsi="Consolas" w:cs="Consolas"/>
-          <w:sz w:val="20"/>
-          <w:szCs w:val="20"/>
-        </w:rPr>
-      </w:pPr>
-    </w:p>
-    <w:p>
-      <w:pPr>
-        <w:widowControl w:val="0"/>
-        <w:autoSpaceDE w:val="0"/>
-        <w:autoSpaceDN w:val="0"/>
-        <w:adjustRightInd w:val="0"/>
-        <w:spacing w:after="0" w:line="240" w:lineRule="auto"/>
-        <w:rPr>
-          <w:rFonts w:ascii="Consolas" w:hAnsi="Consolas" w:cs="Consolas"/>
-          <w:sz w:val="20"/>
-          <w:szCs w:val="20"/>
-        </w:rPr>
-      </w:pPr>
-    </w:p>
-    <w:p>
-      <w:pPr>
-        <w:widowControl w:val="0"/>
-        <w:autoSpaceDE w:val="0"/>
-        <w:autoSpaceDN w:val="0"/>
-        <w:adjustRightInd w:val="0"/>
-        <w:spacing w:after="0" w:line="240" w:lineRule="auto"/>
-        <w:rPr>
-          <w:rFonts w:ascii="Consolas" w:hAnsi="Consolas" w:cs="Consolas"/>
-          <w:sz w:val="20"/>
-          <w:szCs w:val="20"/>
-        </w:rPr>
-      </w:pPr>
-    </w:p>
-    <w:p>
-      <w:pPr>
-        <w:widowControl w:val="0"/>
-        <w:autoSpaceDE w:val="0"/>
-        <w:autoSpaceDN w:val="0"/>
-        <w:adjustRightInd w:val="0"/>
-        <w:spacing w:after="0" w:line="240" w:lineRule="auto"/>
-        <w:rPr>
-          <w:rFonts w:ascii="Consolas" w:hAnsi="Consolas" w:cs="Consolas"/>
-          <w:sz w:val="20"/>
-          <w:szCs w:val="20"/>
-        </w:rPr>
-      </w:pPr>
-    </w:p>
-    <w:p>
-      <w:pPr>
-        <w:widowControl w:val="0"/>
-        <w:autoSpaceDE w:val="0"/>
-        <w:autoSpaceDN w:val="0"/>
-        <w:adjustRightInd w:val="0"/>
-        <w:spacing w:after="0" w:line="240" w:lineRule="auto"/>
-        <w:rPr>
-          <w:rFonts w:ascii="Consolas" w:hAnsi="Consolas" w:cs="Consolas"/>
-          <w:sz w:val="20"/>
-          <w:szCs w:val="20"/>
-        </w:rPr>
-      </w:pPr>
-    </w:p>
-    <w:p>
-      <w:pPr>
-        <w:widowControl w:val="0"/>
-        <w:autoSpaceDE w:val="0"/>
-        <w:autoSpaceDN w:val="0"/>
-        <w:adjustRightInd w:val="0"/>
-        <w:spacing w:after="0" w:line="240" w:lineRule="auto"/>
-        <w:rPr>
-          <w:rFonts w:ascii="Consolas" w:hAnsi="Consolas" w:cs="Consolas"/>
-          <w:sz w:val="20"/>
-          <w:szCs w:val="20"/>
-        </w:rPr>
-      </w:pPr>
-      <w:r>
-        <w:rPr>
-          <w:rFonts w:ascii="Consolas" w:hAnsi="Consolas" w:cs="Consolas"/>
-          <w:sz w:val="20"/>
-          <w:szCs w:val="20"/>
-        </w:rPr>
-        <w:t xml:space="preserve">                                   The SAS System       22:29 Wednesday, December 9, </w:t>
-      </w:r>
-      <w:proofErr w:type="gramStart"/>
-      <w:r>
-        <w:rPr>
-          <w:rFonts w:ascii="Consolas" w:hAnsi="Consolas" w:cs="Consolas"/>
-          <w:sz w:val="20"/>
-          <w:szCs w:val="20"/>
-        </w:rPr>
-        <w:t>2018  81</w:t>
-      </w:r>
-      <w:proofErr w:type="gramEnd"/>
+        <w:t xml:space="preserve">         Rep                          2      0.04481667      0.02240833       2.30    0.1819</w:t>
+      </w:r>
+    </w:p>
+    <w:p>
+      <w:pPr>
+        <w:widowControl w:val="0"/>
+        <w:autoSpaceDE w:val="0"/>
+        <w:autoSpaceDN w:val="0"/>
+        <w:adjustRightInd w:val="0"/>
+        <w:spacing w:after="0" w:line="240" w:lineRule="auto"/>
+        <w:rPr>
+          <w:rFonts w:ascii="Consolas" w:hAnsi="Consolas" w:cs="Consolas"/>
+          <w:sz w:val="20"/>
+          <w:szCs w:val="20"/>
+        </w:rPr>
+      </w:pPr>
+      <w:r>
+        <w:rPr>
+          <w:rFonts w:ascii="Consolas" w:hAnsi="Consolas" w:cs="Consolas"/>
+          <w:sz w:val="20"/>
+          <w:szCs w:val="20"/>
+        </w:rPr>
+        <w:t xml:space="preserve">         Trt                          3      1.91129167      0.63709722      65.25    &lt;.0001</w:t>
+      </w:r>
+    </w:p>
+    <w:p>
+      <w:pPr>
+        <w:widowControl w:val="0"/>
+        <w:autoSpaceDE w:val="0"/>
+        <w:autoSpaceDN w:val="0"/>
+        <w:adjustRightInd w:val="0"/>
+        <w:spacing w:after="0" w:line="240" w:lineRule="auto"/>
+        <w:rPr>
+          <w:rFonts w:ascii="Consolas" w:hAnsi="Consolas" w:cs="Consolas"/>
+          <w:sz w:val="20"/>
+          <w:szCs w:val="20"/>
+        </w:rPr>
+      </w:pPr>
+    </w:p>
+    <w:p>
+      <w:pPr>
+        <w:widowControl w:val="0"/>
+        <w:autoSpaceDE w:val="0"/>
+        <w:autoSpaceDN w:val="0"/>
+        <w:adjustRightInd w:val="0"/>
+        <w:spacing w:after="0" w:line="240" w:lineRule="auto"/>
+        <w:rPr>
+          <w:rFonts w:ascii="Consolas" w:hAnsi="Consolas" w:cs="Consolas"/>
+          <w:sz w:val="20"/>
+          <w:szCs w:val="20"/>
+        </w:rPr>
+      </w:pPr>
+    </w:p>
+    <w:p>
+      <w:pPr>
+        <w:widowControl w:val="0"/>
+        <w:autoSpaceDE w:val="0"/>
+        <w:autoSpaceDN w:val="0"/>
+        <w:adjustRightInd w:val="0"/>
+        <w:spacing w:after="0" w:line="240" w:lineRule="auto"/>
+        <w:rPr>
+          <w:rFonts w:ascii="Consolas" w:hAnsi="Consolas" w:cs="Consolas"/>
+          <w:sz w:val="20"/>
+          <w:szCs w:val="20"/>
+        </w:rPr>
+      </w:pPr>
+      <w:r>
+        <w:rPr>
+          <w:rFonts w:ascii="Consolas" w:hAnsi="Consolas" w:cs="Consolas"/>
+          <w:sz w:val="20"/>
+          <w:szCs w:val="20"/>
+        </w:rPr>
+        <w:t xml:space="preserve">                                     The SAS System      21:45 Wednesday, December </w:t>
+      </w:r>
+      <w:r>
+        <w:rPr>
+          <w:rFonts w:ascii="Consolas" w:hAnsi="Consolas" w:cs="Consolas"/>
+          <w:sz w:val="20"/>
+          <w:szCs w:val="20"/>
+        </w:rPr>
+        <w:t>9</w:t>
+      </w:r>
+      <w:r>
+        <w:rPr>
+          <w:rFonts w:ascii="Consolas" w:hAnsi="Consolas" w:cs="Consolas"/>
+          <w:sz w:val="20"/>
+          <w:szCs w:val="20"/>
+        </w:rPr>
+        <w:t>, 2018  36</w:t>
+      </w:r>
     </w:p>
     <w:p>
       <w:pPr>
@@ -6001,7 +5905,7 @@
           <w:sz w:val="20"/>
           <w:szCs w:val="20"/>
         </w:rPr>
-        <w:t xml:space="preserve">                                      t Tests (LSD) for Height4</w:t>
+        <w:t xml:space="preserve">                                      t Tests (LSD) for height12</w:t>
       </w:r>
     </w:p>
     <w:p>
@@ -6167,7 +6071,7 @@
           <w:sz w:val="20"/>
           <w:szCs w:val="20"/>
         </w:rPr>
-        <w:t xml:space="preserve">                                Error Mean Square            0.012256</w:t>
+        <w:t xml:space="preserve">                                Error Mean Square            0.009764</w:t>
       </w:r>
     </w:p>
     <w:p>
@@ -6211,288 +6115,247 @@
           <w:sz w:val="20"/>
           <w:szCs w:val="20"/>
         </w:rPr>
-        <w:t xml:space="preserve">                                Least Significant Difference   0.2212</w:t>
-      </w:r>
-    </w:p>
-    <w:p>
-      <w:pPr>
-        <w:widowControl w:val="0"/>
-        <w:autoSpaceDE w:val="0"/>
-        <w:autoSpaceDN w:val="0"/>
-        <w:adjustRightInd w:val="0"/>
-        <w:spacing w:after="0" w:line="240" w:lineRule="auto"/>
-        <w:rPr>
-          <w:rFonts w:ascii="Consolas" w:hAnsi="Consolas" w:cs="Consolas"/>
-          <w:sz w:val="20"/>
-          <w:szCs w:val="20"/>
-        </w:rPr>
-      </w:pPr>
-    </w:p>
-    <w:p>
-      <w:pPr>
-        <w:widowControl w:val="0"/>
-        <w:autoSpaceDE w:val="0"/>
-        <w:autoSpaceDN w:val="0"/>
-        <w:adjustRightInd w:val="0"/>
-        <w:spacing w:after="0" w:line="240" w:lineRule="auto"/>
-        <w:rPr>
-          <w:rFonts w:ascii="Consolas" w:hAnsi="Consolas" w:cs="Consolas"/>
-          <w:sz w:val="20"/>
-          <w:szCs w:val="20"/>
-        </w:rPr>
-      </w:pPr>
-    </w:p>
-    <w:p>
-      <w:pPr>
-        <w:widowControl w:val="0"/>
-        <w:autoSpaceDE w:val="0"/>
-        <w:autoSpaceDN w:val="0"/>
-        <w:adjustRightInd w:val="0"/>
-        <w:spacing w:after="0" w:line="240" w:lineRule="auto"/>
-        <w:rPr>
-          <w:rFonts w:ascii="Consolas" w:hAnsi="Consolas" w:cs="Consolas"/>
-          <w:sz w:val="20"/>
-          <w:szCs w:val="20"/>
-        </w:rPr>
-      </w:pPr>
-      <w:r>
-        <w:rPr>
-          <w:rFonts w:ascii="Consolas" w:hAnsi="Consolas" w:cs="Consolas"/>
-          <w:sz w:val="20"/>
-          <w:szCs w:val="20"/>
-        </w:rPr>
-        <w:t xml:space="preserve">                      Means with the same letter are not significantly different.</w:t>
-      </w:r>
-    </w:p>
-    <w:p>
-      <w:pPr>
-        <w:widowControl w:val="0"/>
-        <w:autoSpaceDE w:val="0"/>
-        <w:autoSpaceDN w:val="0"/>
-        <w:adjustRightInd w:val="0"/>
-        <w:spacing w:after="0" w:line="240" w:lineRule="auto"/>
-        <w:rPr>
-          <w:rFonts w:ascii="Consolas" w:hAnsi="Consolas" w:cs="Consolas"/>
-          <w:sz w:val="20"/>
-          <w:szCs w:val="20"/>
-        </w:rPr>
-      </w:pPr>
-    </w:p>
-    <w:p>
-      <w:pPr>
-        <w:widowControl w:val="0"/>
-        <w:autoSpaceDE w:val="0"/>
-        <w:autoSpaceDN w:val="0"/>
-        <w:adjustRightInd w:val="0"/>
-        <w:spacing w:after="0" w:line="240" w:lineRule="auto"/>
-        <w:rPr>
-          <w:rFonts w:ascii="Consolas" w:hAnsi="Consolas" w:cs="Consolas"/>
-          <w:sz w:val="20"/>
-          <w:szCs w:val="20"/>
-        </w:rPr>
-      </w:pPr>
-    </w:p>
-    <w:p>
-      <w:pPr>
-        <w:widowControl w:val="0"/>
-        <w:autoSpaceDE w:val="0"/>
-        <w:autoSpaceDN w:val="0"/>
-        <w:adjustRightInd w:val="0"/>
-        <w:spacing w:after="0" w:line="240" w:lineRule="auto"/>
-        <w:rPr>
-          <w:rFonts w:ascii="Consolas" w:hAnsi="Consolas" w:cs="Consolas"/>
-          <w:sz w:val="20"/>
-          <w:szCs w:val="20"/>
-        </w:rPr>
-      </w:pPr>
-      <w:r>
-        <w:rPr>
-          <w:rFonts w:ascii="Consolas" w:hAnsi="Consolas" w:cs="Consolas"/>
-          <w:sz w:val="20"/>
-          <w:szCs w:val="20"/>
-        </w:rPr>
-        <w:t xml:space="preserve">                              t Grouping          Mean      N    Trt</w:t>
-      </w:r>
-    </w:p>
-    <w:p>
-      <w:pPr>
-        <w:widowControl w:val="0"/>
-        <w:autoSpaceDE w:val="0"/>
-        <w:autoSpaceDN w:val="0"/>
-        <w:adjustRightInd w:val="0"/>
-        <w:spacing w:after="0" w:line="240" w:lineRule="auto"/>
-        <w:rPr>
-          <w:rFonts w:ascii="Consolas" w:hAnsi="Consolas" w:cs="Consolas"/>
-          <w:sz w:val="20"/>
-          <w:szCs w:val="20"/>
-        </w:rPr>
-      </w:pPr>
-    </w:p>
-    <w:p>
-      <w:pPr>
-        <w:widowControl w:val="0"/>
-        <w:autoSpaceDE w:val="0"/>
-        <w:autoSpaceDN w:val="0"/>
-        <w:adjustRightInd w:val="0"/>
-        <w:spacing w:after="0" w:line="240" w:lineRule="auto"/>
-        <w:rPr>
-          <w:rFonts w:ascii="Consolas" w:hAnsi="Consolas" w:cs="Consolas"/>
-          <w:sz w:val="20"/>
-          <w:szCs w:val="20"/>
-        </w:rPr>
-      </w:pPr>
-      <w:r>
-        <w:rPr>
-          <w:rFonts w:ascii="Consolas" w:hAnsi="Consolas" w:cs="Consolas"/>
-          <w:sz w:val="20"/>
-          <w:szCs w:val="20"/>
-        </w:rPr>
-        <w:t xml:space="preserve">                                       A      16.10333      3    4</w:t>
-      </w:r>
-    </w:p>
-    <w:p>
-      <w:pPr>
-        <w:widowControl w:val="0"/>
-        <w:autoSpaceDE w:val="0"/>
-        <w:autoSpaceDN w:val="0"/>
-        <w:adjustRightInd w:val="0"/>
-        <w:spacing w:after="0" w:line="240" w:lineRule="auto"/>
-        <w:rPr>
-          <w:rFonts w:ascii="Consolas" w:hAnsi="Consolas" w:cs="Consolas"/>
-          <w:sz w:val="20"/>
-          <w:szCs w:val="20"/>
-        </w:rPr>
-      </w:pPr>
-      <w:r>
-        <w:rPr>
-          <w:rFonts w:ascii="Consolas" w:hAnsi="Consolas" w:cs="Consolas"/>
-          <w:sz w:val="20"/>
-          <w:szCs w:val="20"/>
-        </w:rPr>
-        <w:t xml:space="preserve">                                       A</w:t>
-      </w:r>
-    </w:p>
-    <w:p>
-      <w:pPr>
-        <w:widowControl w:val="0"/>
-        <w:autoSpaceDE w:val="0"/>
-        <w:autoSpaceDN w:val="0"/>
-        <w:adjustRightInd w:val="0"/>
-        <w:spacing w:after="0" w:line="240" w:lineRule="auto"/>
-        <w:rPr>
-          <w:rFonts w:ascii="Consolas" w:hAnsi="Consolas" w:cs="Consolas"/>
-          <w:sz w:val="20"/>
-          <w:szCs w:val="20"/>
-        </w:rPr>
-      </w:pPr>
-      <w:r>
-        <w:rPr>
-          <w:rFonts w:ascii="Consolas" w:hAnsi="Consolas" w:cs="Consolas"/>
-          <w:sz w:val="20"/>
-          <w:szCs w:val="20"/>
-        </w:rPr>
-        <w:t xml:space="preserve">                                  B    A      16.00667      3    3</w:t>
-      </w:r>
-    </w:p>
-    <w:p>
-      <w:pPr>
-        <w:widowControl w:val="0"/>
-        <w:autoSpaceDE w:val="0"/>
-        <w:autoSpaceDN w:val="0"/>
-        <w:adjustRightInd w:val="0"/>
-        <w:spacing w:after="0" w:line="240" w:lineRule="auto"/>
-        <w:rPr>
-          <w:rFonts w:ascii="Consolas" w:hAnsi="Consolas" w:cs="Consolas"/>
-          <w:sz w:val="20"/>
-          <w:szCs w:val="20"/>
-        </w:rPr>
-      </w:pPr>
-      <w:r>
-        <w:rPr>
-          <w:rFonts w:ascii="Consolas" w:hAnsi="Consolas" w:cs="Consolas"/>
-          <w:sz w:val="20"/>
-          <w:szCs w:val="20"/>
-        </w:rPr>
-        <w:t xml:space="preserve">                                  B</w:t>
-      </w:r>
-    </w:p>
-    <w:p>
-      <w:pPr>
-        <w:widowControl w:val="0"/>
-        <w:autoSpaceDE w:val="0"/>
-        <w:autoSpaceDN w:val="0"/>
-        <w:adjustRightInd w:val="0"/>
-        <w:spacing w:after="0" w:line="240" w:lineRule="auto"/>
-        <w:rPr>
-          <w:rFonts w:ascii="Consolas" w:hAnsi="Consolas" w:cs="Consolas"/>
-          <w:sz w:val="20"/>
-          <w:szCs w:val="20"/>
-        </w:rPr>
-      </w:pPr>
-      <w:r>
-        <w:rPr>
-          <w:rFonts w:ascii="Consolas" w:hAnsi="Consolas" w:cs="Consolas"/>
-          <w:sz w:val="20"/>
-          <w:szCs w:val="20"/>
-        </w:rPr>
-        <w:t xml:space="preserve">                                  B           15.86333      3    2</w:t>
-      </w:r>
-    </w:p>
-    <w:p>
-      <w:pPr>
-        <w:widowControl w:val="0"/>
-        <w:autoSpaceDE w:val="0"/>
-        <w:autoSpaceDN w:val="0"/>
-        <w:adjustRightInd w:val="0"/>
-        <w:spacing w:after="0" w:line="240" w:lineRule="auto"/>
-        <w:rPr>
-          <w:rFonts w:ascii="Consolas" w:hAnsi="Consolas" w:cs="Consolas"/>
-          <w:sz w:val="20"/>
-          <w:szCs w:val="20"/>
-        </w:rPr>
-      </w:pPr>
-    </w:p>
-    <w:p>
-      <w:pPr>
-        <w:widowControl w:val="0"/>
-        <w:autoSpaceDE w:val="0"/>
-        <w:autoSpaceDN w:val="0"/>
-        <w:adjustRightInd w:val="0"/>
-        <w:spacing w:after="0" w:line="240" w:lineRule="auto"/>
-      </w:pPr>
-      <w:r>
-        <w:rPr>
-          <w:rFonts w:ascii="Consolas" w:hAnsi="Consolas" w:cs="Consolas"/>
-          <w:sz w:val="20"/>
-          <w:szCs w:val="20"/>
-        </w:rPr>
-        <w:t xml:space="preserve">                                       C      15.13000      3    1</w:t>
-      </w:r>
-    </w:p>
-    <w:p>
-      <w:pPr>
-        <w:rPr>
-          <w:rFonts w:ascii="Times New Roman" w:hAnsi="Times New Roman" w:cs="Times New Roman"/>
-          <w:sz w:val="24"/>
-          <w:szCs w:val="24"/>
-        </w:rPr>
-      </w:pPr>
-    </w:p>
-    <w:p>
-      <w:pPr>
-        <w:rPr>
-          <w:rFonts w:ascii="Times New Roman" w:hAnsi="Times New Roman" w:cs="Times New Roman"/>
-          <w:sz w:val="24"/>
-          <w:szCs w:val="24"/>
-        </w:rPr>
-      </w:pPr>
-    </w:p>
-    <w:p>
-      <w:pPr>
-        <w:rPr>
-          <w:noProof/>
-        </w:rPr>
-      </w:pPr>
+        <w:t xml:space="preserve">                                Least Significant Difference   0.1974</w:t>
+      </w:r>
+    </w:p>
+    <w:p>
+      <w:pPr>
+        <w:widowControl w:val="0"/>
+        <w:autoSpaceDE w:val="0"/>
+        <w:autoSpaceDN w:val="0"/>
+        <w:adjustRightInd w:val="0"/>
+        <w:spacing w:after="0" w:line="240" w:lineRule="auto"/>
+        <w:rPr>
+          <w:rFonts w:ascii="Consolas" w:hAnsi="Consolas" w:cs="Consolas"/>
+          <w:sz w:val="20"/>
+          <w:szCs w:val="20"/>
+        </w:rPr>
+      </w:pPr>
+    </w:p>
+    <w:p>
+      <w:pPr>
+        <w:widowControl w:val="0"/>
+        <w:autoSpaceDE w:val="0"/>
+        <w:autoSpaceDN w:val="0"/>
+        <w:adjustRightInd w:val="0"/>
+        <w:spacing w:after="0" w:line="240" w:lineRule="auto"/>
+        <w:rPr>
+          <w:rFonts w:ascii="Consolas" w:hAnsi="Consolas" w:cs="Consolas"/>
+          <w:sz w:val="20"/>
+          <w:szCs w:val="20"/>
+        </w:rPr>
+      </w:pPr>
+    </w:p>
+    <w:p>
+      <w:pPr>
+        <w:widowControl w:val="0"/>
+        <w:autoSpaceDE w:val="0"/>
+        <w:autoSpaceDN w:val="0"/>
+        <w:adjustRightInd w:val="0"/>
+        <w:spacing w:after="0" w:line="240" w:lineRule="auto"/>
+        <w:rPr>
+          <w:rFonts w:ascii="Consolas" w:hAnsi="Consolas" w:cs="Consolas"/>
+          <w:sz w:val="20"/>
+          <w:szCs w:val="20"/>
+        </w:rPr>
+      </w:pPr>
+      <w:r>
+        <w:rPr>
+          <w:rFonts w:ascii="Consolas" w:hAnsi="Consolas" w:cs="Consolas"/>
+          <w:sz w:val="20"/>
+          <w:szCs w:val="20"/>
+        </w:rPr>
+        <w:t xml:space="preserve">                     Means with the same letter are not significantly different.</w:t>
+      </w:r>
+    </w:p>
+    <w:p>
+      <w:pPr>
+        <w:widowControl w:val="0"/>
+        <w:autoSpaceDE w:val="0"/>
+        <w:autoSpaceDN w:val="0"/>
+        <w:adjustRightInd w:val="0"/>
+        <w:spacing w:after="0" w:line="240" w:lineRule="auto"/>
+        <w:rPr>
+          <w:rFonts w:ascii="Consolas" w:hAnsi="Consolas" w:cs="Consolas"/>
+          <w:sz w:val="20"/>
+          <w:szCs w:val="20"/>
+        </w:rPr>
+      </w:pPr>
+    </w:p>
+    <w:p>
+      <w:pPr>
+        <w:widowControl w:val="0"/>
+        <w:autoSpaceDE w:val="0"/>
+        <w:autoSpaceDN w:val="0"/>
+        <w:adjustRightInd w:val="0"/>
+        <w:spacing w:after="0" w:line="240" w:lineRule="auto"/>
+        <w:rPr>
+          <w:rFonts w:ascii="Consolas" w:hAnsi="Consolas" w:cs="Consolas"/>
+          <w:sz w:val="20"/>
+          <w:szCs w:val="20"/>
+        </w:rPr>
+      </w:pPr>
+    </w:p>
+    <w:p>
+      <w:pPr>
+        <w:widowControl w:val="0"/>
+        <w:autoSpaceDE w:val="0"/>
+        <w:autoSpaceDN w:val="0"/>
+        <w:adjustRightInd w:val="0"/>
+        <w:spacing w:after="0" w:line="240" w:lineRule="auto"/>
+        <w:rPr>
+          <w:rFonts w:ascii="Consolas" w:hAnsi="Consolas" w:cs="Consolas"/>
+          <w:sz w:val="20"/>
+          <w:szCs w:val="20"/>
+        </w:rPr>
+      </w:pPr>
+      <w:r>
+        <w:rPr>
+          <w:rFonts w:ascii="Consolas" w:hAnsi="Consolas" w:cs="Consolas"/>
+          <w:sz w:val="20"/>
+          <w:szCs w:val="20"/>
+        </w:rPr>
+        <w:t xml:space="preserve">                           t Grouping          Mean      N    Trt</w:t>
+      </w:r>
+    </w:p>
+    <w:p>
+      <w:pPr>
+        <w:widowControl w:val="0"/>
+        <w:autoSpaceDE w:val="0"/>
+        <w:autoSpaceDN w:val="0"/>
+        <w:adjustRightInd w:val="0"/>
+        <w:spacing w:after="0" w:line="240" w:lineRule="auto"/>
+        <w:rPr>
+          <w:rFonts w:ascii="Consolas" w:hAnsi="Consolas" w:cs="Consolas"/>
+          <w:sz w:val="20"/>
+          <w:szCs w:val="20"/>
+        </w:rPr>
+      </w:pPr>
+    </w:p>
+    <w:p>
+      <w:pPr>
+        <w:widowControl w:val="0"/>
+        <w:autoSpaceDE w:val="0"/>
+        <w:autoSpaceDN w:val="0"/>
+        <w:adjustRightInd w:val="0"/>
+        <w:spacing w:after="0" w:line="240" w:lineRule="auto"/>
+        <w:rPr>
+          <w:rFonts w:ascii="Consolas" w:hAnsi="Consolas" w:cs="Consolas"/>
+          <w:sz w:val="20"/>
+          <w:szCs w:val="20"/>
+        </w:rPr>
+      </w:pPr>
+      <w:r>
+        <w:rPr>
+          <w:rFonts w:ascii="Consolas" w:hAnsi="Consolas" w:cs="Consolas"/>
+          <w:sz w:val="20"/>
+          <w:szCs w:val="20"/>
+        </w:rPr>
+        <w:t xml:space="preserve">                                    A      16.38333      3    1</w:t>
+      </w:r>
+    </w:p>
+    <w:p>
+      <w:pPr>
+        <w:widowControl w:val="0"/>
+        <w:autoSpaceDE w:val="0"/>
+        <w:autoSpaceDN w:val="0"/>
+        <w:adjustRightInd w:val="0"/>
+        <w:spacing w:after="0" w:line="240" w:lineRule="auto"/>
+        <w:rPr>
+          <w:rFonts w:ascii="Consolas" w:hAnsi="Consolas" w:cs="Consolas"/>
+          <w:sz w:val="20"/>
+          <w:szCs w:val="20"/>
+        </w:rPr>
+      </w:pPr>
+    </w:p>
+    <w:p>
+      <w:pPr>
+        <w:widowControl w:val="0"/>
+        <w:autoSpaceDE w:val="0"/>
+        <w:autoSpaceDN w:val="0"/>
+        <w:adjustRightInd w:val="0"/>
+        <w:spacing w:after="0" w:line="240" w:lineRule="auto"/>
+        <w:rPr>
+          <w:rFonts w:ascii="Consolas" w:hAnsi="Consolas" w:cs="Consolas"/>
+          <w:sz w:val="20"/>
+          <w:szCs w:val="20"/>
+        </w:rPr>
+      </w:pPr>
+      <w:r>
+        <w:rPr>
+          <w:rFonts w:ascii="Consolas" w:hAnsi="Consolas" w:cs="Consolas"/>
+          <w:sz w:val="20"/>
+          <w:szCs w:val="20"/>
+        </w:rPr>
+        <w:t xml:space="preserve">                                    B      16.02667      3    4</w:t>
+      </w:r>
+    </w:p>
+    <w:p>
+      <w:pPr>
+        <w:widowControl w:val="0"/>
+        <w:autoSpaceDE w:val="0"/>
+        <w:autoSpaceDN w:val="0"/>
+        <w:adjustRightInd w:val="0"/>
+        <w:spacing w:after="0" w:line="240" w:lineRule="auto"/>
+        <w:rPr>
+          <w:rFonts w:ascii="Consolas" w:hAnsi="Consolas" w:cs="Consolas"/>
+          <w:sz w:val="20"/>
+          <w:szCs w:val="20"/>
+        </w:rPr>
+      </w:pPr>
+    </w:p>
+    <w:p>
+      <w:pPr>
+        <w:widowControl w:val="0"/>
+        <w:autoSpaceDE w:val="0"/>
+        <w:autoSpaceDN w:val="0"/>
+        <w:adjustRightInd w:val="0"/>
+        <w:spacing w:after="0" w:line="240" w:lineRule="auto"/>
+        <w:rPr>
+          <w:rFonts w:ascii="Consolas" w:hAnsi="Consolas" w:cs="Consolas"/>
+          <w:sz w:val="20"/>
+          <w:szCs w:val="20"/>
+        </w:rPr>
+      </w:pPr>
+      <w:r>
+        <w:rPr>
+          <w:rFonts w:ascii="Consolas" w:hAnsi="Consolas" w:cs="Consolas"/>
+          <w:sz w:val="20"/>
+          <w:szCs w:val="20"/>
+        </w:rPr>
+        <w:t xml:space="preserve">                                    C      15.62333      3    3</w:t>
+      </w:r>
+    </w:p>
+    <w:p>
+      <w:pPr>
+        <w:widowControl w:val="0"/>
+        <w:autoSpaceDE w:val="0"/>
+        <w:autoSpaceDN w:val="0"/>
+        <w:adjustRightInd w:val="0"/>
+        <w:spacing w:after="0" w:line="240" w:lineRule="auto"/>
+        <w:rPr>
+          <w:rFonts w:ascii="Consolas" w:hAnsi="Consolas" w:cs="Consolas"/>
+          <w:sz w:val="20"/>
+          <w:szCs w:val="20"/>
+        </w:rPr>
+      </w:pPr>
+    </w:p>
+    <w:p>
+      <w:pPr>
+        <w:widowControl w:val="0"/>
+        <w:autoSpaceDE w:val="0"/>
+        <w:autoSpaceDN w:val="0"/>
+        <w:adjustRightInd w:val="0"/>
+        <w:spacing w:after="0" w:line="240" w:lineRule="auto"/>
+      </w:pPr>
+      <w:r>
+        <w:rPr>
+          <w:rFonts w:ascii="Consolas" w:hAnsi="Consolas" w:cs="Consolas"/>
+          <w:sz w:val="20"/>
+          <w:szCs w:val="20"/>
+        </w:rPr>
+        <w:t xml:space="preserve">                                    D      15.33000      3    2</w:t>
+      </w:r>
     </w:p>
     <w:p>
       <w:pPr>
@@ -6627,7 +6490,16 @@
           <w:sz w:val="20"/>
           <w:szCs w:val="20"/>
         </w:rPr>
-        <w:t xml:space="preserve">                                            The SAS System      18:31 Wednesday, December 17, 2018 100</w:t>
+        <w:t xml:space="preserve">                                            The SAS System      18:31 Wednesday, December 17, </w:t>
+      </w:r>
+      <w:r>
+        <w:rPr>
+          <w:rFonts w:ascii="Consolas" w:hAnsi="Consolas" w:cs="Consolas"/>
+          <w:sz w:val="20"/>
+          <w:szCs w:val="20"/>
+        </w:rPr>
+        <w:lastRenderedPageBreak/>
+        <w:t>2018 100</w:t>
       </w:r>
     </w:p>
     <w:p>
@@ -9551,187 +9423,187 @@
           <w:szCs w:val="48"/>
           <w:highlight w:val="yellow"/>
         </w:rPr>
+        <w:t>V2 height 3</w:t>
+      </w:r>
+    </w:p>
+    <w:p>
+      <w:pPr>
+        <w:widowControl w:val="0"/>
+        <w:autoSpaceDE w:val="0"/>
+        <w:autoSpaceDN w:val="0"/>
+        <w:adjustRightInd w:val="0"/>
+        <w:spacing w:after="0" w:line="240" w:lineRule="auto"/>
+        <w:rPr>
+          <w:rFonts w:ascii="Consolas" w:hAnsi="Consolas" w:cs="Consolas"/>
+          <w:sz w:val="20"/>
+          <w:szCs w:val="20"/>
+        </w:rPr>
+      </w:pPr>
+    </w:p>
+    <w:p>
+      <w:pPr>
+        <w:widowControl w:val="0"/>
+        <w:autoSpaceDE w:val="0"/>
+        <w:autoSpaceDN w:val="0"/>
+        <w:adjustRightInd w:val="0"/>
+        <w:spacing w:after="0" w:line="240" w:lineRule="auto"/>
+        <w:rPr>
+          <w:rFonts w:ascii="Consolas" w:hAnsi="Consolas" w:cs="Consolas"/>
+          <w:sz w:val="20"/>
+          <w:szCs w:val="20"/>
+        </w:rPr>
+      </w:pPr>
+      <w:r>
+        <w:rPr>
+          <w:rFonts w:ascii="Consolas" w:hAnsi="Consolas" w:cs="Consolas"/>
+          <w:sz w:val="20"/>
+          <w:szCs w:val="20"/>
+        </w:rPr>
+        <w:t xml:space="preserve">                                            The SAS System      18:31 Wednesday, December 17, 2018 106</w:t>
+      </w:r>
+    </w:p>
+    <w:p>
+      <w:pPr>
+        <w:widowControl w:val="0"/>
+        <w:autoSpaceDE w:val="0"/>
+        <w:autoSpaceDN w:val="0"/>
+        <w:adjustRightInd w:val="0"/>
+        <w:spacing w:after="0" w:line="240" w:lineRule="auto"/>
+        <w:rPr>
+          <w:rFonts w:ascii="Consolas" w:hAnsi="Consolas" w:cs="Consolas"/>
+          <w:sz w:val="20"/>
+          <w:szCs w:val="20"/>
+        </w:rPr>
+      </w:pPr>
+    </w:p>
+    <w:p>
+      <w:pPr>
+        <w:widowControl w:val="0"/>
+        <w:autoSpaceDE w:val="0"/>
+        <w:autoSpaceDN w:val="0"/>
+        <w:adjustRightInd w:val="0"/>
+        <w:spacing w:after="0" w:line="240" w:lineRule="auto"/>
+        <w:rPr>
+          <w:rFonts w:ascii="Consolas" w:hAnsi="Consolas" w:cs="Consolas"/>
+          <w:sz w:val="20"/>
+          <w:szCs w:val="20"/>
+        </w:rPr>
+      </w:pPr>
+      <w:r>
+        <w:rPr>
+          <w:rFonts w:ascii="Consolas" w:hAnsi="Consolas" w:cs="Consolas"/>
+          <w:sz w:val="20"/>
+          <w:szCs w:val="20"/>
+        </w:rPr>
+        <w:t xml:space="preserve">                                         The ANOVA Procedure</w:t>
+      </w:r>
+    </w:p>
+    <w:p>
+      <w:pPr>
+        <w:widowControl w:val="0"/>
+        <w:autoSpaceDE w:val="0"/>
+        <w:autoSpaceDN w:val="0"/>
+        <w:adjustRightInd w:val="0"/>
+        <w:spacing w:after="0" w:line="240" w:lineRule="auto"/>
+        <w:rPr>
+          <w:rFonts w:ascii="Consolas" w:hAnsi="Consolas" w:cs="Consolas"/>
+          <w:sz w:val="20"/>
+          <w:szCs w:val="20"/>
+        </w:rPr>
+      </w:pPr>
+    </w:p>
+    <w:p>
+      <w:pPr>
+        <w:widowControl w:val="0"/>
+        <w:autoSpaceDE w:val="0"/>
+        <w:autoSpaceDN w:val="0"/>
+        <w:adjustRightInd w:val="0"/>
+        <w:spacing w:after="0" w:line="240" w:lineRule="auto"/>
+        <w:rPr>
+          <w:rFonts w:ascii="Consolas" w:hAnsi="Consolas" w:cs="Consolas"/>
+          <w:sz w:val="20"/>
+          <w:szCs w:val="20"/>
+        </w:rPr>
+      </w:pPr>
+      <w:r>
+        <w:rPr>
+          <w:rFonts w:ascii="Consolas" w:hAnsi="Consolas" w:cs="Consolas"/>
+          <w:sz w:val="20"/>
+          <w:szCs w:val="20"/>
+        </w:rPr>
+        <w:t xml:space="preserve">                                       Class Level Information</w:t>
+      </w:r>
+    </w:p>
+    <w:p>
+      <w:pPr>
+        <w:widowControl w:val="0"/>
+        <w:autoSpaceDE w:val="0"/>
+        <w:autoSpaceDN w:val="0"/>
+        <w:adjustRightInd w:val="0"/>
+        <w:spacing w:after="0" w:line="240" w:lineRule="auto"/>
+        <w:rPr>
+          <w:rFonts w:ascii="Consolas" w:hAnsi="Consolas" w:cs="Consolas"/>
+          <w:sz w:val="20"/>
+          <w:szCs w:val="20"/>
+        </w:rPr>
+      </w:pPr>
+    </w:p>
+    <w:p>
+      <w:pPr>
+        <w:widowControl w:val="0"/>
+        <w:autoSpaceDE w:val="0"/>
+        <w:autoSpaceDN w:val="0"/>
+        <w:adjustRightInd w:val="0"/>
+        <w:spacing w:after="0" w:line="240" w:lineRule="auto"/>
+        <w:rPr>
+          <w:rFonts w:ascii="Consolas" w:hAnsi="Consolas" w:cs="Consolas"/>
+          <w:sz w:val="20"/>
+          <w:szCs w:val="20"/>
+        </w:rPr>
+      </w:pPr>
+      <w:r>
+        <w:rPr>
+          <w:rFonts w:ascii="Consolas" w:hAnsi="Consolas" w:cs="Consolas"/>
+          <w:sz w:val="20"/>
+          <w:szCs w:val="20"/>
+        </w:rPr>
+        <w:t xml:space="preserve">                                   Class         Levels    Values</w:t>
+      </w:r>
+    </w:p>
+    <w:p>
+      <w:pPr>
+        <w:widowControl w:val="0"/>
+        <w:autoSpaceDE w:val="0"/>
+        <w:autoSpaceDN w:val="0"/>
+        <w:adjustRightInd w:val="0"/>
+        <w:spacing w:after="0" w:line="240" w:lineRule="auto"/>
+        <w:rPr>
+          <w:rFonts w:ascii="Consolas" w:hAnsi="Consolas" w:cs="Consolas"/>
+          <w:sz w:val="20"/>
+          <w:szCs w:val="20"/>
+        </w:rPr>
+      </w:pPr>
+    </w:p>
+    <w:p>
+      <w:pPr>
+        <w:widowControl w:val="0"/>
+        <w:autoSpaceDE w:val="0"/>
+        <w:autoSpaceDN w:val="0"/>
+        <w:adjustRightInd w:val="0"/>
+        <w:spacing w:after="0" w:line="240" w:lineRule="auto"/>
+        <w:rPr>
+          <w:rFonts w:ascii="Consolas" w:hAnsi="Consolas" w:cs="Consolas"/>
+          <w:sz w:val="20"/>
+          <w:szCs w:val="20"/>
+        </w:rPr>
+      </w:pPr>
+      <w:r>
+        <w:rPr>
+          <w:rFonts w:ascii="Consolas" w:hAnsi="Consolas" w:cs="Consolas"/>
+          <w:sz w:val="20"/>
+          <w:szCs w:val="20"/>
+        </w:rPr>
         <w:lastRenderedPageBreak/>
-        <w:t>V2 height 3</w:t>
-      </w:r>
-    </w:p>
-    <w:p>
-      <w:pPr>
-        <w:widowControl w:val="0"/>
-        <w:autoSpaceDE w:val="0"/>
-        <w:autoSpaceDN w:val="0"/>
-        <w:adjustRightInd w:val="0"/>
-        <w:spacing w:after="0" w:line="240" w:lineRule="auto"/>
-        <w:rPr>
-          <w:rFonts w:ascii="Consolas" w:hAnsi="Consolas" w:cs="Consolas"/>
-          <w:sz w:val="20"/>
-          <w:szCs w:val="20"/>
-        </w:rPr>
-      </w:pPr>
-    </w:p>
-    <w:p>
-      <w:pPr>
-        <w:widowControl w:val="0"/>
-        <w:autoSpaceDE w:val="0"/>
-        <w:autoSpaceDN w:val="0"/>
-        <w:adjustRightInd w:val="0"/>
-        <w:spacing w:after="0" w:line="240" w:lineRule="auto"/>
-        <w:rPr>
-          <w:rFonts w:ascii="Consolas" w:hAnsi="Consolas" w:cs="Consolas"/>
-          <w:sz w:val="20"/>
-          <w:szCs w:val="20"/>
-        </w:rPr>
-      </w:pPr>
-      <w:r>
-        <w:rPr>
-          <w:rFonts w:ascii="Consolas" w:hAnsi="Consolas" w:cs="Consolas"/>
-          <w:sz w:val="20"/>
-          <w:szCs w:val="20"/>
-        </w:rPr>
-        <w:t xml:space="preserve">                                            The SAS System      18:31 Wednesday, December 17, 2018 106</w:t>
-      </w:r>
-    </w:p>
-    <w:p>
-      <w:pPr>
-        <w:widowControl w:val="0"/>
-        <w:autoSpaceDE w:val="0"/>
-        <w:autoSpaceDN w:val="0"/>
-        <w:adjustRightInd w:val="0"/>
-        <w:spacing w:after="0" w:line="240" w:lineRule="auto"/>
-        <w:rPr>
-          <w:rFonts w:ascii="Consolas" w:hAnsi="Consolas" w:cs="Consolas"/>
-          <w:sz w:val="20"/>
-          <w:szCs w:val="20"/>
-        </w:rPr>
-      </w:pPr>
-    </w:p>
-    <w:p>
-      <w:pPr>
-        <w:widowControl w:val="0"/>
-        <w:autoSpaceDE w:val="0"/>
-        <w:autoSpaceDN w:val="0"/>
-        <w:adjustRightInd w:val="0"/>
-        <w:spacing w:after="0" w:line="240" w:lineRule="auto"/>
-        <w:rPr>
-          <w:rFonts w:ascii="Consolas" w:hAnsi="Consolas" w:cs="Consolas"/>
-          <w:sz w:val="20"/>
-          <w:szCs w:val="20"/>
-        </w:rPr>
-      </w:pPr>
-      <w:r>
-        <w:rPr>
-          <w:rFonts w:ascii="Consolas" w:hAnsi="Consolas" w:cs="Consolas"/>
-          <w:sz w:val="20"/>
-          <w:szCs w:val="20"/>
-        </w:rPr>
-        <w:t xml:space="preserve">                                         The ANOVA Procedure</w:t>
-      </w:r>
-    </w:p>
-    <w:p>
-      <w:pPr>
-        <w:widowControl w:val="0"/>
-        <w:autoSpaceDE w:val="0"/>
-        <w:autoSpaceDN w:val="0"/>
-        <w:adjustRightInd w:val="0"/>
-        <w:spacing w:after="0" w:line="240" w:lineRule="auto"/>
-        <w:rPr>
-          <w:rFonts w:ascii="Consolas" w:hAnsi="Consolas" w:cs="Consolas"/>
-          <w:sz w:val="20"/>
-          <w:szCs w:val="20"/>
-        </w:rPr>
-      </w:pPr>
-    </w:p>
-    <w:p>
-      <w:pPr>
-        <w:widowControl w:val="0"/>
-        <w:autoSpaceDE w:val="0"/>
-        <w:autoSpaceDN w:val="0"/>
-        <w:adjustRightInd w:val="0"/>
-        <w:spacing w:after="0" w:line="240" w:lineRule="auto"/>
-        <w:rPr>
-          <w:rFonts w:ascii="Consolas" w:hAnsi="Consolas" w:cs="Consolas"/>
-          <w:sz w:val="20"/>
-          <w:szCs w:val="20"/>
-        </w:rPr>
-      </w:pPr>
-      <w:r>
-        <w:rPr>
-          <w:rFonts w:ascii="Consolas" w:hAnsi="Consolas" w:cs="Consolas"/>
-          <w:sz w:val="20"/>
-          <w:szCs w:val="20"/>
-        </w:rPr>
-        <w:t xml:space="preserve">                                       Class Level Information</w:t>
-      </w:r>
-    </w:p>
-    <w:p>
-      <w:pPr>
-        <w:widowControl w:val="0"/>
-        <w:autoSpaceDE w:val="0"/>
-        <w:autoSpaceDN w:val="0"/>
-        <w:adjustRightInd w:val="0"/>
-        <w:spacing w:after="0" w:line="240" w:lineRule="auto"/>
-        <w:rPr>
-          <w:rFonts w:ascii="Consolas" w:hAnsi="Consolas" w:cs="Consolas"/>
-          <w:sz w:val="20"/>
-          <w:szCs w:val="20"/>
-        </w:rPr>
-      </w:pPr>
-    </w:p>
-    <w:p>
-      <w:pPr>
-        <w:widowControl w:val="0"/>
-        <w:autoSpaceDE w:val="0"/>
-        <w:autoSpaceDN w:val="0"/>
-        <w:adjustRightInd w:val="0"/>
-        <w:spacing w:after="0" w:line="240" w:lineRule="auto"/>
-        <w:rPr>
-          <w:rFonts w:ascii="Consolas" w:hAnsi="Consolas" w:cs="Consolas"/>
-          <w:sz w:val="20"/>
-          <w:szCs w:val="20"/>
-        </w:rPr>
-      </w:pPr>
-      <w:r>
-        <w:rPr>
-          <w:rFonts w:ascii="Consolas" w:hAnsi="Consolas" w:cs="Consolas"/>
-          <w:sz w:val="20"/>
-          <w:szCs w:val="20"/>
-        </w:rPr>
-        <w:t xml:space="preserve">                                   Class         Levels    Values</w:t>
-      </w:r>
-    </w:p>
-    <w:p>
-      <w:pPr>
-        <w:widowControl w:val="0"/>
-        <w:autoSpaceDE w:val="0"/>
-        <w:autoSpaceDN w:val="0"/>
-        <w:adjustRightInd w:val="0"/>
-        <w:spacing w:after="0" w:line="240" w:lineRule="auto"/>
-        <w:rPr>
-          <w:rFonts w:ascii="Consolas" w:hAnsi="Consolas" w:cs="Consolas"/>
-          <w:sz w:val="20"/>
-          <w:szCs w:val="20"/>
-        </w:rPr>
-      </w:pPr>
-    </w:p>
-    <w:p>
-      <w:pPr>
-        <w:widowControl w:val="0"/>
-        <w:autoSpaceDE w:val="0"/>
-        <w:autoSpaceDN w:val="0"/>
-        <w:adjustRightInd w:val="0"/>
-        <w:spacing w:after="0" w:line="240" w:lineRule="auto"/>
-        <w:rPr>
-          <w:rFonts w:ascii="Consolas" w:hAnsi="Consolas" w:cs="Consolas"/>
-          <w:sz w:val="20"/>
-          <w:szCs w:val="20"/>
-        </w:rPr>
-      </w:pPr>
-      <w:r>
-        <w:rPr>
-          <w:rFonts w:ascii="Consolas" w:hAnsi="Consolas" w:cs="Consolas"/>
-          <w:sz w:val="20"/>
-          <w:szCs w:val="20"/>
-        </w:rPr>
         <w:t xml:space="preserve">                                   rep                3    1 2 3</w:t>
       </w:r>
     </w:p>
@@ -12544,44 +12416,360 @@
           <w:szCs w:val="48"/>
           <w:highlight w:val="yellow"/>
         </w:rPr>
+        <w:t>Total root length v1</w:t>
+      </w:r>
+    </w:p>
+    <w:p>
+      <w:pPr>
+        <w:widowControl w:val="0"/>
+        <w:autoSpaceDE w:val="0"/>
+        <w:autoSpaceDN w:val="0"/>
+        <w:adjustRightInd w:val="0"/>
+        <w:spacing w:after="0" w:line="240" w:lineRule="auto"/>
+        <w:rPr>
+          <w:rFonts w:ascii="Consolas" w:hAnsi="Consolas" w:cs="Consolas"/>
+          <w:sz w:val="20"/>
+          <w:szCs w:val="20"/>
+        </w:rPr>
+      </w:pPr>
+    </w:p>
+    <w:p>
+      <w:pPr>
+        <w:widowControl w:val="0"/>
+        <w:autoSpaceDE w:val="0"/>
+        <w:autoSpaceDN w:val="0"/>
+        <w:adjustRightInd w:val="0"/>
+        <w:spacing w:after="0" w:line="240" w:lineRule="auto"/>
+        <w:rPr>
+          <w:rFonts w:ascii="Consolas" w:hAnsi="Consolas" w:cs="Consolas"/>
+          <w:sz w:val="20"/>
+          <w:szCs w:val="20"/>
+        </w:rPr>
+      </w:pPr>
+      <w:r>
+        <w:rPr>
+          <w:rFonts w:ascii="Consolas" w:hAnsi="Consolas" w:cs="Consolas"/>
+          <w:sz w:val="20"/>
+          <w:szCs w:val="20"/>
+        </w:rPr>
+        <w:t xml:space="preserve">                               The SAS System      18:31 Wednesday, December 17, </w:t>
+      </w:r>
+      <w:proofErr w:type="gramStart"/>
+      <w:r>
+        <w:rPr>
+          <w:rFonts w:ascii="Consolas" w:hAnsi="Consolas" w:cs="Consolas"/>
+          <w:sz w:val="20"/>
+          <w:szCs w:val="20"/>
+        </w:rPr>
+        <w:t>2018  46</w:t>
+      </w:r>
+      <w:proofErr w:type="gramEnd"/>
+    </w:p>
+    <w:p>
+      <w:pPr>
+        <w:widowControl w:val="0"/>
+        <w:autoSpaceDE w:val="0"/>
+        <w:autoSpaceDN w:val="0"/>
+        <w:adjustRightInd w:val="0"/>
+        <w:spacing w:after="0" w:line="240" w:lineRule="auto"/>
+        <w:rPr>
+          <w:rFonts w:ascii="Consolas" w:hAnsi="Consolas" w:cs="Consolas"/>
+          <w:sz w:val="20"/>
+          <w:szCs w:val="20"/>
+        </w:rPr>
+      </w:pPr>
+    </w:p>
+    <w:p>
+      <w:pPr>
+        <w:widowControl w:val="0"/>
+        <w:autoSpaceDE w:val="0"/>
+        <w:autoSpaceDN w:val="0"/>
+        <w:adjustRightInd w:val="0"/>
+        <w:spacing w:after="0" w:line="240" w:lineRule="auto"/>
+        <w:rPr>
+          <w:rFonts w:ascii="Consolas" w:hAnsi="Consolas" w:cs="Consolas"/>
+          <w:sz w:val="20"/>
+          <w:szCs w:val="20"/>
+        </w:rPr>
+      </w:pPr>
+      <w:r>
+        <w:rPr>
+          <w:rFonts w:ascii="Consolas" w:hAnsi="Consolas" w:cs="Consolas"/>
+          <w:sz w:val="20"/>
+          <w:szCs w:val="20"/>
+        </w:rPr>
+        <w:t xml:space="preserve">                                         The ANOVA Procedure</w:t>
+      </w:r>
+    </w:p>
+    <w:p>
+      <w:pPr>
+        <w:widowControl w:val="0"/>
+        <w:autoSpaceDE w:val="0"/>
+        <w:autoSpaceDN w:val="0"/>
+        <w:adjustRightInd w:val="0"/>
+        <w:spacing w:after="0" w:line="240" w:lineRule="auto"/>
+        <w:rPr>
+          <w:rFonts w:ascii="Consolas" w:hAnsi="Consolas" w:cs="Consolas"/>
+          <w:sz w:val="20"/>
+          <w:szCs w:val="20"/>
+        </w:rPr>
+      </w:pPr>
+    </w:p>
+    <w:p>
+      <w:pPr>
+        <w:widowControl w:val="0"/>
+        <w:autoSpaceDE w:val="0"/>
+        <w:autoSpaceDN w:val="0"/>
+        <w:adjustRightInd w:val="0"/>
+        <w:spacing w:after="0" w:line="240" w:lineRule="auto"/>
+        <w:rPr>
+          <w:rFonts w:ascii="Consolas" w:hAnsi="Consolas" w:cs="Consolas"/>
+          <w:sz w:val="20"/>
+          <w:szCs w:val="20"/>
+        </w:rPr>
+      </w:pPr>
+      <w:r>
+        <w:rPr>
+          <w:rFonts w:ascii="Consolas" w:hAnsi="Consolas" w:cs="Consolas"/>
+          <w:sz w:val="20"/>
+          <w:szCs w:val="20"/>
+        </w:rPr>
+        <w:t xml:space="preserve">                                       Class Level Information</w:t>
+      </w:r>
+    </w:p>
+    <w:p>
+      <w:pPr>
+        <w:widowControl w:val="0"/>
+        <w:autoSpaceDE w:val="0"/>
+        <w:autoSpaceDN w:val="0"/>
+        <w:adjustRightInd w:val="0"/>
+        <w:spacing w:after="0" w:line="240" w:lineRule="auto"/>
+        <w:rPr>
+          <w:rFonts w:ascii="Consolas" w:hAnsi="Consolas" w:cs="Consolas"/>
+          <w:sz w:val="20"/>
+          <w:szCs w:val="20"/>
+        </w:rPr>
+      </w:pPr>
+    </w:p>
+    <w:p>
+      <w:pPr>
+        <w:widowControl w:val="0"/>
+        <w:autoSpaceDE w:val="0"/>
+        <w:autoSpaceDN w:val="0"/>
+        <w:adjustRightInd w:val="0"/>
+        <w:spacing w:after="0" w:line="240" w:lineRule="auto"/>
+        <w:rPr>
+          <w:rFonts w:ascii="Consolas" w:hAnsi="Consolas" w:cs="Consolas"/>
+          <w:sz w:val="20"/>
+          <w:szCs w:val="20"/>
+        </w:rPr>
+      </w:pPr>
+      <w:r>
+        <w:rPr>
+          <w:rFonts w:ascii="Consolas" w:hAnsi="Consolas" w:cs="Consolas"/>
+          <w:sz w:val="20"/>
+          <w:szCs w:val="20"/>
+        </w:rPr>
+        <w:t xml:space="preserve">                                   Class         Levels    Values</w:t>
+      </w:r>
+    </w:p>
+    <w:p>
+      <w:pPr>
+        <w:widowControl w:val="0"/>
+        <w:autoSpaceDE w:val="0"/>
+        <w:autoSpaceDN w:val="0"/>
+        <w:adjustRightInd w:val="0"/>
+        <w:spacing w:after="0" w:line="240" w:lineRule="auto"/>
+        <w:rPr>
+          <w:rFonts w:ascii="Consolas" w:hAnsi="Consolas" w:cs="Consolas"/>
+          <w:sz w:val="20"/>
+          <w:szCs w:val="20"/>
+        </w:rPr>
+      </w:pPr>
+    </w:p>
+    <w:p>
+      <w:pPr>
+        <w:widowControl w:val="0"/>
+        <w:autoSpaceDE w:val="0"/>
+        <w:autoSpaceDN w:val="0"/>
+        <w:adjustRightInd w:val="0"/>
+        <w:spacing w:after="0" w:line="240" w:lineRule="auto"/>
+        <w:rPr>
+          <w:rFonts w:ascii="Consolas" w:hAnsi="Consolas" w:cs="Consolas"/>
+          <w:sz w:val="20"/>
+          <w:szCs w:val="20"/>
+        </w:rPr>
+      </w:pPr>
+      <w:r>
+        <w:rPr>
+          <w:rFonts w:ascii="Consolas" w:hAnsi="Consolas" w:cs="Consolas"/>
+          <w:sz w:val="20"/>
+          <w:szCs w:val="20"/>
+        </w:rPr>
         <w:lastRenderedPageBreak/>
-        <w:t>Total root length v1</w:t>
-      </w:r>
-    </w:p>
-    <w:p>
-      <w:pPr>
-        <w:widowControl w:val="0"/>
-        <w:autoSpaceDE w:val="0"/>
-        <w:autoSpaceDN w:val="0"/>
-        <w:adjustRightInd w:val="0"/>
-        <w:spacing w:after="0" w:line="240" w:lineRule="auto"/>
-        <w:rPr>
-          <w:rFonts w:ascii="Consolas" w:hAnsi="Consolas" w:cs="Consolas"/>
-          <w:sz w:val="20"/>
-          <w:szCs w:val="20"/>
-        </w:rPr>
-      </w:pPr>
-    </w:p>
-    <w:p>
-      <w:pPr>
-        <w:widowControl w:val="0"/>
-        <w:autoSpaceDE w:val="0"/>
-        <w:autoSpaceDN w:val="0"/>
-        <w:adjustRightInd w:val="0"/>
-        <w:spacing w:after="0" w:line="240" w:lineRule="auto"/>
-        <w:rPr>
-          <w:rFonts w:ascii="Consolas" w:hAnsi="Consolas" w:cs="Consolas"/>
-          <w:sz w:val="20"/>
-          <w:szCs w:val="20"/>
-        </w:rPr>
-      </w:pPr>
-      <w:r>
-        <w:rPr>
-          <w:rFonts w:ascii="Consolas" w:hAnsi="Consolas" w:cs="Consolas"/>
-          <w:sz w:val="20"/>
-          <w:szCs w:val="20"/>
-        </w:rPr>
-        <w:t xml:space="preserve">                               The SAS System      18:31 Wednesday, December 17, </w:t>
+        <w:t xml:space="preserve">                                   rep                3    1 2 3</w:t>
+      </w:r>
+    </w:p>
+    <w:p>
+      <w:pPr>
+        <w:widowControl w:val="0"/>
+        <w:autoSpaceDE w:val="0"/>
+        <w:autoSpaceDN w:val="0"/>
+        <w:adjustRightInd w:val="0"/>
+        <w:spacing w:after="0" w:line="240" w:lineRule="auto"/>
+        <w:rPr>
+          <w:rFonts w:ascii="Consolas" w:hAnsi="Consolas" w:cs="Consolas"/>
+          <w:sz w:val="20"/>
+          <w:szCs w:val="20"/>
+        </w:rPr>
+      </w:pPr>
+    </w:p>
+    <w:p>
+      <w:pPr>
+        <w:widowControl w:val="0"/>
+        <w:autoSpaceDE w:val="0"/>
+        <w:autoSpaceDN w:val="0"/>
+        <w:adjustRightInd w:val="0"/>
+        <w:spacing w:after="0" w:line="240" w:lineRule="auto"/>
+        <w:rPr>
+          <w:rFonts w:ascii="Consolas" w:hAnsi="Consolas" w:cs="Consolas"/>
+          <w:sz w:val="20"/>
+          <w:szCs w:val="20"/>
+        </w:rPr>
+      </w:pPr>
+      <w:r>
+        <w:rPr>
+          <w:rFonts w:ascii="Consolas" w:hAnsi="Consolas" w:cs="Consolas"/>
+          <w:sz w:val="20"/>
+          <w:szCs w:val="20"/>
+        </w:rPr>
+        <w:t xml:space="preserve">                                   </w:t>
+      </w:r>
+      <w:proofErr w:type="spellStart"/>
+      <w:r>
+        <w:rPr>
+          <w:rFonts w:ascii="Consolas" w:hAnsi="Consolas" w:cs="Consolas"/>
+          <w:sz w:val="20"/>
+          <w:szCs w:val="20"/>
+        </w:rPr>
+        <w:t>trt</w:t>
+      </w:r>
+      <w:proofErr w:type="spellEnd"/>
+      <w:r>
+        <w:rPr>
+          <w:rFonts w:ascii="Consolas" w:hAnsi="Consolas" w:cs="Consolas"/>
+          <w:sz w:val="20"/>
+          <w:szCs w:val="20"/>
+        </w:rPr>
+        <w:t xml:space="preserve">                4    1 2 3 4</w:t>
+      </w:r>
+    </w:p>
+    <w:p>
+      <w:pPr>
+        <w:widowControl w:val="0"/>
+        <w:autoSpaceDE w:val="0"/>
+        <w:autoSpaceDN w:val="0"/>
+        <w:adjustRightInd w:val="0"/>
+        <w:spacing w:after="0" w:line="240" w:lineRule="auto"/>
+        <w:rPr>
+          <w:rFonts w:ascii="Consolas" w:hAnsi="Consolas" w:cs="Consolas"/>
+          <w:sz w:val="20"/>
+          <w:szCs w:val="20"/>
+        </w:rPr>
+      </w:pPr>
+    </w:p>
+    <w:p>
+      <w:pPr>
+        <w:widowControl w:val="0"/>
+        <w:autoSpaceDE w:val="0"/>
+        <w:autoSpaceDN w:val="0"/>
+        <w:adjustRightInd w:val="0"/>
+        <w:spacing w:after="0" w:line="240" w:lineRule="auto"/>
+        <w:rPr>
+          <w:rFonts w:ascii="Consolas" w:hAnsi="Consolas" w:cs="Consolas"/>
+          <w:sz w:val="20"/>
+          <w:szCs w:val="20"/>
+        </w:rPr>
+      </w:pPr>
+    </w:p>
+    <w:p>
+      <w:pPr>
+        <w:widowControl w:val="0"/>
+        <w:autoSpaceDE w:val="0"/>
+        <w:autoSpaceDN w:val="0"/>
+        <w:adjustRightInd w:val="0"/>
+        <w:spacing w:after="0" w:line="240" w:lineRule="auto"/>
+        <w:rPr>
+          <w:rFonts w:ascii="Consolas" w:hAnsi="Consolas" w:cs="Consolas"/>
+          <w:sz w:val="20"/>
+          <w:szCs w:val="20"/>
+        </w:rPr>
+      </w:pPr>
+      <w:r>
+        <w:rPr>
+          <w:rFonts w:ascii="Consolas" w:hAnsi="Consolas" w:cs="Consolas"/>
+          <w:sz w:val="20"/>
+          <w:szCs w:val="20"/>
+        </w:rPr>
+        <w:t xml:space="preserve">                               Number of Observations Read          12</w:t>
+      </w:r>
+    </w:p>
+    <w:p>
+      <w:pPr>
+        <w:widowControl w:val="0"/>
+        <w:autoSpaceDE w:val="0"/>
+        <w:autoSpaceDN w:val="0"/>
+        <w:adjustRightInd w:val="0"/>
+        <w:spacing w:after="0" w:line="240" w:lineRule="auto"/>
+        <w:rPr>
+          <w:rFonts w:ascii="Consolas" w:hAnsi="Consolas" w:cs="Consolas"/>
+          <w:sz w:val="20"/>
+          <w:szCs w:val="20"/>
+        </w:rPr>
+      </w:pPr>
+      <w:r>
+        <w:rPr>
+          <w:rFonts w:ascii="Consolas" w:hAnsi="Consolas" w:cs="Consolas"/>
+          <w:sz w:val="20"/>
+          <w:szCs w:val="20"/>
+        </w:rPr>
+        <w:t xml:space="preserve">                               Number of Observations Used          12</w:t>
+      </w:r>
+    </w:p>
+    <w:p>
+      <w:pPr>
+        <w:widowControl w:val="0"/>
+        <w:autoSpaceDE w:val="0"/>
+        <w:autoSpaceDN w:val="0"/>
+        <w:adjustRightInd w:val="0"/>
+        <w:spacing w:after="0" w:line="240" w:lineRule="auto"/>
+        <w:rPr>
+          <w:rFonts w:ascii="Consolas" w:hAnsi="Consolas" w:cs="Consolas"/>
+          <w:sz w:val="20"/>
+          <w:szCs w:val="20"/>
+        </w:rPr>
+      </w:pPr>
+    </w:p>
+    <w:p>
+      <w:pPr>
+        <w:widowControl w:val="0"/>
+        <w:autoSpaceDE w:val="0"/>
+        <w:autoSpaceDN w:val="0"/>
+        <w:adjustRightInd w:val="0"/>
+        <w:spacing w:after="0" w:line="240" w:lineRule="auto"/>
+        <w:rPr>
+          <w:rFonts w:ascii="Consolas" w:hAnsi="Consolas" w:cs="Consolas"/>
+          <w:sz w:val="20"/>
+          <w:szCs w:val="20"/>
+        </w:rPr>
+      </w:pPr>
+      <w:r>
+        <w:rPr>
+          <w:rFonts w:ascii="Consolas" w:hAnsi="Consolas" w:cs="Consolas"/>
+          <w:sz w:val="20"/>
+          <w:szCs w:val="20"/>
+        </w:rPr>
+        <w:t xml:space="preserve">                                    The SAS System      18:31 Wednesday, December 17, </w:t>
       </w:r>
       <w:proofErr w:type="gramStart"/>
       <w:r>
@@ -12590,7 +12778,7 @@
           <w:sz w:val="20"/>
           <w:szCs w:val="20"/>
         </w:rPr>
-        <w:t>2018  46</w:t>
+        <w:t>2018  47</w:t>
       </w:r>
       <w:proofErr w:type="gramEnd"/>
     </w:p>
@@ -12663,115 +12851,7 @@
           <w:sz w:val="20"/>
           <w:szCs w:val="20"/>
         </w:rPr>
-        <w:t xml:space="preserve">                                       Class Level Information</w:t>
-      </w:r>
-    </w:p>
-    <w:p>
-      <w:pPr>
-        <w:widowControl w:val="0"/>
-        <w:autoSpaceDE w:val="0"/>
-        <w:autoSpaceDN w:val="0"/>
-        <w:adjustRightInd w:val="0"/>
-        <w:spacing w:after="0" w:line="240" w:lineRule="auto"/>
-        <w:rPr>
-          <w:rFonts w:ascii="Consolas" w:hAnsi="Consolas" w:cs="Consolas"/>
-          <w:sz w:val="20"/>
-          <w:szCs w:val="20"/>
-        </w:rPr>
-      </w:pPr>
-    </w:p>
-    <w:p>
-      <w:pPr>
-        <w:widowControl w:val="0"/>
-        <w:autoSpaceDE w:val="0"/>
-        <w:autoSpaceDN w:val="0"/>
-        <w:adjustRightInd w:val="0"/>
-        <w:spacing w:after="0" w:line="240" w:lineRule="auto"/>
-        <w:rPr>
-          <w:rFonts w:ascii="Consolas" w:hAnsi="Consolas" w:cs="Consolas"/>
-          <w:sz w:val="20"/>
-          <w:szCs w:val="20"/>
-        </w:rPr>
-      </w:pPr>
-      <w:r>
-        <w:rPr>
-          <w:rFonts w:ascii="Consolas" w:hAnsi="Consolas" w:cs="Consolas"/>
-          <w:sz w:val="20"/>
-          <w:szCs w:val="20"/>
-        </w:rPr>
-        <w:t xml:space="preserve">                                   Class         Levels    Values</w:t>
-      </w:r>
-    </w:p>
-    <w:p>
-      <w:pPr>
-        <w:widowControl w:val="0"/>
-        <w:autoSpaceDE w:val="0"/>
-        <w:autoSpaceDN w:val="0"/>
-        <w:adjustRightInd w:val="0"/>
-        <w:spacing w:after="0" w:line="240" w:lineRule="auto"/>
-        <w:rPr>
-          <w:rFonts w:ascii="Consolas" w:hAnsi="Consolas" w:cs="Consolas"/>
-          <w:sz w:val="20"/>
-          <w:szCs w:val="20"/>
-        </w:rPr>
-      </w:pPr>
-    </w:p>
-    <w:p>
-      <w:pPr>
-        <w:widowControl w:val="0"/>
-        <w:autoSpaceDE w:val="0"/>
-        <w:autoSpaceDN w:val="0"/>
-        <w:adjustRightInd w:val="0"/>
-        <w:spacing w:after="0" w:line="240" w:lineRule="auto"/>
-        <w:rPr>
-          <w:rFonts w:ascii="Consolas" w:hAnsi="Consolas" w:cs="Consolas"/>
-          <w:sz w:val="20"/>
-          <w:szCs w:val="20"/>
-        </w:rPr>
-      </w:pPr>
-      <w:r>
-        <w:rPr>
-          <w:rFonts w:ascii="Consolas" w:hAnsi="Consolas" w:cs="Consolas"/>
-          <w:sz w:val="20"/>
-          <w:szCs w:val="20"/>
-        </w:rPr>
-        <w:t xml:space="preserve">                                   rep                3    1 2 3</w:t>
-      </w:r>
-    </w:p>
-    <w:p>
-      <w:pPr>
-        <w:widowControl w:val="0"/>
-        <w:autoSpaceDE w:val="0"/>
-        <w:autoSpaceDN w:val="0"/>
-        <w:adjustRightInd w:val="0"/>
-        <w:spacing w:after="0" w:line="240" w:lineRule="auto"/>
-        <w:rPr>
-          <w:rFonts w:ascii="Consolas" w:hAnsi="Consolas" w:cs="Consolas"/>
-          <w:sz w:val="20"/>
-          <w:szCs w:val="20"/>
-        </w:rPr>
-      </w:pPr>
-    </w:p>
-    <w:p>
-      <w:pPr>
-        <w:widowControl w:val="0"/>
-        <w:autoSpaceDE w:val="0"/>
-        <w:autoSpaceDN w:val="0"/>
-        <w:adjustRightInd w:val="0"/>
-        <w:spacing w:after="0" w:line="240" w:lineRule="auto"/>
-        <w:rPr>
-          <w:rFonts w:ascii="Consolas" w:hAnsi="Consolas" w:cs="Consolas"/>
-          <w:sz w:val="20"/>
-          <w:szCs w:val="20"/>
-        </w:rPr>
-      </w:pPr>
-      <w:r>
-        <w:rPr>
-          <w:rFonts w:ascii="Consolas" w:hAnsi="Consolas" w:cs="Consolas"/>
-          <w:sz w:val="20"/>
-          <w:szCs w:val="20"/>
-        </w:rPr>
-        <w:t xml:space="preserve">                                   </w:t>
+        <w:t xml:space="preserve">Dependent Variable: </w:t>
       </w:r>
       <w:proofErr w:type="spellStart"/>
       <w:r>
@@ -12780,6 +12860,412 @@
           <w:sz w:val="20"/>
           <w:szCs w:val="20"/>
         </w:rPr>
+        <w:t>trtlenth</w:t>
+      </w:r>
+      <w:proofErr w:type="spellEnd"/>
+    </w:p>
+    <w:p>
+      <w:pPr>
+        <w:widowControl w:val="0"/>
+        <w:autoSpaceDE w:val="0"/>
+        <w:autoSpaceDN w:val="0"/>
+        <w:adjustRightInd w:val="0"/>
+        <w:spacing w:after="0" w:line="240" w:lineRule="auto"/>
+        <w:rPr>
+          <w:rFonts w:ascii="Consolas" w:hAnsi="Consolas" w:cs="Consolas"/>
+          <w:sz w:val="20"/>
+          <w:szCs w:val="20"/>
+        </w:rPr>
+      </w:pPr>
+    </w:p>
+    <w:p>
+      <w:pPr>
+        <w:widowControl w:val="0"/>
+        <w:autoSpaceDE w:val="0"/>
+        <w:autoSpaceDN w:val="0"/>
+        <w:adjustRightInd w:val="0"/>
+        <w:spacing w:after="0" w:line="240" w:lineRule="auto"/>
+        <w:rPr>
+          <w:rFonts w:ascii="Consolas" w:hAnsi="Consolas" w:cs="Consolas"/>
+          <w:sz w:val="20"/>
+          <w:szCs w:val="20"/>
+        </w:rPr>
+      </w:pPr>
+      <w:r>
+        <w:rPr>
+          <w:rFonts w:ascii="Consolas" w:hAnsi="Consolas" w:cs="Consolas"/>
+          <w:sz w:val="20"/>
+          <w:szCs w:val="20"/>
+        </w:rPr>
+        <w:t xml:space="preserve">                                                 Sum of</w:t>
+      </w:r>
+    </w:p>
+    <w:p>
+      <w:pPr>
+        <w:widowControl w:val="0"/>
+        <w:autoSpaceDE w:val="0"/>
+        <w:autoSpaceDN w:val="0"/>
+        <w:adjustRightInd w:val="0"/>
+        <w:spacing w:after="0" w:line="240" w:lineRule="auto"/>
+        <w:rPr>
+          <w:rFonts w:ascii="Consolas" w:hAnsi="Consolas" w:cs="Consolas"/>
+          <w:sz w:val="20"/>
+          <w:szCs w:val="20"/>
+        </w:rPr>
+      </w:pPr>
+      <w:r>
+        <w:rPr>
+          <w:rFonts w:ascii="Consolas" w:hAnsi="Consolas" w:cs="Consolas"/>
+          <w:sz w:val="20"/>
+          <w:szCs w:val="20"/>
+        </w:rPr>
+        <w:t xml:space="preserve">         Source                      DF         Squares     Mean Square    F Value    Pr &gt; F</w:t>
+      </w:r>
+    </w:p>
+    <w:p>
+      <w:pPr>
+        <w:widowControl w:val="0"/>
+        <w:autoSpaceDE w:val="0"/>
+        <w:autoSpaceDN w:val="0"/>
+        <w:adjustRightInd w:val="0"/>
+        <w:spacing w:after="0" w:line="240" w:lineRule="auto"/>
+        <w:rPr>
+          <w:rFonts w:ascii="Consolas" w:hAnsi="Consolas" w:cs="Consolas"/>
+          <w:sz w:val="20"/>
+          <w:szCs w:val="20"/>
+        </w:rPr>
+      </w:pPr>
+    </w:p>
+    <w:p>
+      <w:pPr>
+        <w:widowControl w:val="0"/>
+        <w:autoSpaceDE w:val="0"/>
+        <w:autoSpaceDN w:val="0"/>
+        <w:adjustRightInd w:val="0"/>
+        <w:spacing w:after="0" w:line="240" w:lineRule="auto"/>
+        <w:rPr>
+          <w:rFonts w:ascii="Consolas" w:hAnsi="Consolas" w:cs="Consolas"/>
+          <w:sz w:val="20"/>
+          <w:szCs w:val="20"/>
+        </w:rPr>
+      </w:pPr>
+      <w:r>
+        <w:rPr>
+          <w:rFonts w:ascii="Consolas" w:hAnsi="Consolas" w:cs="Consolas"/>
+          <w:sz w:val="20"/>
+          <w:szCs w:val="20"/>
+        </w:rPr>
+        <w:t xml:space="preserve">         Model                        5     85258.09406     17051.61881      41.42    0.0001</w:t>
+      </w:r>
+    </w:p>
+    <w:p>
+      <w:pPr>
+        <w:widowControl w:val="0"/>
+        <w:autoSpaceDE w:val="0"/>
+        <w:autoSpaceDN w:val="0"/>
+        <w:adjustRightInd w:val="0"/>
+        <w:spacing w:after="0" w:line="240" w:lineRule="auto"/>
+        <w:rPr>
+          <w:rFonts w:ascii="Consolas" w:hAnsi="Consolas" w:cs="Consolas"/>
+          <w:sz w:val="20"/>
+          <w:szCs w:val="20"/>
+        </w:rPr>
+      </w:pPr>
+    </w:p>
+    <w:p>
+      <w:pPr>
+        <w:widowControl w:val="0"/>
+        <w:autoSpaceDE w:val="0"/>
+        <w:autoSpaceDN w:val="0"/>
+        <w:adjustRightInd w:val="0"/>
+        <w:spacing w:after="0" w:line="240" w:lineRule="auto"/>
+        <w:rPr>
+          <w:rFonts w:ascii="Consolas" w:hAnsi="Consolas" w:cs="Consolas"/>
+          <w:sz w:val="20"/>
+          <w:szCs w:val="20"/>
+        </w:rPr>
+      </w:pPr>
+      <w:r>
+        <w:rPr>
+          <w:rFonts w:ascii="Consolas" w:hAnsi="Consolas" w:cs="Consolas"/>
+          <w:sz w:val="20"/>
+          <w:szCs w:val="20"/>
+        </w:rPr>
+        <w:t xml:space="preserve">         Error                        6      2470.00777       411.66796</w:t>
+      </w:r>
+    </w:p>
+    <w:p>
+      <w:pPr>
+        <w:widowControl w:val="0"/>
+        <w:autoSpaceDE w:val="0"/>
+        <w:autoSpaceDN w:val="0"/>
+        <w:adjustRightInd w:val="0"/>
+        <w:spacing w:after="0" w:line="240" w:lineRule="auto"/>
+        <w:rPr>
+          <w:rFonts w:ascii="Consolas" w:hAnsi="Consolas" w:cs="Consolas"/>
+          <w:sz w:val="20"/>
+          <w:szCs w:val="20"/>
+        </w:rPr>
+      </w:pPr>
+    </w:p>
+    <w:p>
+      <w:pPr>
+        <w:widowControl w:val="0"/>
+        <w:autoSpaceDE w:val="0"/>
+        <w:autoSpaceDN w:val="0"/>
+        <w:adjustRightInd w:val="0"/>
+        <w:spacing w:after="0" w:line="240" w:lineRule="auto"/>
+        <w:rPr>
+          <w:rFonts w:ascii="Consolas" w:hAnsi="Consolas" w:cs="Consolas"/>
+          <w:sz w:val="20"/>
+          <w:szCs w:val="20"/>
+        </w:rPr>
+      </w:pPr>
+      <w:r>
+        <w:rPr>
+          <w:rFonts w:ascii="Consolas" w:hAnsi="Consolas" w:cs="Consolas"/>
+          <w:sz w:val="20"/>
+          <w:szCs w:val="20"/>
+        </w:rPr>
+        <w:t xml:space="preserve">         Corrected Total             11     87728.10183</w:t>
+      </w:r>
+    </w:p>
+    <w:p>
+      <w:pPr>
+        <w:widowControl w:val="0"/>
+        <w:autoSpaceDE w:val="0"/>
+        <w:autoSpaceDN w:val="0"/>
+        <w:adjustRightInd w:val="0"/>
+        <w:spacing w:after="0" w:line="240" w:lineRule="auto"/>
+        <w:rPr>
+          <w:rFonts w:ascii="Consolas" w:hAnsi="Consolas" w:cs="Consolas"/>
+          <w:sz w:val="20"/>
+          <w:szCs w:val="20"/>
+        </w:rPr>
+      </w:pPr>
+    </w:p>
+    <w:p>
+      <w:pPr>
+        <w:widowControl w:val="0"/>
+        <w:autoSpaceDE w:val="0"/>
+        <w:autoSpaceDN w:val="0"/>
+        <w:adjustRightInd w:val="0"/>
+        <w:spacing w:after="0" w:line="240" w:lineRule="auto"/>
+        <w:rPr>
+          <w:rFonts w:ascii="Consolas" w:hAnsi="Consolas" w:cs="Consolas"/>
+          <w:sz w:val="20"/>
+          <w:szCs w:val="20"/>
+        </w:rPr>
+      </w:pPr>
+    </w:p>
+    <w:p>
+      <w:pPr>
+        <w:widowControl w:val="0"/>
+        <w:autoSpaceDE w:val="0"/>
+        <w:autoSpaceDN w:val="0"/>
+        <w:adjustRightInd w:val="0"/>
+        <w:spacing w:after="0" w:line="240" w:lineRule="auto"/>
+        <w:rPr>
+          <w:rFonts w:ascii="Consolas" w:hAnsi="Consolas" w:cs="Consolas"/>
+          <w:sz w:val="20"/>
+          <w:szCs w:val="20"/>
+        </w:rPr>
+      </w:pPr>
+      <w:r>
+        <w:rPr>
+          <w:rFonts w:ascii="Consolas" w:hAnsi="Consolas" w:cs="Consolas"/>
+          <w:sz w:val="20"/>
+          <w:szCs w:val="20"/>
+        </w:rPr>
+        <w:t xml:space="preserve">                        R-Square     </w:t>
+      </w:r>
+      <w:proofErr w:type="spellStart"/>
+      <w:r>
+        <w:rPr>
+          <w:rFonts w:ascii="Consolas" w:hAnsi="Consolas" w:cs="Consolas"/>
+          <w:sz w:val="20"/>
+          <w:szCs w:val="20"/>
+        </w:rPr>
+        <w:t>Coeff</w:t>
+      </w:r>
+      <w:proofErr w:type="spellEnd"/>
+      <w:r>
+        <w:rPr>
+          <w:rFonts w:ascii="Consolas" w:hAnsi="Consolas" w:cs="Consolas"/>
+          <w:sz w:val="20"/>
+          <w:szCs w:val="20"/>
+        </w:rPr>
+        <w:t xml:space="preserve"> Var      Root MSE    </w:t>
+      </w:r>
+      <w:proofErr w:type="spellStart"/>
+      <w:r>
+        <w:rPr>
+          <w:rFonts w:ascii="Consolas" w:hAnsi="Consolas" w:cs="Consolas"/>
+          <w:sz w:val="20"/>
+          <w:szCs w:val="20"/>
+        </w:rPr>
+        <w:t>trtlenth</w:t>
+      </w:r>
+      <w:proofErr w:type="spellEnd"/>
+      <w:r>
+        <w:rPr>
+          <w:rFonts w:ascii="Consolas" w:hAnsi="Consolas" w:cs="Consolas"/>
+          <w:sz w:val="20"/>
+          <w:szCs w:val="20"/>
+        </w:rPr>
+        <w:t xml:space="preserve"> Mean</w:t>
+      </w:r>
+    </w:p>
+    <w:p>
+      <w:pPr>
+        <w:widowControl w:val="0"/>
+        <w:autoSpaceDE w:val="0"/>
+        <w:autoSpaceDN w:val="0"/>
+        <w:adjustRightInd w:val="0"/>
+        <w:spacing w:after="0" w:line="240" w:lineRule="auto"/>
+        <w:rPr>
+          <w:rFonts w:ascii="Consolas" w:hAnsi="Consolas" w:cs="Consolas"/>
+          <w:sz w:val="20"/>
+          <w:szCs w:val="20"/>
+        </w:rPr>
+      </w:pPr>
+    </w:p>
+    <w:p>
+      <w:pPr>
+        <w:widowControl w:val="0"/>
+        <w:autoSpaceDE w:val="0"/>
+        <w:autoSpaceDN w:val="0"/>
+        <w:adjustRightInd w:val="0"/>
+        <w:spacing w:after="0" w:line="240" w:lineRule="auto"/>
+        <w:rPr>
+          <w:rFonts w:ascii="Consolas" w:hAnsi="Consolas" w:cs="Consolas"/>
+          <w:sz w:val="20"/>
+          <w:szCs w:val="20"/>
+        </w:rPr>
+      </w:pPr>
+      <w:r>
+        <w:rPr>
+          <w:rFonts w:ascii="Consolas" w:hAnsi="Consolas" w:cs="Consolas"/>
+          <w:sz w:val="20"/>
+          <w:szCs w:val="20"/>
+        </w:rPr>
+        <w:t xml:space="preserve">                        0.971845      4.247084      20.28960         477.7302</w:t>
+      </w:r>
+    </w:p>
+    <w:p>
+      <w:pPr>
+        <w:widowControl w:val="0"/>
+        <w:autoSpaceDE w:val="0"/>
+        <w:autoSpaceDN w:val="0"/>
+        <w:adjustRightInd w:val="0"/>
+        <w:spacing w:after="0" w:line="240" w:lineRule="auto"/>
+        <w:rPr>
+          <w:rFonts w:ascii="Consolas" w:hAnsi="Consolas" w:cs="Consolas"/>
+          <w:sz w:val="20"/>
+          <w:szCs w:val="20"/>
+        </w:rPr>
+      </w:pPr>
+    </w:p>
+    <w:p>
+      <w:pPr>
+        <w:widowControl w:val="0"/>
+        <w:autoSpaceDE w:val="0"/>
+        <w:autoSpaceDN w:val="0"/>
+        <w:adjustRightInd w:val="0"/>
+        <w:spacing w:after="0" w:line="240" w:lineRule="auto"/>
+        <w:rPr>
+          <w:rFonts w:ascii="Consolas" w:hAnsi="Consolas" w:cs="Consolas"/>
+          <w:sz w:val="20"/>
+          <w:szCs w:val="20"/>
+        </w:rPr>
+      </w:pPr>
+    </w:p>
+    <w:p>
+      <w:pPr>
+        <w:widowControl w:val="0"/>
+        <w:autoSpaceDE w:val="0"/>
+        <w:autoSpaceDN w:val="0"/>
+        <w:adjustRightInd w:val="0"/>
+        <w:spacing w:after="0" w:line="240" w:lineRule="auto"/>
+        <w:rPr>
+          <w:rFonts w:ascii="Consolas" w:hAnsi="Consolas" w:cs="Consolas"/>
+          <w:sz w:val="20"/>
+          <w:szCs w:val="20"/>
+        </w:rPr>
+      </w:pPr>
+      <w:r>
+        <w:rPr>
+          <w:rFonts w:ascii="Consolas" w:hAnsi="Consolas" w:cs="Consolas"/>
+          <w:sz w:val="20"/>
+          <w:szCs w:val="20"/>
+        </w:rPr>
+        <w:t xml:space="preserve">         Source                      DF        Anova SS     Mean Square    F Value    Pr &gt; F</w:t>
+      </w:r>
+    </w:p>
+    <w:p>
+      <w:pPr>
+        <w:widowControl w:val="0"/>
+        <w:autoSpaceDE w:val="0"/>
+        <w:autoSpaceDN w:val="0"/>
+        <w:adjustRightInd w:val="0"/>
+        <w:spacing w:after="0" w:line="240" w:lineRule="auto"/>
+        <w:rPr>
+          <w:rFonts w:ascii="Consolas" w:hAnsi="Consolas" w:cs="Consolas"/>
+          <w:sz w:val="20"/>
+          <w:szCs w:val="20"/>
+        </w:rPr>
+      </w:pPr>
+    </w:p>
+    <w:p>
+      <w:pPr>
+        <w:widowControl w:val="0"/>
+        <w:autoSpaceDE w:val="0"/>
+        <w:autoSpaceDN w:val="0"/>
+        <w:adjustRightInd w:val="0"/>
+        <w:spacing w:after="0" w:line="240" w:lineRule="auto"/>
+        <w:rPr>
+          <w:rFonts w:ascii="Consolas" w:hAnsi="Consolas" w:cs="Consolas"/>
+          <w:sz w:val="20"/>
+          <w:szCs w:val="20"/>
+        </w:rPr>
+      </w:pPr>
+      <w:r>
+        <w:rPr>
+          <w:rFonts w:ascii="Consolas" w:hAnsi="Consolas" w:cs="Consolas"/>
+          <w:sz w:val="20"/>
+          <w:szCs w:val="20"/>
+        </w:rPr>
+        <w:t xml:space="preserve">         rep                          2      8277.64387      4138.82194      10.05    0.0121</w:t>
+      </w:r>
+    </w:p>
+    <w:p>
+      <w:pPr>
+        <w:widowControl w:val="0"/>
+        <w:autoSpaceDE w:val="0"/>
+        <w:autoSpaceDN w:val="0"/>
+        <w:adjustRightInd w:val="0"/>
+        <w:spacing w:after="0" w:line="240" w:lineRule="auto"/>
+        <w:rPr>
+          <w:rFonts w:ascii="Consolas" w:hAnsi="Consolas" w:cs="Consolas"/>
+          <w:sz w:val="20"/>
+          <w:szCs w:val="20"/>
+        </w:rPr>
+      </w:pPr>
+      <w:r>
+        <w:rPr>
+          <w:rFonts w:ascii="Consolas" w:hAnsi="Consolas" w:cs="Consolas"/>
+          <w:sz w:val="20"/>
+          <w:szCs w:val="20"/>
+        </w:rPr>
+        <w:t xml:space="preserve">         </w:t>
+      </w:r>
+      <w:proofErr w:type="spellStart"/>
+      <w:r>
+        <w:rPr>
+          <w:rFonts w:ascii="Consolas" w:hAnsi="Consolas" w:cs="Consolas"/>
+          <w:sz w:val="20"/>
+          <w:szCs w:val="20"/>
+        </w:rPr>
         <w:t>trt</w:t>
       </w:r>
       <w:proofErr w:type="spellEnd"/>
@@ -12789,115 +13275,43 @@
           <w:sz w:val="20"/>
           <w:szCs w:val="20"/>
         </w:rPr>
-        <w:t xml:space="preserve">                4    1 2 3 4</w:t>
-      </w:r>
-    </w:p>
-    <w:p>
-      <w:pPr>
-        <w:widowControl w:val="0"/>
-        <w:autoSpaceDE w:val="0"/>
-        <w:autoSpaceDN w:val="0"/>
-        <w:adjustRightInd w:val="0"/>
-        <w:spacing w:after="0" w:line="240" w:lineRule="auto"/>
-        <w:rPr>
-          <w:rFonts w:ascii="Consolas" w:hAnsi="Consolas" w:cs="Consolas"/>
-          <w:sz w:val="20"/>
-          <w:szCs w:val="20"/>
-        </w:rPr>
-      </w:pPr>
-    </w:p>
-    <w:p>
-      <w:pPr>
-        <w:widowControl w:val="0"/>
-        <w:autoSpaceDE w:val="0"/>
-        <w:autoSpaceDN w:val="0"/>
-        <w:adjustRightInd w:val="0"/>
-        <w:spacing w:after="0" w:line="240" w:lineRule="auto"/>
-        <w:rPr>
-          <w:rFonts w:ascii="Consolas" w:hAnsi="Consolas" w:cs="Consolas"/>
-          <w:sz w:val="20"/>
-          <w:szCs w:val="20"/>
-        </w:rPr>
-      </w:pPr>
-    </w:p>
-    <w:p>
-      <w:pPr>
-        <w:widowControl w:val="0"/>
-        <w:autoSpaceDE w:val="0"/>
-        <w:autoSpaceDN w:val="0"/>
-        <w:adjustRightInd w:val="0"/>
-        <w:spacing w:after="0" w:line="240" w:lineRule="auto"/>
-        <w:rPr>
-          <w:rFonts w:ascii="Consolas" w:hAnsi="Consolas" w:cs="Consolas"/>
-          <w:sz w:val="20"/>
-          <w:szCs w:val="20"/>
-        </w:rPr>
-      </w:pPr>
-      <w:r>
-        <w:rPr>
-          <w:rFonts w:ascii="Consolas" w:hAnsi="Consolas" w:cs="Consolas"/>
-          <w:sz w:val="20"/>
-          <w:szCs w:val="20"/>
-        </w:rPr>
-        <w:t xml:space="preserve">                               Number of Observations Read          12</w:t>
-      </w:r>
-    </w:p>
-    <w:p>
-      <w:pPr>
-        <w:widowControl w:val="0"/>
-        <w:autoSpaceDE w:val="0"/>
-        <w:autoSpaceDN w:val="0"/>
-        <w:adjustRightInd w:val="0"/>
-        <w:spacing w:after="0" w:line="240" w:lineRule="auto"/>
-        <w:rPr>
-          <w:rFonts w:ascii="Consolas" w:hAnsi="Consolas" w:cs="Consolas"/>
-          <w:sz w:val="20"/>
-          <w:szCs w:val="20"/>
-        </w:rPr>
-      </w:pPr>
-      <w:r>
-        <w:rPr>
-          <w:rFonts w:ascii="Consolas" w:hAnsi="Consolas" w:cs="Consolas"/>
-          <w:sz w:val="20"/>
-          <w:szCs w:val="20"/>
-        </w:rPr>
-        <w:t xml:space="preserve">                               Number of Observations Used          12</w:t>
-      </w:r>
-    </w:p>
-    <w:p>
-      <w:pPr>
-        <w:widowControl w:val="0"/>
-        <w:autoSpaceDE w:val="0"/>
-        <w:autoSpaceDN w:val="0"/>
-        <w:adjustRightInd w:val="0"/>
-        <w:spacing w:after="0" w:line="240" w:lineRule="auto"/>
-        <w:rPr>
-          <w:rFonts w:ascii="Consolas" w:hAnsi="Consolas" w:cs="Consolas"/>
-          <w:sz w:val="20"/>
-          <w:szCs w:val="20"/>
-        </w:rPr>
-      </w:pPr>
-    </w:p>
-    <w:p>
-      <w:pPr>
-        <w:widowControl w:val="0"/>
-        <w:autoSpaceDE w:val="0"/>
-        <w:autoSpaceDN w:val="0"/>
-        <w:adjustRightInd w:val="0"/>
-        <w:spacing w:after="0" w:line="240" w:lineRule="auto"/>
-        <w:rPr>
-          <w:rFonts w:ascii="Consolas" w:hAnsi="Consolas" w:cs="Consolas"/>
-          <w:sz w:val="20"/>
-          <w:szCs w:val="20"/>
-        </w:rPr>
-      </w:pPr>
-      <w:r>
-        <w:rPr>
-          <w:rFonts w:ascii="Consolas" w:hAnsi="Consolas" w:cs="Consolas"/>
-          <w:sz w:val="20"/>
-          <w:szCs w:val="20"/>
-        </w:rPr>
-        <w:t xml:space="preserve">                                    The SAS System      18:31 Wednesday, December 17, </w:t>
+        <w:t xml:space="preserve">                          3     76980.45018     25660.15006      62.33    &lt;.0001</w:t>
+      </w:r>
+    </w:p>
+    <w:p>
+      <w:pPr>
+        <w:widowControl w:val="0"/>
+        <w:autoSpaceDE w:val="0"/>
+        <w:autoSpaceDN w:val="0"/>
+        <w:adjustRightInd w:val="0"/>
+        <w:spacing w:after="0" w:line="240" w:lineRule="auto"/>
+        <w:rPr>
+          <w:rFonts w:ascii="Consolas" w:hAnsi="Consolas" w:cs="Consolas"/>
+          <w:sz w:val="20"/>
+          <w:szCs w:val="20"/>
+        </w:rPr>
+      </w:pPr>
+    </w:p>
+    <w:p>
+      <w:pPr>
+        <w:widowControl w:val="0"/>
+        <w:autoSpaceDE w:val="0"/>
+        <w:autoSpaceDN w:val="0"/>
+        <w:adjustRightInd w:val="0"/>
+        <w:spacing w:after="0" w:line="240" w:lineRule="auto"/>
+        <w:rPr>
+          <w:rFonts w:ascii="Consolas" w:hAnsi="Consolas" w:cs="Consolas"/>
+          <w:sz w:val="20"/>
+          <w:szCs w:val="20"/>
+        </w:rPr>
+      </w:pPr>
+      <w:r>
+        <w:rPr>
+          <w:rFonts w:ascii="Consolas" w:hAnsi="Consolas" w:cs="Consolas"/>
+          <w:sz w:val="20"/>
+          <w:szCs w:val="20"/>
+        </w:rPr>
+        <w:t xml:space="preserve">                                            The SAS System      18:31 Wednesday, December 17, </w:t>
       </w:r>
       <w:proofErr w:type="gramStart"/>
       <w:r>
@@ -12906,7 +13320,7 @@
           <w:sz w:val="20"/>
           <w:szCs w:val="20"/>
         </w:rPr>
-        <w:t>2018  47</w:t>
+        <w:t>2018  48</w:t>
       </w:r>
       <w:proofErr w:type="gramEnd"/>
     </w:p>
@@ -12979,7 +13393,7 @@
           <w:sz w:val="20"/>
           <w:szCs w:val="20"/>
         </w:rPr>
-        <w:t xml:space="preserve">Dependent Variable: </w:t>
+        <w:t xml:space="preserve">                                      t Tests (LSD) for </w:t>
       </w:r>
       <w:proofErr w:type="spellStart"/>
       <w:r>
@@ -13025,187 +13439,7 @@
           <w:sz w:val="20"/>
           <w:szCs w:val="20"/>
         </w:rPr>
-        <w:t xml:space="preserve">                                                 Sum of</w:t>
-      </w:r>
-    </w:p>
-    <w:p>
-      <w:pPr>
-        <w:widowControl w:val="0"/>
-        <w:autoSpaceDE w:val="0"/>
-        <w:autoSpaceDN w:val="0"/>
-        <w:adjustRightInd w:val="0"/>
-        <w:spacing w:after="0" w:line="240" w:lineRule="auto"/>
-        <w:rPr>
-          <w:rFonts w:ascii="Consolas" w:hAnsi="Consolas" w:cs="Consolas"/>
-          <w:sz w:val="20"/>
-          <w:szCs w:val="20"/>
-        </w:rPr>
-      </w:pPr>
-      <w:r>
-        <w:rPr>
-          <w:rFonts w:ascii="Consolas" w:hAnsi="Consolas" w:cs="Consolas"/>
-          <w:sz w:val="20"/>
-          <w:szCs w:val="20"/>
-        </w:rPr>
-        <w:t xml:space="preserve">         Source                      DF         Squares     Mean Square    F Value    Pr &gt; F</w:t>
-      </w:r>
-    </w:p>
-    <w:p>
-      <w:pPr>
-        <w:widowControl w:val="0"/>
-        <w:autoSpaceDE w:val="0"/>
-        <w:autoSpaceDN w:val="0"/>
-        <w:adjustRightInd w:val="0"/>
-        <w:spacing w:after="0" w:line="240" w:lineRule="auto"/>
-        <w:rPr>
-          <w:rFonts w:ascii="Consolas" w:hAnsi="Consolas" w:cs="Consolas"/>
-          <w:sz w:val="20"/>
-          <w:szCs w:val="20"/>
-        </w:rPr>
-      </w:pPr>
-    </w:p>
-    <w:p>
-      <w:pPr>
-        <w:widowControl w:val="0"/>
-        <w:autoSpaceDE w:val="0"/>
-        <w:autoSpaceDN w:val="0"/>
-        <w:adjustRightInd w:val="0"/>
-        <w:spacing w:after="0" w:line="240" w:lineRule="auto"/>
-        <w:rPr>
-          <w:rFonts w:ascii="Consolas" w:hAnsi="Consolas" w:cs="Consolas"/>
-          <w:sz w:val="20"/>
-          <w:szCs w:val="20"/>
-        </w:rPr>
-      </w:pPr>
-      <w:r>
-        <w:rPr>
-          <w:rFonts w:ascii="Consolas" w:hAnsi="Consolas" w:cs="Consolas"/>
-          <w:sz w:val="20"/>
-          <w:szCs w:val="20"/>
-        </w:rPr>
-        <w:t xml:space="preserve">         Model                        5     85258.09406     17051.61881      41.42    0.0001</w:t>
-      </w:r>
-    </w:p>
-    <w:p>
-      <w:pPr>
-        <w:widowControl w:val="0"/>
-        <w:autoSpaceDE w:val="0"/>
-        <w:autoSpaceDN w:val="0"/>
-        <w:adjustRightInd w:val="0"/>
-        <w:spacing w:after="0" w:line="240" w:lineRule="auto"/>
-        <w:rPr>
-          <w:rFonts w:ascii="Consolas" w:hAnsi="Consolas" w:cs="Consolas"/>
-          <w:sz w:val="20"/>
-          <w:szCs w:val="20"/>
-        </w:rPr>
-      </w:pPr>
-    </w:p>
-    <w:p>
-      <w:pPr>
-        <w:widowControl w:val="0"/>
-        <w:autoSpaceDE w:val="0"/>
-        <w:autoSpaceDN w:val="0"/>
-        <w:adjustRightInd w:val="0"/>
-        <w:spacing w:after="0" w:line="240" w:lineRule="auto"/>
-        <w:rPr>
-          <w:rFonts w:ascii="Consolas" w:hAnsi="Consolas" w:cs="Consolas"/>
-          <w:sz w:val="20"/>
-          <w:szCs w:val="20"/>
-        </w:rPr>
-      </w:pPr>
-      <w:r>
-        <w:rPr>
-          <w:rFonts w:ascii="Consolas" w:hAnsi="Consolas" w:cs="Consolas"/>
-          <w:sz w:val="20"/>
-          <w:szCs w:val="20"/>
-        </w:rPr>
-        <w:t xml:space="preserve">         Error                        6      2470.00777       411.66796</w:t>
-      </w:r>
-    </w:p>
-    <w:p>
-      <w:pPr>
-        <w:widowControl w:val="0"/>
-        <w:autoSpaceDE w:val="0"/>
-        <w:autoSpaceDN w:val="0"/>
-        <w:adjustRightInd w:val="0"/>
-        <w:spacing w:after="0" w:line="240" w:lineRule="auto"/>
-        <w:rPr>
-          <w:rFonts w:ascii="Consolas" w:hAnsi="Consolas" w:cs="Consolas"/>
-          <w:sz w:val="20"/>
-          <w:szCs w:val="20"/>
-        </w:rPr>
-      </w:pPr>
-    </w:p>
-    <w:p>
-      <w:pPr>
-        <w:widowControl w:val="0"/>
-        <w:autoSpaceDE w:val="0"/>
-        <w:autoSpaceDN w:val="0"/>
-        <w:adjustRightInd w:val="0"/>
-        <w:spacing w:after="0" w:line="240" w:lineRule="auto"/>
-        <w:rPr>
-          <w:rFonts w:ascii="Consolas" w:hAnsi="Consolas" w:cs="Consolas"/>
-          <w:sz w:val="20"/>
-          <w:szCs w:val="20"/>
-        </w:rPr>
-      </w:pPr>
-      <w:r>
-        <w:rPr>
-          <w:rFonts w:ascii="Consolas" w:hAnsi="Consolas" w:cs="Consolas"/>
-          <w:sz w:val="20"/>
-          <w:szCs w:val="20"/>
-        </w:rPr>
-        <w:t xml:space="preserve">         Corrected Total             11     87728.10183</w:t>
-      </w:r>
-    </w:p>
-    <w:p>
-      <w:pPr>
-        <w:widowControl w:val="0"/>
-        <w:autoSpaceDE w:val="0"/>
-        <w:autoSpaceDN w:val="0"/>
-        <w:adjustRightInd w:val="0"/>
-        <w:spacing w:after="0" w:line="240" w:lineRule="auto"/>
-        <w:rPr>
-          <w:rFonts w:ascii="Consolas" w:hAnsi="Consolas" w:cs="Consolas"/>
-          <w:sz w:val="20"/>
-          <w:szCs w:val="20"/>
-        </w:rPr>
-      </w:pPr>
-    </w:p>
-    <w:p>
-      <w:pPr>
-        <w:widowControl w:val="0"/>
-        <w:autoSpaceDE w:val="0"/>
-        <w:autoSpaceDN w:val="0"/>
-        <w:adjustRightInd w:val="0"/>
-        <w:spacing w:after="0" w:line="240" w:lineRule="auto"/>
-        <w:rPr>
-          <w:rFonts w:ascii="Consolas" w:hAnsi="Consolas" w:cs="Consolas"/>
-          <w:sz w:val="20"/>
-          <w:szCs w:val="20"/>
-        </w:rPr>
-      </w:pPr>
-    </w:p>
-    <w:p>
-      <w:pPr>
-        <w:widowControl w:val="0"/>
-        <w:autoSpaceDE w:val="0"/>
-        <w:autoSpaceDN w:val="0"/>
-        <w:adjustRightInd w:val="0"/>
-        <w:spacing w:after="0" w:line="240" w:lineRule="auto"/>
-        <w:rPr>
-          <w:rFonts w:ascii="Consolas" w:hAnsi="Consolas" w:cs="Consolas"/>
-          <w:sz w:val="20"/>
-          <w:szCs w:val="20"/>
-        </w:rPr>
-      </w:pPr>
-      <w:r>
-        <w:rPr>
-          <w:rFonts w:ascii="Consolas" w:hAnsi="Consolas" w:cs="Consolas"/>
-          <w:sz w:val="20"/>
-          <w:szCs w:val="20"/>
-        </w:rPr>
-        <w:t xml:space="preserve">                        R-Square     </w:t>
+        <w:t xml:space="preserve">  NOTE: This test controls the Type I </w:t>
       </w:r>
       <w:proofErr w:type="spellStart"/>
       <w:r>
@@ -13214,7 +13448,7 @@
           <w:sz w:val="20"/>
           <w:szCs w:val="20"/>
         </w:rPr>
-        <w:t>Coeff</w:t>
+        <w:t>comparisonwise</w:t>
       </w:r>
       <w:proofErr w:type="spellEnd"/>
       <w:r>
@@ -13223,7 +13457,7 @@
           <w:sz w:val="20"/>
           <w:szCs w:val="20"/>
         </w:rPr>
-        <w:t xml:space="preserve"> Var      Root MSE    </w:t>
+        <w:t xml:space="preserve"> error rate, not the </w:t>
       </w:r>
       <w:proofErr w:type="spellStart"/>
       <w:r>
@@ -13232,7 +13466,7 @@
           <w:sz w:val="20"/>
           <w:szCs w:val="20"/>
         </w:rPr>
-        <w:t>trtlenth</w:t>
+        <w:t>experimentwise</w:t>
       </w:r>
       <w:proofErr w:type="spellEnd"/>
       <w:r>
@@ -13241,368 +13475,6 @@
           <w:sz w:val="20"/>
           <w:szCs w:val="20"/>
         </w:rPr>
-        <w:t xml:space="preserve"> Mean</w:t>
-      </w:r>
-    </w:p>
-    <w:p>
-      <w:pPr>
-        <w:widowControl w:val="0"/>
-        <w:autoSpaceDE w:val="0"/>
-        <w:autoSpaceDN w:val="0"/>
-        <w:adjustRightInd w:val="0"/>
-        <w:spacing w:after="0" w:line="240" w:lineRule="auto"/>
-        <w:rPr>
-          <w:rFonts w:ascii="Consolas" w:hAnsi="Consolas" w:cs="Consolas"/>
-          <w:sz w:val="20"/>
-          <w:szCs w:val="20"/>
-        </w:rPr>
-      </w:pPr>
-    </w:p>
-    <w:p>
-      <w:pPr>
-        <w:widowControl w:val="0"/>
-        <w:autoSpaceDE w:val="0"/>
-        <w:autoSpaceDN w:val="0"/>
-        <w:adjustRightInd w:val="0"/>
-        <w:spacing w:after="0" w:line="240" w:lineRule="auto"/>
-        <w:rPr>
-          <w:rFonts w:ascii="Consolas" w:hAnsi="Consolas" w:cs="Consolas"/>
-          <w:sz w:val="20"/>
-          <w:szCs w:val="20"/>
-        </w:rPr>
-      </w:pPr>
-      <w:r>
-        <w:rPr>
-          <w:rFonts w:ascii="Consolas" w:hAnsi="Consolas" w:cs="Consolas"/>
-          <w:sz w:val="20"/>
-          <w:szCs w:val="20"/>
-        </w:rPr>
-        <w:t xml:space="preserve">                        0.971845      4.247084      20.28960         477.7302</w:t>
-      </w:r>
-    </w:p>
-    <w:p>
-      <w:pPr>
-        <w:widowControl w:val="0"/>
-        <w:autoSpaceDE w:val="0"/>
-        <w:autoSpaceDN w:val="0"/>
-        <w:adjustRightInd w:val="0"/>
-        <w:spacing w:after="0" w:line="240" w:lineRule="auto"/>
-        <w:rPr>
-          <w:rFonts w:ascii="Consolas" w:hAnsi="Consolas" w:cs="Consolas"/>
-          <w:sz w:val="20"/>
-          <w:szCs w:val="20"/>
-        </w:rPr>
-      </w:pPr>
-    </w:p>
-    <w:p>
-      <w:pPr>
-        <w:widowControl w:val="0"/>
-        <w:autoSpaceDE w:val="0"/>
-        <w:autoSpaceDN w:val="0"/>
-        <w:adjustRightInd w:val="0"/>
-        <w:spacing w:after="0" w:line="240" w:lineRule="auto"/>
-        <w:rPr>
-          <w:rFonts w:ascii="Consolas" w:hAnsi="Consolas" w:cs="Consolas"/>
-          <w:sz w:val="20"/>
-          <w:szCs w:val="20"/>
-        </w:rPr>
-      </w:pPr>
-    </w:p>
-    <w:p>
-      <w:pPr>
-        <w:widowControl w:val="0"/>
-        <w:autoSpaceDE w:val="0"/>
-        <w:autoSpaceDN w:val="0"/>
-        <w:adjustRightInd w:val="0"/>
-        <w:spacing w:after="0" w:line="240" w:lineRule="auto"/>
-        <w:rPr>
-          <w:rFonts w:ascii="Consolas" w:hAnsi="Consolas" w:cs="Consolas"/>
-          <w:sz w:val="20"/>
-          <w:szCs w:val="20"/>
-        </w:rPr>
-      </w:pPr>
-      <w:r>
-        <w:rPr>
-          <w:rFonts w:ascii="Consolas" w:hAnsi="Consolas" w:cs="Consolas"/>
-          <w:sz w:val="20"/>
-          <w:szCs w:val="20"/>
-        </w:rPr>
-        <w:t xml:space="preserve">         Source                      DF        Anova SS     Mean Square    F Value    Pr &gt; F</w:t>
-      </w:r>
-    </w:p>
-    <w:p>
-      <w:pPr>
-        <w:widowControl w:val="0"/>
-        <w:autoSpaceDE w:val="0"/>
-        <w:autoSpaceDN w:val="0"/>
-        <w:adjustRightInd w:val="0"/>
-        <w:spacing w:after="0" w:line="240" w:lineRule="auto"/>
-        <w:rPr>
-          <w:rFonts w:ascii="Consolas" w:hAnsi="Consolas" w:cs="Consolas"/>
-          <w:sz w:val="20"/>
-          <w:szCs w:val="20"/>
-        </w:rPr>
-      </w:pPr>
-    </w:p>
-    <w:p>
-      <w:pPr>
-        <w:widowControl w:val="0"/>
-        <w:autoSpaceDE w:val="0"/>
-        <w:autoSpaceDN w:val="0"/>
-        <w:adjustRightInd w:val="0"/>
-        <w:spacing w:after="0" w:line="240" w:lineRule="auto"/>
-        <w:rPr>
-          <w:rFonts w:ascii="Consolas" w:hAnsi="Consolas" w:cs="Consolas"/>
-          <w:sz w:val="20"/>
-          <w:szCs w:val="20"/>
-        </w:rPr>
-      </w:pPr>
-      <w:r>
-        <w:rPr>
-          <w:rFonts w:ascii="Consolas" w:hAnsi="Consolas" w:cs="Consolas"/>
-          <w:sz w:val="20"/>
-          <w:szCs w:val="20"/>
-        </w:rPr>
-        <w:t xml:space="preserve">         rep                          2      8277.64387      4138.82194      10.05    0.0121</w:t>
-      </w:r>
-    </w:p>
-    <w:p>
-      <w:pPr>
-        <w:widowControl w:val="0"/>
-        <w:autoSpaceDE w:val="0"/>
-        <w:autoSpaceDN w:val="0"/>
-        <w:adjustRightInd w:val="0"/>
-        <w:spacing w:after="0" w:line="240" w:lineRule="auto"/>
-        <w:rPr>
-          <w:rFonts w:ascii="Consolas" w:hAnsi="Consolas" w:cs="Consolas"/>
-          <w:sz w:val="20"/>
-          <w:szCs w:val="20"/>
-        </w:rPr>
-      </w:pPr>
-      <w:r>
-        <w:rPr>
-          <w:rFonts w:ascii="Consolas" w:hAnsi="Consolas" w:cs="Consolas"/>
-          <w:sz w:val="20"/>
-          <w:szCs w:val="20"/>
-        </w:rPr>
-        <w:t xml:space="preserve">         </w:t>
-      </w:r>
-      <w:proofErr w:type="spellStart"/>
-      <w:r>
-        <w:rPr>
-          <w:rFonts w:ascii="Consolas" w:hAnsi="Consolas" w:cs="Consolas"/>
-          <w:sz w:val="20"/>
-          <w:szCs w:val="20"/>
-        </w:rPr>
-        <w:t>trt</w:t>
-      </w:r>
-      <w:proofErr w:type="spellEnd"/>
-      <w:r>
-        <w:rPr>
-          <w:rFonts w:ascii="Consolas" w:hAnsi="Consolas" w:cs="Consolas"/>
-          <w:sz w:val="20"/>
-          <w:szCs w:val="20"/>
-        </w:rPr>
-        <w:t xml:space="preserve">                          3     76980.45018     25660.15006      62.33    &lt;.0001</w:t>
-      </w:r>
-    </w:p>
-    <w:p>
-      <w:pPr>
-        <w:widowControl w:val="0"/>
-        <w:autoSpaceDE w:val="0"/>
-        <w:autoSpaceDN w:val="0"/>
-        <w:adjustRightInd w:val="0"/>
-        <w:spacing w:after="0" w:line="240" w:lineRule="auto"/>
-        <w:rPr>
-          <w:rFonts w:ascii="Consolas" w:hAnsi="Consolas" w:cs="Consolas"/>
-          <w:sz w:val="20"/>
-          <w:szCs w:val="20"/>
-        </w:rPr>
-      </w:pPr>
-    </w:p>
-    <w:p>
-      <w:pPr>
-        <w:widowControl w:val="0"/>
-        <w:autoSpaceDE w:val="0"/>
-        <w:autoSpaceDN w:val="0"/>
-        <w:adjustRightInd w:val="0"/>
-        <w:spacing w:after="0" w:line="240" w:lineRule="auto"/>
-        <w:rPr>
-          <w:rFonts w:ascii="Consolas" w:hAnsi="Consolas" w:cs="Consolas"/>
-          <w:sz w:val="20"/>
-          <w:szCs w:val="20"/>
-        </w:rPr>
-      </w:pPr>
-      <w:r>
-        <w:rPr>
-          <w:rFonts w:ascii="Consolas" w:hAnsi="Consolas" w:cs="Consolas"/>
-          <w:sz w:val="20"/>
-          <w:szCs w:val="20"/>
-        </w:rPr>
-        <w:t xml:space="preserve">                                            The SAS System      18:31 Wednesday, December 17, </w:t>
-      </w:r>
-      <w:proofErr w:type="gramStart"/>
-      <w:r>
-        <w:rPr>
-          <w:rFonts w:ascii="Consolas" w:hAnsi="Consolas" w:cs="Consolas"/>
-          <w:sz w:val="20"/>
-          <w:szCs w:val="20"/>
-        </w:rPr>
-        <w:t>2018  48</w:t>
-      </w:r>
-      <w:proofErr w:type="gramEnd"/>
-    </w:p>
-    <w:p>
-      <w:pPr>
-        <w:widowControl w:val="0"/>
-        <w:autoSpaceDE w:val="0"/>
-        <w:autoSpaceDN w:val="0"/>
-        <w:adjustRightInd w:val="0"/>
-        <w:spacing w:after="0" w:line="240" w:lineRule="auto"/>
-        <w:rPr>
-          <w:rFonts w:ascii="Consolas" w:hAnsi="Consolas" w:cs="Consolas"/>
-          <w:sz w:val="20"/>
-          <w:szCs w:val="20"/>
-        </w:rPr>
-      </w:pPr>
-    </w:p>
-    <w:p>
-      <w:pPr>
-        <w:widowControl w:val="0"/>
-        <w:autoSpaceDE w:val="0"/>
-        <w:autoSpaceDN w:val="0"/>
-        <w:adjustRightInd w:val="0"/>
-        <w:spacing w:after="0" w:line="240" w:lineRule="auto"/>
-        <w:rPr>
-          <w:rFonts w:ascii="Consolas" w:hAnsi="Consolas" w:cs="Consolas"/>
-          <w:sz w:val="20"/>
-          <w:szCs w:val="20"/>
-        </w:rPr>
-      </w:pPr>
-      <w:r>
-        <w:rPr>
-          <w:rFonts w:ascii="Consolas" w:hAnsi="Consolas" w:cs="Consolas"/>
-          <w:sz w:val="20"/>
-          <w:szCs w:val="20"/>
-        </w:rPr>
-        <w:t xml:space="preserve">                                         The ANOVA Procedure</w:t>
-      </w:r>
-    </w:p>
-    <w:p>
-      <w:pPr>
-        <w:widowControl w:val="0"/>
-        <w:autoSpaceDE w:val="0"/>
-        <w:autoSpaceDN w:val="0"/>
-        <w:adjustRightInd w:val="0"/>
-        <w:spacing w:after="0" w:line="240" w:lineRule="auto"/>
-        <w:rPr>
-          <w:rFonts w:ascii="Consolas" w:hAnsi="Consolas" w:cs="Consolas"/>
-          <w:sz w:val="20"/>
-          <w:szCs w:val="20"/>
-        </w:rPr>
-      </w:pPr>
-    </w:p>
-    <w:p>
-      <w:pPr>
-        <w:widowControl w:val="0"/>
-        <w:autoSpaceDE w:val="0"/>
-        <w:autoSpaceDN w:val="0"/>
-        <w:adjustRightInd w:val="0"/>
-        <w:spacing w:after="0" w:line="240" w:lineRule="auto"/>
-        <w:rPr>
-          <w:rFonts w:ascii="Consolas" w:hAnsi="Consolas" w:cs="Consolas"/>
-          <w:sz w:val="20"/>
-          <w:szCs w:val="20"/>
-        </w:rPr>
-      </w:pPr>
-      <w:r>
-        <w:rPr>
-          <w:rFonts w:ascii="Consolas" w:hAnsi="Consolas" w:cs="Consolas"/>
-          <w:sz w:val="20"/>
-          <w:szCs w:val="20"/>
-        </w:rPr>
-        <w:t xml:space="preserve">                                      t Tests (LSD) for </w:t>
-      </w:r>
-      <w:proofErr w:type="spellStart"/>
-      <w:r>
-        <w:rPr>
-          <w:rFonts w:ascii="Consolas" w:hAnsi="Consolas" w:cs="Consolas"/>
-          <w:sz w:val="20"/>
-          <w:szCs w:val="20"/>
-        </w:rPr>
-        <w:t>trtlenth</w:t>
-      </w:r>
-      <w:proofErr w:type="spellEnd"/>
-    </w:p>
-    <w:p>
-      <w:pPr>
-        <w:widowControl w:val="0"/>
-        <w:autoSpaceDE w:val="0"/>
-        <w:autoSpaceDN w:val="0"/>
-        <w:adjustRightInd w:val="0"/>
-        <w:spacing w:after="0" w:line="240" w:lineRule="auto"/>
-        <w:rPr>
-          <w:rFonts w:ascii="Consolas" w:hAnsi="Consolas" w:cs="Consolas"/>
-          <w:sz w:val="20"/>
-          <w:szCs w:val="20"/>
-        </w:rPr>
-      </w:pPr>
-    </w:p>
-    <w:p>
-      <w:pPr>
-        <w:widowControl w:val="0"/>
-        <w:autoSpaceDE w:val="0"/>
-        <w:autoSpaceDN w:val="0"/>
-        <w:adjustRightInd w:val="0"/>
-        <w:spacing w:after="0" w:line="240" w:lineRule="auto"/>
-        <w:rPr>
-          <w:rFonts w:ascii="Consolas" w:hAnsi="Consolas" w:cs="Consolas"/>
-          <w:sz w:val="20"/>
-          <w:szCs w:val="20"/>
-        </w:rPr>
-      </w:pPr>
-      <w:r>
-        <w:rPr>
-          <w:rFonts w:ascii="Consolas" w:hAnsi="Consolas" w:cs="Consolas"/>
-          <w:sz w:val="20"/>
-          <w:szCs w:val="20"/>
-        </w:rPr>
-        <w:t xml:space="preserve">  NOTE: This test controls the Type I </w:t>
-      </w:r>
-      <w:proofErr w:type="spellStart"/>
-      <w:r>
-        <w:rPr>
-          <w:rFonts w:ascii="Consolas" w:hAnsi="Consolas" w:cs="Consolas"/>
-          <w:sz w:val="20"/>
-          <w:szCs w:val="20"/>
-        </w:rPr>
-        <w:t>comparisonwise</w:t>
-      </w:r>
-      <w:proofErr w:type="spellEnd"/>
-      <w:r>
-        <w:rPr>
-          <w:rFonts w:ascii="Consolas" w:hAnsi="Consolas" w:cs="Consolas"/>
-          <w:sz w:val="20"/>
-          <w:szCs w:val="20"/>
-        </w:rPr>
-        <w:t xml:space="preserve"> error rate, not the </w:t>
-      </w:r>
-      <w:proofErr w:type="spellStart"/>
-      <w:r>
-        <w:rPr>
-          <w:rFonts w:ascii="Consolas" w:hAnsi="Consolas" w:cs="Consolas"/>
-          <w:sz w:val="20"/>
-          <w:szCs w:val="20"/>
-        </w:rPr>
-        <w:t>experimentwise</w:t>
-      </w:r>
-      <w:proofErr w:type="spellEnd"/>
-      <w:r>
-        <w:rPr>
-          <w:rFonts w:ascii="Consolas" w:hAnsi="Consolas" w:cs="Consolas"/>
-          <w:sz w:val="20"/>
-          <w:szCs w:val="20"/>
-        </w:rPr>
         <w:t xml:space="preserve"> error rate.</w:t>
       </w:r>
     </w:p>
@@ -13813,7 +13685,6 @@
           <w:sz w:val="20"/>
           <w:szCs w:val="20"/>
         </w:rPr>
-        <w:lastRenderedPageBreak/>
         <w:t xml:space="preserve"> Means with the same letter are not significantly different.</w:t>
       </w:r>
     </w:p>
@@ -14139,14 +14010,38 @@
           <w:szCs w:val="20"/>
         </w:rPr>
       </w:pPr>
-      <w:r>
-        <w:rPr>
-          <w:rFonts w:ascii="Consolas" w:hAnsi="Consolas" w:cs="Consolas"/>
-          <w:sz w:val="20"/>
-          <w:szCs w:val="20"/>
-        </w:rPr>
-        <w:t>The SAS System      18:31 Wednesday, December 17, 2018 64</w:t>
-      </w:r>
+    </w:p>
+    <w:p>
+      <w:pPr>
+        <w:widowControl w:val="0"/>
+        <w:autoSpaceDE w:val="0"/>
+        <w:autoSpaceDN w:val="0"/>
+        <w:adjustRightInd w:val="0"/>
+        <w:spacing w:after="0" w:line="240" w:lineRule="auto"/>
+        <w:rPr>
+          <w:rFonts w:ascii="Consolas" w:hAnsi="Consolas" w:cs="Consolas"/>
+          <w:sz w:val="20"/>
+          <w:szCs w:val="20"/>
+        </w:rPr>
+      </w:pPr>
+      <w:r>
+        <w:rPr>
+          <w:rFonts w:ascii="Consolas" w:hAnsi="Consolas" w:cs="Consolas"/>
+          <w:sz w:val="20"/>
+          <w:szCs w:val="20"/>
+        </w:rPr>
+        <w:t xml:space="preserve">                                            The SAS System      21:45 Wednesday, December 28, </w:t>
+      </w:r>
+      <w:proofErr w:type="gramStart"/>
+      <w:r>
+        <w:rPr>
+          <w:rFonts w:ascii="Consolas" w:hAnsi="Consolas" w:cs="Consolas"/>
+          <w:sz w:val="20"/>
+          <w:szCs w:val="20"/>
+        </w:rPr>
+        <w:t>2018  10</w:t>
+      </w:r>
+      <w:proofErr w:type="gramEnd"/>
     </w:p>
     <w:p>
       <w:pPr>
@@ -14289,43 +14184,233 @@
           <w:sz w:val="20"/>
           <w:szCs w:val="20"/>
         </w:rPr>
-        <w:t xml:space="preserve">                                   rep                3    1 2 3</w:t>
-      </w:r>
-    </w:p>
-    <w:p>
-      <w:pPr>
-        <w:widowControl w:val="0"/>
-        <w:autoSpaceDE w:val="0"/>
-        <w:autoSpaceDN w:val="0"/>
-        <w:adjustRightInd w:val="0"/>
-        <w:spacing w:after="0" w:line="240" w:lineRule="auto"/>
-        <w:rPr>
-          <w:rFonts w:ascii="Consolas" w:hAnsi="Consolas" w:cs="Consolas"/>
-          <w:sz w:val="20"/>
-          <w:szCs w:val="20"/>
-        </w:rPr>
-      </w:pPr>
-    </w:p>
-    <w:p>
-      <w:pPr>
-        <w:widowControl w:val="0"/>
-        <w:autoSpaceDE w:val="0"/>
-        <w:autoSpaceDN w:val="0"/>
-        <w:adjustRightInd w:val="0"/>
-        <w:spacing w:after="0" w:line="240" w:lineRule="auto"/>
-        <w:rPr>
-          <w:rFonts w:ascii="Consolas" w:hAnsi="Consolas" w:cs="Consolas"/>
-          <w:sz w:val="20"/>
-          <w:szCs w:val="20"/>
-        </w:rPr>
-      </w:pPr>
-      <w:r>
-        <w:rPr>
-          <w:rFonts w:ascii="Consolas" w:hAnsi="Consolas" w:cs="Consolas"/>
-          <w:sz w:val="20"/>
-          <w:szCs w:val="20"/>
-        </w:rPr>
-        <w:t xml:space="preserve">                                   </w:t>
+        <w:t xml:space="preserve">                                   Rep                3    1 2 3</w:t>
+      </w:r>
+    </w:p>
+    <w:p>
+      <w:pPr>
+        <w:widowControl w:val="0"/>
+        <w:autoSpaceDE w:val="0"/>
+        <w:autoSpaceDN w:val="0"/>
+        <w:adjustRightInd w:val="0"/>
+        <w:spacing w:after="0" w:line="240" w:lineRule="auto"/>
+        <w:rPr>
+          <w:rFonts w:ascii="Consolas" w:hAnsi="Consolas" w:cs="Consolas"/>
+          <w:sz w:val="20"/>
+          <w:szCs w:val="20"/>
+        </w:rPr>
+      </w:pPr>
+    </w:p>
+    <w:p>
+      <w:pPr>
+        <w:widowControl w:val="0"/>
+        <w:autoSpaceDE w:val="0"/>
+        <w:autoSpaceDN w:val="0"/>
+        <w:adjustRightInd w:val="0"/>
+        <w:spacing w:after="0" w:line="240" w:lineRule="auto"/>
+        <w:rPr>
+          <w:rFonts w:ascii="Consolas" w:hAnsi="Consolas" w:cs="Consolas"/>
+          <w:sz w:val="20"/>
+          <w:szCs w:val="20"/>
+        </w:rPr>
+      </w:pPr>
+      <w:r>
+        <w:rPr>
+          <w:rFonts w:ascii="Consolas" w:hAnsi="Consolas" w:cs="Consolas"/>
+          <w:sz w:val="20"/>
+          <w:szCs w:val="20"/>
+        </w:rPr>
+        <w:t xml:space="preserve">                                   Trt                4    1 2 3 4</w:t>
+      </w:r>
+    </w:p>
+    <w:p>
+      <w:pPr>
+        <w:widowControl w:val="0"/>
+        <w:autoSpaceDE w:val="0"/>
+        <w:autoSpaceDN w:val="0"/>
+        <w:adjustRightInd w:val="0"/>
+        <w:spacing w:after="0" w:line="240" w:lineRule="auto"/>
+        <w:rPr>
+          <w:rFonts w:ascii="Consolas" w:hAnsi="Consolas" w:cs="Consolas"/>
+          <w:sz w:val="20"/>
+          <w:szCs w:val="20"/>
+        </w:rPr>
+      </w:pPr>
+    </w:p>
+    <w:p>
+      <w:pPr>
+        <w:widowControl w:val="0"/>
+        <w:autoSpaceDE w:val="0"/>
+        <w:autoSpaceDN w:val="0"/>
+        <w:adjustRightInd w:val="0"/>
+        <w:spacing w:after="0" w:line="240" w:lineRule="auto"/>
+        <w:rPr>
+          <w:rFonts w:ascii="Consolas" w:hAnsi="Consolas" w:cs="Consolas"/>
+          <w:sz w:val="20"/>
+          <w:szCs w:val="20"/>
+        </w:rPr>
+      </w:pPr>
+    </w:p>
+    <w:p>
+      <w:pPr>
+        <w:widowControl w:val="0"/>
+        <w:autoSpaceDE w:val="0"/>
+        <w:autoSpaceDN w:val="0"/>
+        <w:adjustRightInd w:val="0"/>
+        <w:spacing w:after="0" w:line="240" w:lineRule="auto"/>
+        <w:rPr>
+          <w:rFonts w:ascii="Consolas" w:hAnsi="Consolas" w:cs="Consolas"/>
+          <w:sz w:val="20"/>
+          <w:szCs w:val="20"/>
+        </w:rPr>
+      </w:pPr>
+      <w:r>
+        <w:rPr>
+          <w:rFonts w:ascii="Consolas" w:hAnsi="Consolas" w:cs="Consolas"/>
+          <w:sz w:val="20"/>
+          <w:szCs w:val="20"/>
+        </w:rPr>
+        <w:t xml:space="preserve">                               Number of Observations Read          12</w:t>
+      </w:r>
+    </w:p>
+    <w:p>
+      <w:pPr>
+        <w:widowControl w:val="0"/>
+        <w:autoSpaceDE w:val="0"/>
+        <w:autoSpaceDN w:val="0"/>
+        <w:adjustRightInd w:val="0"/>
+        <w:spacing w:after="0" w:line="240" w:lineRule="auto"/>
+        <w:rPr>
+          <w:rFonts w:ascii="Consolas" w:hAnsi="Consolas" w:cs="Consolas"/>
+          <w:sz w:val="20"/>
+          <w:szCs w:val="20"/>
+        </w:rPr>
+      </w:pPr>
+      <w:r>
+        <w:rPr>
+          <w:rFonts w:ascii="Consolas" w:hAnsi="Consolas" w:cs="Consolas"/>
+          <w:sz w:val="20"/>
+          <w:szCs w:val="20"/>
+        </w:rPr>
+        <w:t xml:space="preserve">                               Number of Observations Used          12</w:t>
+      </w:r>
+    </w:p>
+    <w:p>
+      <w:pPr>
+        <w:widowControl w:val="0"/>
+        <w:autoSpaceDE w:val="0"/>
+        <w:autoSpaceDN w:val="0"/>
+        <w:adjustRightInd w:val="0"/>
+        <w:spacing w:after="0" w:line="240" w:lineRule="auto"/>
+        <w:rPr>
+          <w:rFonts w:ascii="Consolas" w:hAnsi="Consolas" w:cs="Consolas"/>
+          <w:sz w:val="20"/>
+          <w:szCs w:val="20"/>
+        </w:rPr>
+      </w:pPr>
+    </w:p>
+    <w:p>
+      <w:pPr>
+        <w:widowControl w:val="0"/>
+        <w:autoSpaceDE w:val="0"/>
+        <w:autoSpaceDN w:val="0"/>
+        <w:adjustRightInd w:val="0"/>
+        <w:spacing w:after="0" w:line="240" w:lineRule="auto"/>
+        <w:rPr>
+          <w:rFonts w:ascii="Consolas" w:hAnsi="Consolas" w:cs="Consolas"/>
+          <w:sz w:val="20"/>
+          <w:szCs w:val="20"/>
+        </w:rPr>
+      </w:pPr>
+      <w:r>
+        <w:rPr>
+          <w:rFonts w:ascii="Consolas" w:hAnsi="Consolas" w:cs="Consolas"/>
+          <w:sz w:val="20"/>
+          <w:szCs w:val="20"/>
+        </w:rPr>
+        <w:t xml:space="preserve">                                            The SAS System      21:45 Wednesday, December 28, </w:t>
+      </w:r>
+      <w:proofErr w:type="gramStart"/>
+      <w:r>
+        <w:rPr>
+          <w:rFonts w:ascii="Consolas" w:hAnsi="Consolas" w:cs="Consolas"/>
+          <w:sz w:val="20"/>
+          <w:szCs w:val="20"/>
+        </w:rPr>
+        <w:t>2018  11</w:t>
+      </w:r>
+      <w:proofErr w:type="gramEnd"/>
+    </w:p>
+    <w:p>
+      <w:pPr>
+        <w:widowControl w:val="0"/>
+        <w:autoSpaceDE w:val="0"/>
+        <w:autoSpaceDN w:val="0"/>
+        <w:adjustRightInd w:val="0"/>
+        <w:spacing w:after="0" w:line="240" w:lineRule="auto"/>
+        <w:rPr>
+          <w:rFonts w:ascii="Consolas" w:hAnsi="Consolas" w:cs="Consolas"/>
+          <w:sz w:val="20"/>
+          <w:szCs w:val="20"/>
+        </w:rPr>
+      </w:pPr>
+    </w:p>
+    <w:p>
+      <w:pPr>
+        <w:widowControl w:val="0"/>
+        <w:autoSpaceDE w:val="0"/>
+        <w:autoSpaceDN w:val="0"/>
+        <w:adjustRightInd w:val="0"/>
+        <w:spacing w:after="0" w:line="240" w:lineRule="auto"/>
+        <w:rPr>
+          <w:rFonts w:ascii="Consolas" w:hAnsi="Consolas" w:cs="Consolas"/>
+          <w:sz w:val="20"/>
+          <w:szCs w:val="20"/>
+        </w:rPr>
+      </w:pPr>
+      <w:r>
+        <w:rPr>
+          <w:rFonts w:ascii="Consolas" w:hAnsi="Consolas" w:cs="Consolas"/>
+          <w:sz w:val="20"/>
+          <w:szCs w:val="20"/>
+        </w:rPr>
+        <w:t xml:space="preserve">                                         The ANOVA Procedure</w:t>
+      </w:r>
+    </w:p>
+    <w:p>
+      <w:pPr>
+        <w:widowControl w:val="0"/>
+        <w:autoSpaceDE w:val="0"/>
+        <w:autoSpaceDN w:val="0"/>
+        <w:adjustRightInd w:val="0"/>
+        <w:spacing w:after="0" w:line="240" w:lineRule="auto"/>
+        <w:rPr>
+          <w:rFonts w:ascii="Consolas" w:hAnsi="Consolas" w:cs="Consolas"/>
+          <w:sz w:val="20"/>
+          <w:szCs w:val="20"/>
+        </w:rPr>
+      </w:pPr>
+    </w:p>
+    <w:p>
+      <w:pPr>
+        <w:widowControl w:val="0"/>
+        <w:autoSpaceDE w:val="0"/>
+        <w:autoSpaceDN w:val="0"/>
+        <w:adjustRightInd w:val="0"/>
+        <w:spacing w:after="0" w:line="240" w:lineRule="auto"/>
+        <w:rPr>
+          <w:rFonts w:ascii="Consolas" w:hAnsi="Consolas" w:cs="Consolas"/>
+          <w:sz w:val="20"/>
+          <w:szCs w:val="20"/>
+        </w:rPr>
+      </w:pPr>
+      <w:r>
+        <w:rPr>
+          <w:rFonts w:ascii="Consolas" w:hAnsi="Consolas" w:cs="Consolas"/>
+          <w:sz w:val="20"/>
+          <w:szCs w:val="20"/>
+        </w:rPr>
+        <w:t xml:space="preserve">Dependent Variable: </w:t>
       </w:r>
       <w:proofErr w:type="spellStart"/>
       <w:r>
@@ -14334,211 +14419,452 @@
           <w:sz w:val="20"/>
           <w:szCs w:val="20"/>
         </w:rPr>
-        <w:t>trt</w:t>
+        <w:t>trlength</w:t>
       </w:r>
       <w:proofErr w:type="spellEnd"/>
-      <w:r>
-        <w:rPr>
-          <w:rFonts w:ascii="Consolas" w:hAnsi="Consolas" w:cs="Consolas"/>
-          <w:sz w:val="20"/>
-          <w:szCs w:val="20"/>
-        </w:rPr>
-        <w:t xml:space="preserve">                4    1 2 3 4</w:t>
-      </w:r>
-    </w:p>
-    <w:p>
-      <w:pPr>
-        <w:widowControl w:val="0"/>
-        <w:autoSpaceDE w:val="0"/>
-        <w:autoSpaceDN w:val="0"/>
-        <w:adjustRightInd w:val="0"/>
-        <w:spacing w:after="0" w:line="240" w:lineRule="auto"/>
-        <w:rPr>
-          <w:rFonts w:ascii="Consolas" w:hAnsi="Consolas" w:cs="Consolas"/>
-          <w:sz w:val="20"/>
-          <w:szCs w:val="20"/>
-        </w:rPr>
-      </w:pPr>
-    </w:p>
-    <w:p>
-      <w:pPr>
-        <w:widowControl w:val="0"/>
-        <w:autoSpaceDE w:val="0"/>
-        <w:autoSpaceDN w:val="0"/>
-        <w:adjustRightInd w:val="0"/>
-        <w:spacing w:after="0" w:line="240" w:lineRule="auto"/>
-        <w:rPr>
-          <w:rFonts w:ascii="Consolas" w:hAnsi="Consolas" w:cs="Consolas"/>
-          <w:sz w:val="20"/>
-          <w:szCs w:val="20"/>
-        </w:rPr>
-      </w:pPr>
-    </w:p>
-    <w:p>
-      <w:pPr>
-        <w:widowControl w:val="0"/>
-        <w:autoSpaceDE w:val="0"/>
-        <w:autoSpaceDN w:val="0"/>
-        <w:adjustRightInd w:val="0"/>
-        <w:spacing w:after="0" w:line="240" w:lineRule="auto"/>
-        <w:rPr>
-          <w:rFonts w:ascii="Consolas" w:hAnsi="Consolas" w:cs="Consolas"/>
-          <w:sz w:val="20"/>
-          <w:szCs w:val="20"/>
-        </w:rPr>
-      </w:pPr>
-      <w:r>
-        <w:rPr>
-          <w:rFonts w:ascii="Consolas" w:hAnsi="Consolas" w:cs="Consolas"/>
-          <w:sz w:val="20"/>
-          <w:szCs w:val="20"/>
-        </w:rPr>
-        <w:t xml:space="preserve">                               Number of Observations Read          12</w:t>
-      </w:r>
-    </w:p>
-    <w:p>
-      <w:pPr>
-        <w:widowControl w:val="0"/>
-        <w:autoSpaceDE w:val="0"/>
-        <w:autoSpaceDN w:val="0"/>
-        <w:adjustRightInd w:val="0"/>
-        <w:spacing w:after="0" w:line="240" w:lineRule="auto"/>
-        <w:rPr>
-          <w:rFonts w:ascii="Consolas" w:hAnsi="Consolas" w:cs="Consolas"/>
-          <w:sz w:val="20"/>
-          <w:szCs w:val="20"/>
-        </w:rPr>
-      </w:pPr>
-      <w:r>
-        <w:rPr>
-          <w:rFonts w:ascii="Consolas" w:hAnsi="Consolas" w:cs="Consolas"/>
-          <w:sz w:val="20"/>
-          <w:szCs w:val="20"/>
-        </w:rPr>
-        <w:t xml:space="preserve">                               Number of Observations Used          12</w:t>
-      </w:r>
-    </w:p>
-    <w:p>
-      <w:pPr>
-        <w:widowControl w:val="0"/>
-        <w:autoSpaceDE w:val="0"/>
-        <w:autoSpaceDN w:val="0"/>
-        <w:adjustRightInd w:val="0"/>
-        <w:spacing w:after="0" w:line="240" w:lineRule="auto"/>
-        <w:rPr>
-          <w:rFonts w:ascii="Consolas" w:hAnsi="Consolas" w:cs="Consolas"/>
-          <w:sz w:val="20"/>
-          <w:szCs w:val="20"/>
-        </w:rPr>
-      </w:pPr>
-    </w:p>
-    <w:p>
-      <w:pPr>
-        <w:widowControl w:val="0"/>
-        <w:autoSpaceDE w:val="0"/>
-        <w:autoSpaceDN w:val="0"/>
-        <w:adjustRightInd w:val="0"/>
-        <w:spacing w:after="0" w:line="240" w:lineRule="auto"/>
-        <w:rPr>
-          <w:rFonts w:ascii="Consolas" w:hAnsi="Consolas" w:cs="Consolas"/>
-          <w:sz w:val="20"/>
-          <w:szCs w:val="20"/>
-        </w:rPr>
-      </w:pPr>
-    </w:p>
-    <w:p>
-      <w:pPr>
-        <w:widowControl w:val="0"/>
-        <w:autoSpaceDE w:val="0"/>
-        <w:autoSpaceDN w:val="0"/>
-        <w:adjustRightInd w:val="0"/>
-        <w:spacing w:after="0" w:line="240" w:lineRule="auto"/>
-        <w:rPr>
-          <w:rFonts w:ascii="Consolas" w:hAnsi="Consolas" w:cs="Consolas"/>
-          <w:sz w:val="20"/>
-          <w:szCs w:val="20"/>
-        </w:rPr>
-      </w:pPr>
-    </w:p>
-    <w:p>
-      <w:pPr>
-        <w:widowControl w:val="0"/>
-        <w:autoSpaceDE w:val="0"/>
-        <w:autoSpaceDN w:val="0"/>
-        <w:adjustRightInd w:val="0"/>
-        <w:spacing w:after="0" w:line="240" w:lineRule="auto"/>
-        <w:rPr>
-          <w:rFonts w:ascii="Consolas" w:hAnsi="Consolas" w:cs="Consolas"/>
-          <w:sz w:val="20"/>
-          <w:szCs w:val="20"/>
-        </w:rPr>
-      </w:pPr>
-      <w:r>
-        <w:rPr>
-          <w:rFonts w:ascii="Consolas" w:hAnsi="Consolas" w:cs="Consolas"/>
-          <w:sz w:val="20"/>
-          <w:szCs w:val="20"/>
-        </w:rPr>
-        <w:t xml:space="preserve">                         </w:t>
-      </w:r>
-    </w:p>
-    <w:p>
-      <w:pPr>
-        <w:widowControl w:val="0"/>
-        <w:autoSpaceDE w:val="0"/>
-        <w:autoSpaceDN w:val="0"/>
-        <w:adjustRightInd w:val="0"/>
-        <w:spacing w:after="0" w:line="240" w:lineRule="auto"/>
-        <w:rPr>
-          <w:rFonts w:ascii="Consolas" w:hAnsi="Consolas" w:cs="Consolas"/>
-          <w:sz w:val="20"/>
-          <w:szCs w:val="20"/>
-        </w:rPr>
-      </w:pPr>
-    </w:p>
-    <w:p>
-      <w:pPr>
-        <w:widowControl w:val="0"/>
-        <w:autoSpaceDE w:val="0"/>
-        <w:autoSpaceDN w:val="0"/>
-        <w:adjustRightInd w:val="0"/>
-        <w:spacing w:after="0" w:line="240" w:lineRule="auto"/>
-        <w:rPr>
-          <w:rFonts w:ascii="Consolas" w:hAnsi="Consolas" w:cs="Consolas"/>
-          <w:sz w:val="20"/>
-          <w:szCs w:val="20"/>
-        </w:rPr>
-      </w:pPr>
-    </w:p>
-    <w:p>
-      <w:pPr>
-        <w:widowControl w:val="0"/>
-        <w:autoSpaceDE w:val="0"/>
-        <w:autoSpaceDN w:val="0"/>
-        <w:adjustRightInd w:val="0"/>
-        <w:spacing w:after="0" w:line="240" w:lineRule="auto"/>
-        <w:rPr>
-          <w:rFonts w:ascii="Consolas" w:hAnsi="Consolas" w:cs="Consolas"/>
-          <w:sz w:val="20"/>
-          <w:szCs w:val="20"/>
-        </w:rPr>
-      </w:pPr>
-      <w:r>
-        <w:rPr>
-          <w:rFonts w:ascii="Consolas" w:hAnsi="Consolas" w:cs="Consolas"/>
-          <w:sz w:val="20"/>
-          <w:szCs w:val="20"/>
-        </w:rPr>
-        <w:t xml:space="preserve">                        </w:t>
-      </w:r>
-      <w:r>
-        <w:rPr>
-          <w:rFonts w:ascii="Consolas" w:hAnsi="Consolas" w:cs="Consolas"/>
-          <w:sz w:val="20"/>
-          <w:szCs w:val="20"/>
-        </w:rPr>
-        <w:t>The SAS System      18:31 Wednesday, December 17, 2018 65</w:t>
-      </w:r>
+    </w:p>
+    <w:p>
+      <w:pPr>
+        <w:widowControl w:val="0"/>
+        <w:autoSpaceDE w:val="0"/>
+        <w:autoSpaceDN w:val="0"/>
+        <w:adjustRightInd w:val="0"/>
+        <w:spacing w:after="0" w:line="240" w:lineRule="auto"/>
+        <w:rPr>
+          <w:rFonts w:ascii="Consolas" w:hAnsi="Consolas" w:cs="Consolas"/>
+          <w:sz w:val="20"/>
+          <w:szCs w:val="20"/>
+        </w:rPr>
+      </w:pPr>
+    </w:p>
+    <w:p>
+      <w:pPr>
+        <w:widowControl w:val="0"/>
+        <w:autoSpaceDE w:val="0"/>
+        <w:autoSpaceDN w:val="0"/>
+        <w:adjustRightInd w:val="0"/>
+        <w:spacing w:after="0" w:line="240" w:lineRule="auto"/>
+        <w:rPr>
+          <w:rFonts w:ascii="Consolas" w:hAnsi="Consolas" w:cs="Consolas"/>
+          <w:sz w:val="20"/>
+          <w:szCs w:val="20"/>
+        </w:rPr>
+      </w:pPr>
+      <w:r>
+        <w:rPr>
+          <w:rFonts w:ascii="Consolas" w:hAnsi="Consolas" w:cs="Consolas"/>
+          <w:sz w:val="20"/>
+          <w:szCs w:val="20"/>
+        </w:rPr>
+        <w:t xml:space="preserve">                                                 Sum of</w:t>
+      </w:r>
+    </w:p>
+    <w:p>
+      <w:pPr>
+        <w:widowControl w:val="0"/>
+        <w:autoSpaceDE w:val="0"/>
+        <w:autoSpaceDN w:val="0"/>
+        <w:adjustRightInd w:val="0"/>
+        <w:spacing w:after="0" w:line="240" w:lineRule="auto"/>
+        <w:rPr>
+          <w:rFonts w:ascii="Consolas" w:hAnsi="Consolas" w:cs="Consolas"/>
+          <w:sz w:val="20"/>
+          <w:szCs w:val="20"/>
+        </w:rPr>
+      </w:pPr>
+      <w:r>
+        <w:rPr>
+          <w:rFonts w:ascii="Consolas" w:hAnsi="Consolas" w:cs="Consolas"/>
+          <w:sz w:val="20"/>
+          <w:szCs w:val="20"/>
+        </w:rPr>
+        <w:t xml:space="preserve">         Source                      DF         Squares     Mean Square    F Value    Pr &gt; F</w:t>
+      </w:r>
+    </w:p>
+    <w:p>
+      <w:pPr>
+        <w:widowControl w:val="0"/>
+        <w:autoSpaceDE w:val="0"/>
+        <w:autoSpaceDN w:val="0"/>
+        <w:adjustRightInd w:val="0"/>
+        <w:spacing w:after="0" w:line="240" w:lineRule="auto"/>
+        <w:rPr>
+          <w:rFonts w:ascii="Consolas" w:hAnsi="Consolas" w:cs="Consolas"/>
+          <w:sz w:val="20"/>
+          <w:szCs w:val="20"/>
+        </w:rPr>
+      </w:pPr>
+    </w:p>
+    <w:p>
+      <w:pPr>
+        <w:widowControl w:val="0"/>
+        <w:autoSpaceDE w:val="0"/>
+        <w:autoSpaceDN w:val="0"/>
+        <w:adjustRightInd w:val="0"/>
+        <w:spacing w:after="0" w:line="240" w:lineRule="auto"/>
+        <w:rPr>
+          <w:rFonts w:ascii="Consolas" w:hAnsi="Consolas" w:cs="Consolas"/>
+          <w:sz w:val="20"/>
+          <w:szCs w:val="20"/>
+        </w:rPr>
+      </w:pPr>
+      <w:r>
+        <w:rPr>
+          <w:rFonts w:ascii="Consolas" w:hAnsi="Consolas" w:cs="Consolas"/>
+          <w:sz w:val="20"/>
+          <w:szCs w:val="20"/>
+        </w:rPr>
+        <w:t xml:space="preserve">         Model                        5     137912.8549      27582.5710     199.80    &lt;.0001</w:t>
+      </w:r>
+    </w:p>
+    <w:p>
+      <w:pPr>
+        <w:widowControl w:val="0"/>
+        <w:autoSpaceDE w:val="0"/>
+        <w:autoSpaceDN w:val="0"/>
+        <w:adjustRightInd w:val="0"/>
+        <w:spacing w:after="0" w:line="240" w:lineRule="auto"/>
+        <w:rPr>
+          <w:rFonts w:ascii="Consolas" w:hAnsi="Consolas" w:cs="Consolas"/>
+          <w:sz w:val="20"/>
+          <w:szCs w:val="20"/>
+        </w:rPr>
+      </w:pPr>
+    </w:p>
+    <w:p>
+      <w:pPr>
+        <w:widowControl w:val="0"/>
+        <w:autoSpaceDE w:val="0"/>
+        <w:autoSpaceDN w:val="0"/>
+        <w:adjustRightInd w:val="0"/>
+        <w:spacing w:after="0" w:line="240" w:lineRule="auto"/>
+        <w:rPr>
+          <w:rFonts w:ascii="Consolas" w:hAnsi="Consolas" w:cs="Consolas"/>
+          <w:sz w:val="20"/>
+          <w:szCs w:val="20"/>
+        </w:rPr>
+      </w:pPr>
+      <w:r>
+        <w:rPr>
+          <w:rFonts w:ascii="Consolas" w:hAnsi="Consolas" w:cs="Consolas"/>
+          <w:sz w:val="20"/>
+          <w:szCs w:val="20"/>
+        </w:rPr>
+        <w:t xml:space="preserve">         Error                        6        828.2940        138.0490</w:t>
+      </w:r>
+    </w:p>
+    <w:p>
+      <w:pPr>
+        <w:widowControl w:val="0"/>
+        <w:autoSpaceDE w:val="0"/>
+        <w:autoSpaceDN w:val="0"/>
+        <w:adjustRightInd w:val="0"/>
+        <w:spacing w:after="0" w:line="240" w:lineRule="auto"/>
+        <w:rPr>
+          <w:rFonts w:ascii="Consolas" w:hAnsi="Consolas" w:cs="Consolas"/>
+          <w:sz w:val="20"/>
+          <w:szCs w:val="20"/>
+        </w:rPr>
+      </w:pPr>
+    </w:p>
+    <w:p>
+      <w:pPr>
+        <w:widowControl w:val="0"/>
+        <w:autoSpaceDE w:val="0"/>
+        <w:autoSpaceDN w:val="0"/>
+        <w:adjustRightInd w:val="0"/>
+        <w:spacing w:after="0" w:line="240" w:lineRule="auto"/>
+        <w:rPr>
+          <w:rFonts w:ascii="Consolas" w:hAnsi="Consolas" w:cs="Consolas"/>
+          <w:sz w:val="20"/>
+          <w:szCs w:val="20"/>
+        </w:rPr>
+      </w:pPr>
+      <w:r>
+        <w:rPr>
+          <w:rFonts w:ascii="Consolas" w:hAnsi="Consolas" w:cs="Consolas"/>
+          <w:sz w:val="20"/>
+          <w:szCs w:val="20"/>
+        </w:rPr>
+        <w:t xml:space="preserve">         Corrected Total             11     138741.1489</w:t>
+      </w:r>
+    </w:p>
+    <w:p>
+      <w:pPr>
+        <w:widowControl w:val="0"/>
+        <w:autoSpaceDE w:val="0"/>
+        <w:autoSpaceDN w:val="0"/>
+        <w:adjustRightInd w:val="0"/>
+        <w:spacing w:after="0" w:line="240" w:lineRule="auto"/>
+        <w:rPr>
+          <w:rFonts w:ascii="Consolas" w:hAnsi="Consolas" w:cs="Consolas"/>
+          <w:sz w:val="20"/>
+          <w:szCs w:val="20"/>
+        </w:rPr>
+      </w:pPr>
+    </w:p>
+    <w:p>
+      <w:pPr>
+        <w:widowControl w:val="0"/>
+        <w:autoSpaceDE w:val="0"/>
+        <w:autoSpaceDN w:val="0"/>
+        <w:adjustRightInd w:val="0"/>
+        <w:spacing w:after="0" w:line="240" w:lineRule="auto"/>
+        <w:rPr>
+          <w:rFonts w:ascii="Consolas" w:hAnsi="Consolas" w:cs="Consolas"/>
+          <w:sz w:val="20"/>
+          <w:szCs w:val="20"/>
+        </w:rPr>
+      </w:pPr>
+    </w:p>
+    <w:p>
+      <w:pPr>
+        <w:widowControl w:val="0"/>
+        <w:autoSpaceDE w:val="0"/>
+        <w:autoSpaceDN w:val="0"/>
+        <w:adjustRightInd w:val="0"/>
+        <w:spacing w:after="0" w:line="240" w:lineRule="auto"/>
+        <w:rPr>
+          <w:rFonts w:ascii="Consolas" w:hAnsi="Consolas" w:cs="Consolas"/>
+          <w:sz w:val="20"/>
+          <w:szCs w:val="20"/>
+        </w:rPr>
+      </w:pPr>
+      <w:r>
+        <w:rPr>
+          <w:rFonts w:ascii="Consolas" w:hAnsi="Consolas" w:cs="Consolas"/>
+          <w:sz w:val="20"/>
+          <w:szCs w:val="20"/>
+        </w:rPr>
+        <w:t xml:space="preserve">                        R-Square     </w:t>
+      </w:r>
+      <w:proofErr w:type="spellStart"/>
+      <w:r>
+        <w:rPr>
+          <w:rFonts w:ascii="Consolas" w:hAnsi="Consolas" w:cs="Consolas"/>
+          <w:sz w:val="20"/>
+          <w:szCs w:val="20"/>
+        </w:rPr>
+        <w:t>Coeff</w:t>
+      </w:r>
+      <w:proofErr w:type="spellEnd"/>
+      <w:r>
+        <w:rPr>
+          <w:rFonts w:ascii="Consolas" w:hAnsi="Consolas" w:cs="Consolas"/>
+          <w:sz w:val="20"/>
+          <w:szCs w:val="20"/>
+        </w:rPr>
+        <w:t xml:space="preserve"> Var      Root MSE    </w:t>
+      </w:r>
+      <w:proofErr w:type="spellStart"/>
+      <w:r>
+        <w:rPr>
+          <w:rFonts w:ascii="Consolas" w:hAnsi="Consolas" w:cs="Consolas"/>
+          <w:sz w:val="20"/>
+          <w:szCs w:val="20"/>
+        </w:rPr>
+        <w:t>trlength</w:t>
+      </w:r>
+      <w:proofErr w:type="spellEnd"/>
+      <w:r>
+        <w:rPr>
+          <w:rFonts w:ascii="Consolas" w:hAnsi="Consolas" w:cs="Consolas"/>
+          <w:sz w:val="20"/>
+          <w:szCs w:val="20"/>
+        </w:rPr>
+        <w:t xml:space="preserve"> Mean</w:t>
+      </w:r>
+    </w:p>
+    <w:p>
+      <w:pPr>
+        <w:widowControl w:val="0"/>
+        <w:autoSpaceDE w:val="0"/>
+        <w:autoSpaceDN w:val="0"/>
+        <w:adjustRightInd w:val="0"/>
+        <w:spacing w:after="0" w:line="240" w:lineRule="auto"/>
+        <w:rPr>
+          <w:rFonts w:ascii="Consolas" w:hAnsi="Consolas" w:cs="Consolas"/>
+          <w:sz w:val="20"/>
+          <w:szCs w:val="20"/>
+        </w:rPr>
+      </w:pPr>
+    </w:p>
+    <w:p>
+      <w:pPr>
+        <w:widowControl w:val="0"/>
+        <w:autoSpaceDE w:val="0"/>
+        <w:autoSpaceDN w:val="0"/>
+        <w:adjustRightInd w:val="0"/>
+        <w:spacing w:after="0" w:line="240" w:lineRule="auto"/>
+        <w:rPr>
+          <w:rFonts w:ascii="Consolas" w:hAnsi="Consolas" w:cs="Consolas"/>
+          <w:sz w:val="20"/>
+          <w:szCs w:val="20"/>
+        </w:rPr>
+      </w:pPr>
+      <w:r>
+        <w:rPr>
+          <w:rFonts w:ascii="Consolas" w:hAnsi="Consolas" w:cs="Consolas"/>
+          <w:sz w:val="20"/>
+          <w:szCs w:val="20"/>
+        </w:rPr>
+        <w:t xml:space="preserve">                        0.994030      2.310433      11.74943         508.5378</w:t>
+      </w:r>
+    </w:p>
+    <w:p>
+      <w:pPr>
+        <w:widowControl w:val="0"/>
+        <w:autoSpaceDE w:val="0"/>
+        <w:autoSpaceDN w:val="0"/>
+        <w:adjustRightInd w:val="0"/>
+        <w:spacing w:after="0" w:line="240" w:lineRule="auto"/>
+        <w:rPr>
+          <w:rFonts w:ascii="Consolas" w:hAnsi="Consolas" w:cs="Consolas"/>
+          <w:sz w:val="20"/>
+          <w:szCs w:val="20"/>
+        </w:rPr>
+      </w:pPr>
+    </w:p>
+    <w:p>
+      <w:pPr>
+        <w:widowControl w:val="0"/>
+        <w:autoSpaceDE w:val="0"/>
+        <w:autoSpaceDN w:val="0"/>
+        <w:adjustRightInd w:val="0"/>
+        <w:spacing w:after="0" w:line="240" w:lineRule="auto"/>
+        <w:rPr>
+          <w:rFonts w:ascii="Consolas" w:hAnsi="Consolas" w:cs="Consolas"/>
+          <w:sz w:val="20"/>
+          <w:szCs w:val="20"/>
+        </w:rPr>
+      </w:pPr>
+    </w:p>
+    <w:p>
+      <w:pPr>
+        <w:widowControl w:val="0"/>
+        <w:autoSpaceDE w:val="0"/>
+        <w:autoSpaceDN w:val="0"/>
+        <w:adjustRightInd w:val="0"/>
+        <w:spacing w:after="0" w:line="240" w:lineRule="auto"/>
+        <w:rPr>
+          <w:rFonts w:ascii="Consolas" w:hAnsi="Consolas" w:cs="Consolas"/>
+          <w:sz w:val="20"/>
+          <w:szCs w:val="20"/>
+        </w:rPr>
+      </w:pPr>
+      <w:r>
+        <w:rPr>
+          <w:rFonts w:ascii="Consolas" w:hAnsi="Consolas" w:cs="Consolas"/>
+          <w:sz w:val="20"/>
+          <w:szCs w:val="20"/>
+        </w:rPr>
+        <w:lastRenderedPageBreak/>
+        <w:t xml:space="preserve">         Source                      DF        Anova SS     Mean Square    F Value    Pr &gt; F</w:t>
+      </w:r>
+    </w:p>
+    <w:p>
+      <w:pPr>
+        <w:widowControl w:val="0"/>
+        <w:autoSpaceDE w:val="0"/>
+        <w:autoSpaceDN w:val="0"/>
+        <w:adjustRightInd w:val="0"/>
+        <w:spacing w:after="0" w:line="240" w:lineRule="auto"/>
+        <w:rPr>
+          <w:rFonts w:ascii="Consolas" w:hAnsi="Consolas" w:cs="Consolas"/>
+          <w:sz w:val="20"/>
+          <w:szCs w:val="20"/>
+        </w:rPr>
+      </w:pPr>
+    </w:p>
+    <w:p>
+      <w:pPr>
+        <w:widowControl w:val="0"/>
+        <w:autoSpaceDE w:val="0"/>
+        <w:autoSpaceDN w:val="0"/>
+        <w:adjustRightInd w:val="0"/>
+        <w:spacing w:after="0" w:line="240" w:lineRule="auto"/>
+        <w:rPr>
+          <w:rFonts w:ascii="Consolas" w:hAnsi="Consolas" w:cs="Consolas"/>
+          <w:sz w:val="20"/>
+          <w:szCs w:val="20"/>
+        </w:rPr>
+      </w:pPr>
+      <w:r>
+        <w:rPr>
+          <w:rFonts w:ascii="Consolas" w:hAnsi="Consolas" w:cs="Consolas"/>
+          <w:sz w:val="20"/>
+          <w:szCs w:val="20"/>
+        </w:rPr>
+        <w:t xml:space="preserve">         Rep                          2       1156.3041        578.1521       4.19    0.0727</w:t>
+      </w:r>
+    </w:p>
+    <w:p>
+      <w:pPr>
+        <w:widowControl w:val="0"/>
+        <w:autoSpaceDE w:val="0"/>
+        <w:autoSpaceDN w:val="0"/>
+        <w:adjustRightInd w:val="0"/>
+        <w:spacing w:after="0" w:line="240" w:lineRule="auto"/>
+        <w:rPr>
+          <w:rFonts w:ascii="Consolas" w:hAnsi="Consolas" w:cs="Consolas"/>
+          <w:sz w:val="20"/>
+          <w:szCs w:val="20"/>
+        </w:rPr>
+      </w:pPr>
+      <w:r>
+        <w:rPr>
+          <w:rFonts w:ascii="Consolas" w:hAnsi="Consolas" w:cs="Consolas"/>
+          <w:sz w:val="20"/>
+          <w:szCs w:val="20"/>
+        </w:rPr>
+        <w:t xml:space="preserve">         Trt                          3     136756.5508      45585.5169     330.21    &lt;.0001</w:t>
+      </w:r>
+    </w:p>
+    <w:p>
+      <w:pPr>
+        <w:widowControl w:val="0"/>
+        <w:autoSpaceDE w:val="0"/>
+        <w:autoSpaceDN w:val="0"/>
+        <w:adjustRightInd w:val="0"/>
+        <w:spacing w:after="0" w:line="240" w:lineRule="auto"/>
+        <w:rPr>
+          <w:rFonts w:ascii="Consolas" w:hAnsi="Consolas" w:cs="Consolas"/>
+          <w:sz w:val="20"/>
+          <w:szCs w:val="20"/>
+        </w:rPr>
+      </w:pPr>
+    </w:p>
+    <w:p>
+      <w:pPr>
+        <w:widowControl w:val="0"/>
+        <w:autoSpaceDE w:val="0"/>
+        <w:autoSpaceDN w:val="0"/>
+        <w:adjustRightInd w:val="0"/>
+        <w:spacing w:after="0" w:line="240" w:lineRule="auto"/>
+        <w:rPr>
+          <w:rFonts w:ascii="Consolas" w:hAnsi="Consolas" w:cs="Consolas"/>
+          <w:sz w:val="20"/>
+          <w:szCs w:val="20"/>
+        </w:rPr>
+      </w:pPr>
+      <w:r>
+        <w:rPr>
+          <w:rFonts w:ascii="Consolas" w:hAnsi="Consolas" w:cs="Consolas"/>
+          <w:sz w:val="20"/>
+          <w:szCs w:val="20"/>
+        </w:rPr>
+        <w:t xml:space="preserve">                                            The SAS System      21:45 Wednesday, December 28, </w:t>
+      </w:r>
+      <w:proofErr w:type="gramStart"/>
+      <w:r>
+        <w:rPr>
+          <w:rFonts w:ascii="Consolas" w:hAnsi="Consolas" w:cs="Consolas"/>
+          <w:sz w:val="20"/>
+          <w:szCs w:val="20"/>
+        </w:rPr>
+        <w:t>2018  12</w:t>
+      </w:r>
+      <w:proofErr w:type="gramEnd"/>
     </w:p>
     <w:p>
       <w:pPr>
@@ -14609,7 +14935,7 @@
           <w:sz w:val="20"/>
           <w:szCs w:val="20"/>
         </w:rPr>
-        <w:t xml:space="preserve">Dependent Variable: </w:t>
+        <w:t xml:space="preserve">                                      t Tests (LSD) for </w:t>
       </w:r>
       <w:proofErr w:type="spellStart"/>
       <w:r>
@@ -14618,7 +14944,7 @@
           <w:sz w:val="20"/>
           <w:szCs w:val="20"/>
         </w:rPr>
-        <w:t>trtlenth</w:t>
+        <w:t>trlength</w:t>
       </w:r>
       <w:proofErr w:type="spellEnd"/>
     </w:p>
@@ -14655,188 +14981,7 @@
           <w:sz w:val="20"/>
           <w:szCs w:val="20"/>
         </w:rPr>
-        <w:t xml:space="preserve">                                                 Sum of</w:t>
-      </w:r>
-    </w:p>
-    <w:p>
-      <w:pPr>
-        <w:widowControl w:val="0"/>
-        <w:autoSpaceDE w:val="0"/>
-        <w:autoSpaceDN w:val="0"/>
-        <w:adjustRightInd w:val="0"/>
-        <w:spacing w:after="0" w:line="240" w:lineRule="auto"/>
-        <w:rPr>
-          <w:rFonts w:ascii="Consolas" w:hAnsi="Consolas" w:cs="Consolas"/>
-          <w:sz w:val="20"/>
-          <w:szCs w:val="20"/>
-        </w:rPr>
-      </w:pPr>
-      <w:r>
-        <w:rPr>
-          <w:rFonts w:ascii="Consolas" w:hAnsi="Consolas" w:cs="Consolas"/>
-          <w:sz w:val="20"/>
-          <w:szCs w:val="20"/>
-        </w:rPr>
-        <w:lastRenderedPageBreak/>
-        <w:t xml:space="preserve">         Source                      DF         Squares     Mean Square    F Value    Pr &gt; F</w:t>
-      </w:r>
-    </w:p>
-    <w:p>
-      <w:pPr>
-        <w:widowControl w:val="0"/>
-        <w:autoSpaceDE w:val="0"/>
-        <w:autoSpaceDN w:val="0"/>
-        <w:adjustRightInd w:val="0"/>
-        <w:spacing w:after="0" w:line="240" w:lineRule="auto"/>
-        <w:rPr>
-          <w:rFonts w:ascii="Consolas" w:hAnsi="Consolas" w:cs="Consolas"/>
-          <w:sz w:val="20"/>
-          <w:szCs w:val="20"/>
-        </w:rPr>
-      </w:pPr>
-    </w:p>
-    <w:p>
-      <w:pPr>
-        <w:widowControl w:val="0"/>
-        <w:autoSpaceDE w:val="0"/>
-        <w:autoSpaceDN w:val="0"/>
-        <w:adjustRightInd w:val="0"/>
-        <w:spacing w:after="0" w:line="240" w:lineRule="auto"/>
-        <w:rPr>
-          <w:rFonts w:ascii="Consolas" w:hAnsi="Consolas" w:cs="Consolas"/>
-          <w:sz w:val="20"/>
-          <w:szCs w:val="20"/>
-        </w:rPr>
-      </w:pPr>
-      <w:r>
-        <w:rPr>
-          <w:rFonts w:ascii="Consolas" w:hAnsi="Consolas" w:cs="Consolas"/>
-          <w:sz w:val="20"/>
-          <w:szCs w:val="20"/>
-        </w:rPr>
-        <w:t xml:space="preserve">         Model                        5     128708.0652      25741.6130      51.34    &lt;.0001</w:t>
-      </w:r>
-    </w:p>
-    <w:p>
-      <w:pPr>
-        <w:widowControl w:val="0"/>
-        <w:autoSpaceDE w:val="0"/>
-        <w:autoSpaceDN w:val="0"/>
-        <w:adjustRightInd w:val="0"/>
-        <w:spacing w:after="0" w:line="240" w:lineRule="auto"/>
-        <w:rPr>
-          <w:rFonts w:ascii="Consolas" w:hAnsi="Consolas" w:cs="Consolas"/>
-          <w:sz w:val="20"/>
-          <w:szCs w:val="20"/>
-        </w:rPr>
-      </w:pPr>
-    </w:p>
-    <w:p>
-      <w:pPr>
-        <w:widowControl w:val="0"/>
-        <w:autoSpaceDE w:val="0"/>
-        <w:autoSpaceDN w:val="0"/>
-        <w:adjustRightInd w:val="0"/>
-        <w:spacing w:after="0" w:line="240" w:lineRule="auto"/>
-        <w:rPr>
-          <w:rFonts w:ascii="Consolas" w:hAnsi="Consolas" w:cs="Consolas"/>
-          <w:sz w:val="20"/>
-          <w:szCs w:val="20"/>
-        </w:rPr>
-      </w:pPr>
-      <w:r>
-        <w:rPr>
-          <w:rFonts w:ascii="Consolas" w:hAnsi="Consolas" w:cs="Consolas"/>
-          <w:sz w:val="20"/>
-          <w:szCs w:val="20"/>
-        </w:rPr>
-        <w:t xml:space="preserve">         Error                        6       3008.3240        501.3873</w:t>
-      </w:r>
-    </w:p>
-    <w:p>
-      <w:pPr>
-        <w:widowControl w:val="0"/>
-        <w:autoSpaceDE w:val="0"/>
-        <w:autoSpaceDN w:val="0"/>
-        <w:adjustRightInd w:val="0"/>
-        <w:spacing w:after="0" w:line="240" w:lineRule="auto"/>
-        <w:rPr>
-          <w:rFonts w:ascii="Consolas" w:hAnsi="Consolas" w:cs="Consolas"/>
-          <w:sz w:val="20"/>
-          <w:szCs w:val="20"/>
-        </w:rPr>
-      </w:pPr>
-    </w:p>
-    <w:p>
-      <w:pPr>
-        <w:widowControl w:val="0"/>
-        <w:autoSpaceDE w:val="0"/>
-        <w:autoSpaceDN w:val="0"/>
-        <w:adjustRightInd w:val="0"/>
-        <w:spacing w:after="0" w:line="240" w:lineRule="auto"/>
-        <w:rPr>
-          <w:rFonts w:ascii="Consolas" w:hAnsi="Consolas" w:cs="Consolas"/>
-          <w:sz w:val="20"/>
-          <w:szCs w:val="20"/>
-        </w:rPr>
-      </w:pPr>
-      <w:r>
-        <w:rPr>
-          <w:rFonts w:ascii="Consolas" w:hAnsi="Consolas" w:cs="Consolas"/>
-          <w:sz w:val="20"/>
-          <w:szCs w:val="20"/>
-        </w:rPr>
-        <w:t xml:space="preserve">         Corrected Total             11     131716.3893</w:t>
-      </w:r>
-    </w:p>
-    <w:p>
-      <w:pPr>
-        <w:widowControl w:val="0"/>
-        <w:autoSpaceDE w:val="0"/>
-        <w:autoSpaceDN w:val="0"/>
-        <w:adjustRightInd w:val="0"/>
-        <w:spacing w:after="0" w:line="240" w:lineRule="auto"/>
-        <w:rPr>
-          <w:rFonts w:ascii="Consolas" w:hAnsi="Consolas" w:cs="Consolas"/>
-          <w:sz w:val="20"/>
-          <w:szCs w:val="20"/>
-        </w:rPr>
-      </w:pPr>
-    </w:p>
-    <w:p>
-      <w:pPr>
-        <w:widowControl w:val="0"/>
-        <w:autoSpaceDE w:val="0"/>
-        <w:autoSpaceDN w:val="0"/>
-        <w:adjustRightInd w:val="0"/>
-        <w:spacing w:after="0" w:line="240" w:lineRule="auto"/>
-        <w:rPr>
-          <w:rFonts w:ascii="Consolas" w:hAnsi="Consolas" w:cs="Consolas"/>
-          <w:sz w:val="20"/>
-          <w:szCs w:val="20"/>
-        </w:rPr>
-      </w:pPr>
-    </w:p>
-    <w:p>
-      <w:pPr>
-        <w:widowControl w:val="0"/>
-        <w:autoSpaceDE w:val="0"/>
-        <w:autoSpaceDN w:val="0"/>
-        <w:adjustRightInd w:val="0"/>
-        <w:spacing w:after="0" w:line="240" w:lineRule="auto"/>
-        <w:rPr>
-          <w:rFonts w:ascii="Consolas" w:hAnsi="Consolas" w:cs="Consolas"/>
-          <w:sz w:val="20"/>
-          <w:szCs w:val="20"/>
-        </w:rPr>
-      </w:pPr>
-      <w:r>
-        <w:rPr>
-          <w:rFonts w:ascii="Consolas" w:hAnsi="Consolas" w:cs="Consolas"/>
-          <w:sz w:val="20"/>
-          <w:szCs w:val="20"/>
-        </w:rPr>
-        <w:t xml:space="preserve">                        R-Square     </w:t>
+        <w:t xml:space="preserve">  NOTE: This test controls the Type I </w:t>
       </w:r>
       <w:proofErr w:type="spellStart"/>
       <w:r>
@@ -14845,7 +14990,7 @@
           <w:sz w:val="20"/>
           <w:szCs w:val="20"/>
         </w:rPr>
-        <w:t>Coeff</w:t>
+        <w:t>comparisonwise</w:t>
       </w:r>
       <w:proofErr w:type="spellEnd"/>
       <w:r>
@@ -14854,7 +14999,7 @@
           <w:sz w:val="20"/>
           <w:szCs w:val="20"/>
         </w:rPr>
-        <w:t xml:space="preserve"> Var      Root MSE    </w:t>
+        <w:t xml:space="preserve"> error rate, not the </w:t>
       </w:r>
       <w:proofErr w:type="spellStart"/>
       <w:r>
@@ -14863,7 +15008,7 @@
           <w:sz w:val="20"/>
           <w:szCs w:val="20"/>
         </w:rPr>
-        <w:t>trtlenth</w:t>
+        <w:t>experimentwise</w:t>
       </w:r>
       <w:proofErr w:type="spellEnd"/>
       <w:r>
@@ -14872,382 +15017,6 @@
           <w:sz w:val="20"/>
           <w:szCs w:val="20"/>
         </w:rPr>
-        <w:t xml:space="preserve"> Mean</w:t>
-      </w:r>
-    </w:p>
-    <w:p>
-      <w:pPr>
-        <w:widowControl w:val="0"/>
-        <w:autoSpaceDE w:val="0"/>
-        <w:autoSpaceDN w:val="0"/>
-        <w:adjustRightInd w:val="0"/>
-        <w:spacing w:after="0" w:line="240" w:lineRule="auto"/>
-        <w:rPr>
-          <w:rFonts w:ascii="Consolas" w:hAnsi="Consolas" w:cs="Consolas"/>
-          <w:sz w:val="20"/>
-          <w:szCs w:val="20"/>
-        </w:rPr>
-      </w:pPr>
-    </w:p>
-    <w:p>
-      <w:pPr>
-        <w:widowControl w:val="0"/>
-        <w:autoSpaceDE w:val="0"/>
-        <w:autoSpaceDN w:val="0"/>
-        <w:adjustRightInd w:val="0"/>
-        <w:spacing w:after="0" w:line="240" w:lineRule="auto"/>
-        <w:rPr>
-          <w:rFonts w:ascii="Consolas" w:hAnsi="Consolas" w:cs="Consolas"/>
-          <w:sz w:val="20"/>
-          <w:szCs w:val="20"/>
-        </w:rPr>
-      </w:pPr>
-      <w:r>
-        <w:rPr>
-          <w:rFonts w:ascii="Consolas" w:hAnsi="Consolas" w:cs="Consolas"/>
-          <w:sz w:val="20"/>
-          <w:szCs w:val="20"/>
-        </w:rPr>
-        <w:t xml:space="preserve">                        0.977161      5.065558      22.39168         442.0378</w:t>
-      </w:r>
-    </w:p>
-    <w:p>
-      <w:pPr>
-        <w:widowControl w:val="0"/>
-        <w:autoSpaceDE w:val="0"/>
-        <w:autoSpaceDN w:val="0"/>
-        <w:adjustRightInd w:val="0"/>
-        <w:spacing w:after="0" w:line="240" w:lineRule="auto"/>
-        <w:rPr>
-          <w:rFonts w:ascii="Consolas" w:hAnsi="Consolas" w:cs="Consolas"/>
-          <w:sz w:val="20"/>
-          <w:szCs w:val="20"/>
-        </w:rPr>
-      </w:pPr>
-    </w:p>
-    <w:p>
-      <w:pPr>
-        <w:widowControl w:val="0"/>
-        <w:autoSpaceDE w:val="0"/>
-        <w:autoSpaceDN w:val="0"/>
-        <w:adjustRightInd w:val="0"/>
-        <w:spacing w:after="0" w:line="240" w:lineRule="auto"/>
-        <w:rPr>
-          <w:rFonts w:ascii="Consolas" w:hAnsi="Consolas" w:cs="Consolas"/>
-          <w:sz w:val="20"/>
-          <w:szCs w:val="20"/>
-        </w:rPr>
-      </w:pPr>
-    </w:p>
-    <w:p>
-      <w:pPr>
-        <w:widowControl w:val="0"/>
-        <w:autoSpaceDE w:val="0"/>
-        <w:autoSpaceDN w:val="0"/>
-        <w:adjustRightInd w:val="0"/>
-        <w:spacing w:after="0" w:line="240" w:lineRule="auto"/>
-        <w:rPr>
-          <w:rFonts w:ascii="Consolas" w:hAnsi="Consolas" w:cs="Consolas"/>
-          <w:sz w:val="20"/>
-          <w:szCs w:val="20"/>
-        </w:rPr>
-      </w:pPr>
-      <w:r>
-        <w:rPr>
-          <w:rFonts w:ascii="Consolas" w:hAnsi="Consolas" w:cs="Consolas"/>
-          <w:sz w:val="20"/>
-          <w:szCs w:val="20"/>
-        </w:rPr>
-        <w:t xml:space="preserve">         Source                      DF        Anova SS     Mean Square    F Value    Pr &gt; F</w:t>
-      </w:r>
-    </w:p>
-    <w:p>
-      <w:pPr>
-        <w:widowControl w:val="0"/>
-        <w:autoSpaceDE w:val="0"/>
-        <w:autoSpaceDN w:val="0"/>
-        <w:adjustRightInd w:val="0"/>
-        <w:spacing w:after="0" w:line="240" w:lineRule="auto"/>
-        <w:rPr>
-          <w:rFonts w:ascii="Consolas" w:hAnsi="Consolas" w:cs="Consolas"/>
-          <w:sz w:val="20"/>
-          <w:szCs w:val="20"/>
-        </w:rPr>
-      </w:pPr>
-    </w:p>
-    <w:p>
-      <w:pPr>
-        <w:widowControl w:val="0"/>
-        <w:autoSpaceDE w:val="0"/>
-        <w:autoSpaceDN w:val="0"/>
-        <w:adjustRightInd w:val="0"/>
-        <w:spacing w:after="0" w:line="240" w:lineRule="auto"/>
-        <w:rPr>
-          <w:rFonts w:ascii="Consolas" w:hAnsi="Consolas" w:cs="Consolas"/>
-          <w:sz w:val="20"/>
-          <w:szCs w:val="20"/>
-        </w:rPr>
-      </w:pPr>
-      <w:r>
-        <w:rPr>
-          <w:rFonts w:ascii="Consolas" w:hAnsi="Consolas" w:cs="Consolas"/>
-          <w:sz w:val="20"/>
-          <w:szCs w:val="20"/>
-        </w:rPr>
-        <w:t xml:space="preserve">         rep                          2        330.6184        165.3092       0.33    0.7314</w:t>
-      </w:r>
-    </w:p>
-    <w:p>
-      <w:pPr>
-        <w:widowControl w:val="0"/>
-        <w:autoSpaceDE w:val="0"/>
-        <w:autoSpaceDN w:val="0"/>
-        <w:adjustRightInd w:val="0"/>
-        <w:spacing w:after="0" w:line="240" w:lineRule="auto"/>
-        <w:rPr>
-          <w:rFonts w:ascii="Consolas" w:hAnsi="Consolas" w:cs="Consolas"/>
-          <w:sz w:val="20"/>
-          <w:szCs w:val="20"/>
-        </w:rPr>
-      </w:pPr>
-      <w:r>
-        <w:rPr>
-          <w:rFonts w:ascii="Consolas" w:hAnsi="Consolas" w:cs="Consolas"/>
-          <w:sz w:val="20"/>
-          <w:szCs w:val="20"/>
-        </w:rPr>
-        <w:t xml:space="preserve">         </w:t>
-      </w:r>
-      <w:proofErr w:type="spellStart"/>
-      <w:r>
-        <w:rPr>
-          <w:rFonts w:ascii="Consolas" w:hAnsi="Consolas" w:cs="Consolas"/>
-          <w:sz w:val="20"/>
-          <w:szCs w:val="20"/>
-        </w:rPr>
-        <w:t>trt</w:t>
-      </w:r>
-      <w:proofErr w:type="spellEnd"/>
-      <w:r>
-        <w:rPr>
-          <w:rFonts w:ascii="Consolas" w:hAnsi="Consolas" w:cs="Consolas"/>
-          <w:sz w:val="20"/>
-          <w:szCs w:val="20"/>
-        </w:rPr>
-        <w:t xml:space="preserve">                          3     128377.4468      42792.4823      85.35    &lt;.0001</w:t>
-      </w:r>
-    </w:p>
-    <w:p>
-      <w:pPr>
-        <w:widowControl w:val="0"/>
-        <w:autoSpaceDE w:val="0"/>
-        <w:autoSpaceDN w:val="0"/>
-        <w:adjustRightInd w:val="0"/>
-        <w:spacing w:after="0" w:line="240" w:lineRule="auto"/>
-        <w:rPr>
-          <w:rFonts w:ascii="Consolas" w:hAnsi="Consolas" w:cs="Consolas"/>
-          <w:sz w:val="20"/>
-          <w:szCs w:val="20"/>
-        </w:rPr>
-      </w:pPr>
-    </w:p>
-    <w:p>
-      <w:pPr>
-        <w:widowControl w:val="0"/>
-        <w:autoSpaceDE w:val="0"/>
-        <w:autoSpaceDN w:val="0"/>
-        <w:adjustRightInd w:val="0"/>
-        <w:spacing w:after="0" w:line="240" w:lineRule="auto"/>
-        <w:rPr>
-          <w:rFonts w:ascii="Consolas" w:hAnsi="Consolas" w:cs="Consolas"/>
-          <w:sz w:val="20"/>
-          <w:szCs w:val="20"/>
-        </w:rPr>
-      </w:pPr>
-    </w:p>
-    <w:p>
-      <w:pPr>
-        <w:widowControl w:val="0"/>
-        <w:autoSpaceDE w:val="0"/>
-        <w:autoSpaceDN w:val="0"/>
-        <w:adjustRightInd w:val="0"/>
-        <w:spacing w:after="0" w:line="240" w:lineRule="auto"/>
-        <w:rPr>
-          <w:rFonts w:ascii="Consolas" w:hAnsi="Consolas" w:cs="Consolas"/>
-          <w:sz w:val="20"/>
-          <w:szCs w:val="20"/>
-        </w:rPr>
-      </w:pPr>
-      <w:r>
-        <w:rPr>
-          <w:rFonts w:ascii="Consolas" w:hAnsi="Consolas" w:cs="Consolas"/>
-          <w:sz w:val="20"/>
-          <w:szCs w:val="20"/>
-        </w:rPr>
-        <w:t xml:space="preserve">                                    The SAS System      18:31 Wednesday, December 17, </w:t>
-      </w:r>
-      <w:proofErr w:type="gramStart"/>
-      <w:r>
-        <w:rPr>
-          <w:rFonts w:ascii="Consolas" w:hAnsi="Consolas" w:cs="Consolas"/>
-          <w:sz w:val="20"/>
-          <w:szCs w:val="20"/>
-        </w:rPr>
-        <w:t>2018  66</w:t>
-      </w:r>
-      <w:proofErr w:type="gramEnd"/>
-    </w:p>
-    <w:p>
-      <w:pPr>
-        <w:widowControl w:val="0"/>
-        <w:autoSpaceDE w:val="0"/>
-        <w:autoSpaceDN w:val="0"/>
-        <w:adjustRightInd w:val="0"/>
-        <w:spacing w:after="0" w:line="240" w:lineRule="auto"/>
-        <w:rPr>
-          <w:rFonts w:ascii="Consolas" w:hAnsi="Consolas" w:cs="Consolas"/>
-          <w:sz w:val="20"/>
-          <w:szCs w:val="20"/>
-        </w:rPr>
-      </w:pPr>
-    </w:p>
-    <w:p>
-      <w:pPr>
-        <w:widowControl w:val="0"/>
-        <w:autoSpaceDE w:val="0"/>
-        <w:autoSpaceDN w:val="0"/>
-        <w:adjustRightInd w:val="0"/>
-        <w:spacing w:after="0" w:line="240" w:lineRule="auto"/>
-        <w:rPr>
-          <w:rFonts w:ascii="Consolas" w:hAnsi="Consolas" w:cs="Consolas"/>
-          <w:sz w:val="20"/>
-          <w:szCs w:val="20"/>
-        </w:rPr>
-      </w:pPr>
-      <w:r>
-        <w:rPr>
-          <w:rFonts w:ascii="Consolas" w:hAnsi="Consolas" w:cs="Consolas"/>
-          <w:sz w:val="20"/>
-          <w:szCs w:val="20"/>
-        </w:rPr>
-        <w:t xml:space="preserve">                                         The ANOVA Procedure</w:t>
-      </w:r>
-    </w:p>
-    <w:p>
-      <w:pPr>
-        <w:widowControl w:val="0"/>
-        <w:autoSpaceDE w:val="0"/>
-        <w:autoSpaceDN w:val="0"/>
-        <w:adjustRightInd w:val="0"/>
-        <w:spacing w:after="0" w:line="240" w:lineRule="auto"/>
-        <w:rPr>
-          <w:rFonts w:ascii="Consolas" w:hAnsi="Consolas" w:cs="Consolas"/>
-          <w:sz w:val="20"/>
-          <w:szCs w:val="20"/>
-        </w:rPr>
-      </w:pPr>
-    </w:p>
-    <w:p>
-      <w:pPr>
-        <w:widowControl w:val="0"/>
-        <w:autoSpaceDE w:val="0"/>
-        <w:autoSpaceDN w:val="0"/>
-        <w:adjustRightInd w:val="0"/>
-        <w:spacing w:after="0" w:line="240" w:lineRule="auto"/>
-        <w:rPr>
-          <w:rFonts w:ascii="Consolas" w:hAnsi="Consolas" w:cs="Consolas"/>
-          <w:sz w:val="20"/>
-          <w:szCs w:val="20"/>
-        </w:rPr>
-      </w:pPr>
-      <w:r>
-        <w:rPr>
-          <w:rFonts w:ascii="Consolas" w:hAnsi="Consolas" w:cs="Consolas"/>
-          <w:sz w:val="20"/>
-          <w:szCs w:val="20"/>
-        </w:rPr>
-        <w:t xml:space="preserve">                                      t Tests (LSD) for </w:t>
-      </w:r>
-      <w:proofErr w:type="spellStart"/>
-      <w:r>
-        <w:rPr>
-          <w:rFonts w:ascii="Consolas" w:hAnsi="Consolas" w:cs="Consolas"/>
-          <w:sz w:val="20"/>
-          <w:szCs w:val="20"/>
-        </w:rPr>
-        <w:t>trtlenth</w:t>
-      </w:r>
-      <w:proofErr w:type="spellEnd"/>
-    </w:p>
-    <w:p>
-      <w:pPr>
-        <w:widowControl w:val="0"/>
-        <w:autoSpaceDE w:val="0"/>
-        <w:autoSpaceDN w:val="0"/>
-        <w:adjustRightInd w:val="0"/>
-        <w:spacing w:after="0" w:line="240" w:lineRule="auto"/>
-        <w:rPr>
-          <w:rFonts w:ascii="Consolas" w:hAnsi="Consolas" w:cs="Consolas"/>
-          <w:sz w:val="20"/>
-          <w:szCs w:val="20"/>
-        </w:rPr>
-      </w:pPr>
-    </w:p>
-    <w:p>
-      <w:pPr>
-        <w:widowControl w:val="0"/>
-        <w:autoSpaceDE w:val="0"/>
-        <w:autoSpaceDN w:val="0"/>
-        <w:adjustRightInd w:val="0"/>
-        <w:spacing w:after="0" w:line="240" w:lineRule="auto"/>
-        <w:rPr>
-          <w:rFonts w:ascii="Consolas" w:hAnsi="Consolas" w:cs="Consolas"/>
-          <w:sz w:val="20"/>
-          <w:szCs w:val="20"/>
-        </w:rPr>
-      </w:pPr>
-      <w:r>
-        <w:rPr>
-          <w:rFonts w:ascii="Consolas" w:hAnsi="Consolas" w:cs="Consolas"/>
-          <w:sz w:val="20"/>
-          <w:szCs w:val="20"/>
-        </w:rPr>
-        <w:t xml:space="preserve">  NOTE: This test controls the Type I </w:t>
-      </w:r>
-      <w:proofErr w:type="spellStart"/>
-      <w:r>
-        <w:rPr>
-          <w:rFonts w:ascii="Consolas" w:hAnsi="Consolas" w:cs="Consolas"/>
-          <w:sz w:val="20"/>
-          <w:szCs w:val="20"/>
-        </w:rPr>
-        <w:t>comparisonwise</w:t>
-      </w:r>
-      <w:proofErr w:type="spellEnd"/>
-      <w:r>
-        <w:rPr>
-          <w:rFonts w:ascii="Consolas" w:hAnsi="Consolas" w:cs="Consolas"/>
-          <w:sz w:val="20"/>
-          <w:szCs w:val="20"/>
-        </w:rPr>
-        <w:t xml:space="preserve"> error rate, not the </w:t>
-      </w:r>
-      <w:proofErr w:type="spellStart"/>
-      <w:r>
-        <w:rPr>
-          <w:rFonts w:ascii="Consolas" w:hAnsi="Consolas" w:cs="Consolas"/>
-          <w:sz w:val="20"/>
-          <w:szCs w:val="20"/>
-        </w:rPr>
-        <w:t>experimentwise</w:t>
-      </w:r>
-      <w:proofErr w:type="spellEnd"/>
-      <w:r>
-        <w:rPr>
-          <w:rFonts w:ascii="Consolas" w:hAnsi="Consolas" w:cs="Consolas"/>
-          <w:sz w:val="20"/>
-          <w:szCs w:val="20"/>
-        </w:rPr>
         <w:t xml:space="preserve"> error rate.</w:t>
       </w:r>
     </w:p>
@@ -15342,7 +15111,7 @@
           <w:sz w:val="20"/>
           <w:szCs w:val="20"/>
         </w:rPr>
-        <w:t xml:space="preserve">                                Error Mean Square            501.3873</w:t>
+        <w:t xml:space="preserve">                                Error Mean Square             138.049</w:t>
       </w:r>
     </w:p>
     <w:p>
@@ -15386,7 +15155,7 @@
           <w:sz w:val="20"/>
           <w:szCs w:val="20"/>
         </w:rPr>
-        <w:t xml:space="preserve">                                Least Significant Difference   44.736</w:t>
+        <w:t xml:space="preserve">                                Least Significant Difference   23.474</w:t>
       </w:r>
     </w:p>
     <w:p>
@@ -15486,53 +15255,43 @@
           <w:sz w:val="20"/>
           <w:szCs w:val="20"/>
         </w:rPr>
-        <w:t xml:space="preserve">                           t Grouping          Mean      N    </w:t>
-      </w:r>
-      <w:proofErr w:type="spellStart"/>
-      <w:r>
-        <w:rPr>
-          <w:rFonts w:ascii="Consolas" w:hAnsi="Consolas" w:cs="Consolas"/>
-          <w:sz w:val="20"/>
-          <w:szCs w:val="20"/>
-        </w:rPr>
-        <w:t>trt</w:t>
-      </w:r>
-      <w:proofErr w:type="spellEnd"/>
-    </w:p>
-    <w:p>
-      <w:pPr>
-        <w:widowControl w:val="0"/>
-        <w:autoSpaceDE w:val="0"/>
-        <w:autoSpaceDN w:val="0"/>
-        <w:adjustRightInd w:val="0"/>
-        <w:spacing w:after="0" w:line="240" w:lineRule="auto"/>
-        <w:rPr>
-          <w:rFonts w:ascii="Consolas" w:hAnsi="Consolas" w:cs="Consolas"/>
-          <w:sz w:val="20"/>
-          <w:szCs w:val="20"/>
-        </w:rPr>
-      </w:pPr>
-    </w:p>
-    <w:p>
-      <w:pPr>
-        <w:widowControl w:val="0"/>
-        <w:autoSpaceDE w:val="0"/>
-        <w:autoSpaceDN w:val="0"/>
-        <w:adjustRightInd w:val="0"/>
-        <w:spacing w:after="0" w:line="240" w:lineRule="auto"/>
-        <w:rPr>
-          <w:rFonts w:ascii="Consolas" w:hAnsi="Consolas" w:cs="Consolas"/>
-          <w:sz w:val="20"/>
-          <w:szCs w:val="20"/>
-        </w:rPr>
-      </w:pPr>
-      <w:r>
-        <w:rPr>
-          <w:rFonts w:ascii="Consolas" w:hAnsi="Consolas" w:cs="Consolas"/>
-          <w:sz w:val="20"/>
-          <w:szCs w:val="20"/>
-        </w:rPr>
-        <w:t xml:space="preserve">                                    A        549.69      3    1</w:t>
+        <w:t xml:space="preserve">                           t Grouping          Mean      N    Trt</w:t>
+      </w:r>
+    </w:p>
+    <w:p>
+      <w:pPr>
+        <w:widowControl w:val="0"/>
+        <w:autoSpaceDE w:val="0"/>
+        <w:autoSpaceDN w:val="0"/>
+        <w:adjustRightInd w:val="0"/>
+        <w:spacing w:after="0" w:line="240" w:lineRule="auto"/>
+        <w:rPr>
+          <w:rFonts w:ascii="Consolas" w:hAnsi="Consolas" w:cs="Consolas"/>
+          <w:sz w:val="20"/>
+          <w:szCs w:val="20"/>
+        </w:rPr>
+      </w:pPr>
+    </w:p>
+    <w:p>
+      <w:pPr>
+        <w:widowControl w:val="0"/>
+        <w:autoSpaceDE w:val="0"/>
+        <w:autoSpaceDN w:val="0"/>
+        <w:adjustRightInd w:val="0"/>
+        <w:spacing w:after="0" w:line="240" w:lineRule="auto"/>
+        <w:rPr>
+          <w:rFonts w:ascii="Consolas" w:hAnsi="Consolas" w:cs="Consolas"/>
+          <w:sz w:val="20"/>
+          <w:szCs w:val="20"/>
+        </w:rPr>
+      </w:pPr>
+      <w:r>
+        <w:rPr>
+          <w:rFonts w:ascii="Consolas" w:hAnsi="Consolas" w:cs="Consolas"/>
+          <w:sz w:val="20"/>
+          <w:szCs w:val="20"/>
+        </w:rPr>
+        <w:t xml:space="preserve">                                    A       613.021      3    1</w:t>
       </w:r>
     </w:p>
     <w:p>
@@ -15576,82 +15335,74 @@
           <w:sz w:val="20"/>
           <w:szCs w:val="20"/>
         </w:rPr>
-        <w:t xml:space="preserve">                                    A        539.13      3    4</w:t>
-      </w:r>
-    </w:p>
-    <w:p>
-      <w:pPr>
-        <w:widowControl w:val="0"/>
-        <w:autoSpaceDE w:val="0"/>
-        <w:autoSpaceDN w:val="0"/>
-        <w:adjustRightInd w:val="0"/>
-        <w:spacing w:after="0" w:line="240" w:lineRule="auto"/>
-        <w:rPr>
-          <w:rFonts w:ascii="Consolas" w:hAnsi="Consolas" w:cs="Consolas"/>
-          <w:sz w:val="20"/>
-          <w:szCs w:val="20"/>
-        </w:rPr>
-      </w:pPr>
-    </w:p>
-    <w:p>
-      <w:pPr>
-        <w:widowControl w:val="0"/>
-        <w:autoSpaceDE w:val="0"/>
-        <w:autoSpaceDN w:val="0"/>
-        <w:adjustRightInd w:val="0"/>
-        <w:spacing w:after="0" w:line="240" w:lineRule="auto"/>
-        <w:rPr>
-          <w:rFonts w:ascii="Consolas" w:hAnsi="Consolas" w:cs="Consolas"/>
-          <w:sz w:val="20"/>
-          <w:szCs w:val="20"/>
-        </w:rPr>
-      </w:pPr>
-      <w:r>
-        <w:rPr>
-          <w:rFonts w:ascii="Consolas" w:hAnsi="Consolas" w:cs="Consolas"/>
-          <w:sz w:val="20"/>
-          <w:szCs w:val="20"/>
-        </w:rPr>
-        <w:t xml:space="preserve">                                    B        359.87      3    3</w:t>
-      </w:r>
-    </w:p>
-    <w:p>
-      <w:pPr>
-        <w:widowControl w:val="0"/>
-        <w:autoSpaceDE w:val="0"/>
-        <w:autoSpaceDN w:val="0"/>
-        <w:adjustRightInd w:val="0"/>
-        <w:spacing w:after="0" w:line="240" w:lineRule="auto"/>
-        <w:rPr>
-          <w:rFonts w:ascii="Consolas" w:hAnsi="Consolas" w:cs="Consolas"/>
-          <w:sz w:val="20"/>
-          <w:szCs w:val="20"/>
-        </w:rPr>
-      </w:pPr>
-      <w:r>
-        <w:rPr>
-          <w:rFonts w:ascii="Consolas" w:hAnsi="Consolas" w:cs="Consolas"/>
-          <w:sz w:val="20"/>
-          <w:szCs w:val="20"/>
-        </w:rPr>
-        <w:t xml:space="preserve">                                    B</w:t>
-      </w:r>
-    </w:p>
-    <w:p>
-      <w:pPr>
-        <w:widowControl w:val="0"/>
-        <w:autoSpaceDE w:val="0"/>
-        <w:autoSpaceDN w:val="0"/>
-        <w:adjustRightInd w:val="0"/>
-        <w:spacing w:after="0" w:line="240" w:lineRule="auto"/>
-      </w:pPr>
-      <w:r>
-        <w:rPr>
-          <w:rFonts w:ascii="Consolas" w:hAnsi="Consolas" w:cs="Consolas"/>
-          <w:sz w:val="20"/>
-          <w:szCs w:val="20"/>
-        </w:rPr>
-        <w:t xml:space="preserve">                                    B        319.46      3    2</w:t>
+        <w:t xml:space="preserve">                                    A       608.466      3    4</w:t>
+      </w:r>
+    </w:p>
+    <w:p>
+      <w:pPr>
+        <w:widowControl w:val="0"/>
+        <w:autoSpaceDE w:val="0"/>
+        <w:autoSpaceDN w:val="0"/>
+        <w:adjustRightInd w:val="0"/>
+        <w:spacing w:after="0" w:line="240" w:lineRule="auto"/>
+        <w:rPr>
+          <w:rFonts w:ascii="Consolas" w:hAnsi="Consolas" w:cs="Consolas"/>
+          <w:sz w:val="20"/>
+          <w:szCs w:val="20"/>
+        </w:rPr>
+      </w:pPr>
+    </w:p>
+    <w:p>
+      <w:pPr>
+        <w:widowControl w:val="0"/>
+        <w:autoSpaceDE w:val="0"/>
+        <w:autoSpaceDN w:val="0"/>
+        <w:adjustRightInd w:val="0"/>
+        <w:spacing w:after="0" w:line="240" w:lineRule="auto"/>
+        <w:rPr>
+          <w:rFonts w:ascii="Consolas" w:hAnsi="Consolas" w:cs="Consolas"/>
+          <w:sz w:val="20"/>
+          <w:szCs w:val="20"/>
+        </w:rPr>
+      </w:pPr>
+      <w:r>
+        <w:rPr>
+          <w:rFonts w:ascii="Consolas" w:hAnsi="Consolas" w:cs="Consolas"/>
+          <w:sz w:val="20"/>
+          <w:szCs w:val="20"/>
+        </w:rPr>
+        <w:t xml:space="preserve">                                    B       449.871      3    3</w:t>
+      </w:r>
+    </w:p>
+    <w:p>
+      <w:pPr>
+        <w:widowControl w:val="0"/>
+        <w:autoSpaceDE w:val="0"/>
+        <w:autoSpaceDN w:val="0"/>
+        <w:adjustRightInd w:val="0"/>
+        <w:spacing w:after="0" w:line="240" w:lineRule="auto"/>
+        <w:rPr>
+          <w:rFonts w:ascii="Consolas" w:hAnsi="Consolas" w:cs="Consolas"/>
+          <w:sz w:val="20"/>
+          <w:szCs w:val="20"/>
+        </w:rPr>
+      </w:pPr>
+    </w:p>
+    <w:p>
+      <w:pPr>
+        <w:widowControl w:val="0"/>
+        <w:autoSpaceDE w:val="0"/>
+        <w:autoSpaceDN w:val="0"/>
+        <w:adjustRightInd w:val="0"/>
+        <w:spacing w:after="0" w:line="240" w:lineRule="auto"/>
+      </w:pPr>
+      <w:r>
+        <w:rPr>
+          <w:rFonts w:ascii="Consolas" w:hAnsi="Consolas" w:cs="Consolas"/>
+          <w:sz w:val="20"/>
+          <w:szCs w:val="20"/>
+        </w:rPr>
+        <w:t xml:space="preserve">                                    C       362.793      3    2</w:t>
       </w:r>
     </w:p>
     <w:p>
@@ -15665,6 +15416,22 @@
           <w:rFonts w:ascii="Times New Roman" w:hAnsi="Times New Roman" w:cs="Times New Roman"/>
           <w:sz w:val="24"/>
           <w:szCs w:val="24"/>
+        </w:rPr>
+      </w:pPr>
+    </w:p>
+    <w:p>
+      <w:pPr>
+        <w:widowControl w:val="0"/>
+        <w:autoSpaceDE w:val="0"/>
+        <w:autoSpaceDN w:val="0"/>
+        <w:adjustRightInd w:val="0"/>
+        <w:spacing w:after="0" w:line="240" w:lineRule="auto"/>
+        <w:rPr>
+          <w:rFonts w:ascii="Consolas" w:hAnsi="Consolas" w:cs="Consolas"/>
+          <w:b/>
+          <w:sz w:val="20"/>
+          <w:szCs w:val="20"/>
+          <w:highlight w:val="yellow"/>
         </w:rPr>
       </w:pPr>
     </w:p>
@@ -15930,7 +15697,6 @@
           <w:szCs w:val="40"/>
           <w:highlight w:val="yellow"/>
         </w:rPr>
-        <w:lastRenderedPageBreak/>
         <w:t>Dry weight v1</w:t>
       </w:r>
     </w:p>
@@ -15947,13 +15713,27 @@
           <w:szCs w:val="20"/>
         </w:rPr>
       </w:pPr>
-      <w:r>
-        <w:rPr>
-          <w:rFonts w:ascii="Consolas" w:hAnsi="Consolas" w:cs="Consolas"/>
-          <w:sz w:val="20"/>
-          <w:szCs w:val="20"/>
-        </w:rPr>
-        <w:t xml:space="preserve">                                    The SAS System       22:29 Wednesday, December 9, 2018 130</w:t>
+    </w:p>
+    <w:p>
+      <w:pPr>
+        <w:widowControl w:val="0"/>
+        <w:autoSpaceDE w:val="0"/>
+        <w:autoSpaceDN w:val="0"/>
+        <w:adjustRightInd w:val="0"/>
+        <w:spacing w:after="0" w:line="240" w:lineRule="auto"/>
+        <w:rPr>
+          <w:rFonts w:ascii="Consolas" w:hAnsi="Consolas" w:cs="Consolas"/>
+          <w:sz w:val="20"/>
+          <w:szCs w:val="20"/>
+        </w:rPr>
+      </w:pPr>
+      <w:r>
+        <w:rPr>
+          <w:rFonts w:ascii="Consolas" w:hAnsi="Consolas" w:cs="Consolas"/>
+          <w:sz w:val="20"/>
+          <w:szCs w:val="20"/>
+        </w:rPr>
+        <w:t xml:space="preserve">                                            The SAS System      21:45 Wednesday, December 28, 2018   7</w:t>
       </w:r>
     </w:p>
     <w:p>
@@ -16097,6 +15877,42 @@
           <w:sz w:val="20"/>
           <w:szCs w:val="20"/>
         </w:rPr>
+        <w:t xml:space="preserve">                                   Rep                3    1 2 3</w:t>
+      </w:r>
+    </w:p>
+    <w:p>
+      <w:pPr>
+        <w:widowControl w:val="0"/>
+        <w:autoSpaceDE w:val="0"/>
+        <w:autoSpaceDN w:val="0"/>
+        <w:adjustRightInd w:val="0"/>
+        <w:spacing w:after="0" w:line="240" w:lineRule="auto"/>
+        <w:rPr>
+          <w:rFonts w:ascii="Consolas" w:hAnsi="Consolas" w:cs="Consolas"/>
+          <w:sz w:val="20"/>
+          <w:szCs w:val="20"/>
+        </w:rPr>
+      </w:pPr>
+    </w:p>
+    <w:p>
+      <w:pPr>
+        <w:widowControl w:val="0"/>
+        <w:autoSpaceDE w:val="0"/>
+        <w:autoSpaceDN w:val="0"/>
+        <w:adjustRightInd w:val="0"/>
+        <w:spacing w:after="0" w:line="240" w:lineRule="auto"/>
+        <w:rPr>
+          <w:rFonts w:ascii="Consolas" w:hAnsi="Consolas" w:cs="Consolas"/>
+          <w:sz w:val="20"/>
+          <w:szCs w:val="20"/>
+        </w:rPr>
+      </w:pPr>
+      <w:r>
+        <w:rPr>
+          <w:rFonts w:ascii="Consolas" w:hAnsi="Consolas" w:cs="Consolas"/>
+          <w:sz w:val="20"/>
+          <w:szCs w:val="20"/>
+        </w:rPr>
         <w:t xml:space="preserve">                                   Trt                4    1 2 3 4</w:t>
       </w:r>
     </w:p>
@@ -16127,42 +15943,6 @@
           <w:szCs w:val="20"/>
         </w:rPr>
       </w:pPr>
-      <w:r>
-        <w:rPr>
-          <w:rFonts w:ascii="Consolas" w:hAnsi="Consolas" w:cs="Consolas"/>
-          <w:sz w:val="20"/>
-          <w:szCs w:val="20"/>
-        </w:rPr>
-        <w:t xml:space="preserve">                                   Rep                3    1 2 3</w:t>
-      </w:r>
-    </w:p>
-    <w:p>
-      <w:pPr>
-        <w:widowControl w:val="0"/>
-        <w:autoSpaceDE w:val="0"/>
-        <w:autoSpaceDN w:val="0"/>
-        <w:adjustRightInd w:val="0"/>
-        <w:spacing w:after="0" w:line="240" w:lineRule="auto"/>
-        <w:rPr>
-          <w:rFonts w:ascii="Consolas" w:hAnsi="Consolas" w:cs="Consolas"/>
-          <w:sz w:val="20"/>
-          <w:szCs w:val="20"/>
-        </w:rPr>
-      </w:pPr>
-    </w:p>
-    <w:p>
-      <w:pPr>
-        <w:widowControl w:val="0"/>
-        <w:autoSpaceDE w:val="0"/>
-        <w:autoSpaceDN w:val="0"/>
-        <w:adjustRightInd w:val="0"/>
-        <w:spacing w:after="0" w:line="240" w:lineRule="auto"/>
-        <w:rPr>
-          <w:rFonts w:ascii="Consolas" w:hAnsi="Consolas" w:cs="Consolas"/>
-          <w:sz w:val="20"/>
-          <w:szCs w:val="20"/>
-        </w:rPr>
-      </w:pPr>
     </w:p>
     <w:p>
       <w:pPr>
@@ -16241,7 +16021,7 @@
           <w:sz w:val="20"/>
           <w:szCs w:val="20"/>
         </w:rPr>
-        <w:t xml:space="preserve">                                            The SAS System       22:29 Wednesday, December 9, 2018 131</w:t>
+        <w:t xml:space="preserve">                                            The SAS System      21:45 Wednesday, December 28, 2018   8</w:t>
       </w:r>
     </w:p>
     <w:p>
@@ -16313,8 +16093,18 @@
           <w:sz w:val="20"/>
           <w:szCs w:val="20"/>
         </w:rPr>
-        <w:t>Dependent Variable: Drywgt</w:t>
-      </w:r>
+        <w:t xml:space="preserve">Dependent Variable: </w:t>
+      </w:r>
+      <w:proofErr w:type="spellStart"/>
+      <w:r>
+        <w:rPr>
+          <w:rFonts w:ascii="Consolas" w:hAnsi="Consolas" w:cs="Consolas"/>
+          <w:sz w:val="20"/>
+          <w:szCs w:val="20"/>
+        </w:rPr>
+        <w:t>Dywgt</w:t>
+      </w:r>
+      <w:proofErr w:type="spellEnd"/>
     </w:p>
     <w:p>
       <w:pPr>
@@ -16407,129 +16197,129 @@
           <w:sz w:val="20"/>
           <w:szCs w:val="20"/>
         </w:rPr>
-        <w:t xml:space="preserve">         Model                        5      0.00124189      0.00024838       5.06    0.0366</w:t>
-      </w:r>
-    </w:p>
-    <w:p>
-      <w:pPr>
-        <w:widowControl w:val="0"/>
-        <w:autoSpaceDE w:val="0"/>
-        <w:autoSpaceDN w:val="0"/>
-        <w:adjustRightInd w:val="0"/>
-        <w:spacing w:after="0" w:line="240" w:lineRule="auto"/>
-        <w:rPr>
-          <w:rFonts w:ascii="Consolas" w:hAnsi="Consolas" w:cs="Consolas"/>
-          <w:sz w:val="20"/>
-          <w:szCs w:val="20"/>
-        </w:rPr>
-      </w:pPr>
-    </w:p>
-    <w:p>
-      <w:pPr>
-        <w:widowControl w:val="0"/>
-        <w:autoSpaceDE w:val="0"/>
-        <w:autoSpaceDN w:val="0"/>
-        <w:adjustRightInd w:val="0"/>
-        <w:spacing w:after="0" w:line="240" w:lineRule="auto"/>
-        <w:rPr>
-          <w:rFonts w:ascii="Consolas" w:hAnsi="Consolas" w:cs="Consolas"/>
-          <w:sz w:val="20"/>
-          <w:szCs w:val="20"/>
-        </w:rPr>
-      </w:pPr>
-      <w:r>
-        <w:rPr>
-          <w:rFonts w:ascii="Consolas" w:hAnsi="Consolas" w:cs="Consolas"/>
-          <w:sz w:val="20"/>
-          <w:szCs w:val="20"/>
-        </w:rPr>
-        <w:t xml:space="preserve">         Error                        6      0.00029443      0.00004907</w:t>
-      </w:r>
-    </w:p>
-    <w:p>
-      <w:pPr>
-        <w:widowControl w:val="0"/>
-        <w:autoSpaceDE w:val="0"/>
-        <w:autoSpaceDN w:val="0"/>
-        <w:adjustRightInd w:val="0"/>
-        <w:spacing w:after="0" w:line="240" w:lineRule="auto"/>
-        <w:rPr>
-          <w:rFonts w:ascii="Consolas" w:hAnsi="Consolas" w:cs="Consolas"/>
-          <w:sz w:val="20"/>
-          <w:szCs w:val="20"/>
-        </w:rPr>
-      </w:pPr>
-    </w:p>
-    <w:p>
-      <w:pPr>
-        <w:widowControl w:val="0"/>
-        <w:autoSpaceDE w:val="0"/>
-        <w:autoSpaceDN w:val="0"/>
-        <w:adjustRightInd w:val="0"/>
-        <w:spacing w:after="0" w:line="240" w:lineRule="auto"/>
-        <w:rPr>
-          <w:rFonts w:ascii="Consolas" w:hAnsi="Consolas" w:cs="Consolas"/>
-          <w:sz w:val="20"/>
-          <w:szCs w:val="20"/>
-        </w:rPr>
-      </w:pPr>
-      <w:r>
-        <w:rPr>
-          <w:rFonts w:ascii="Consolas" w:hAnsi="Consolas" w:cs="Consolas"/>
-          <w:sz w:val="20"/>
-          <w:szCs w:val="20"/>
-        </w:rPr>
-        <w:t xml:space="preserve">         Corrected Total             11      0.00153632</w:t>
-      </w:r>
-    </w:p>
-    <w:p>
-      <w:pPr>
-        <w:widowControl w:val="0"/>
-        <w:autoSpaceDE w:val="0"/>
-        <w:autoSpaceDN w:val="0"/>
-        <w:adjustRightInd w:val="0"/>
-        <w:spacing w:after="0" w:line="240" w:lineRule="auto"/>
-        <w:rPr>
-          <w:rFonts w:ascii="Consolas" w:hAnsi="Consolas" w:cs="Consolas"/>
-          <w:sz w:val="20"/>
-          <w:szCs w:val="20"/>
-        </w:rPr>
-      </w:pPr>
-    </w:p>
-    <w:p>
-      <w:pPr>
-        <w:widowControl w:val="0"/>
-        <w:autoSpaceDE w:val="0"/>
-        <w:autoSpaceDN w:val="0"/>
-        <w:adjustRightInd w:val="0"/>
-        <w:spacing w:after="0" w:line="240" w:lineRule="auto"/>
-        <w:rPr>
-          <w:rFonts w:ascii="Consolas" w:hAnsi="Consolas" w:cs="Consolas"/>
-          <w:sz w:val="20"/>
-          <w:szCs w:val="20"/>
-        </w:rPr>
-      </w:pPr>
-    </w:p>
-    <w:p>
-      <w:pPr>
-        <w:widowControl w:val="0"/>
-        <w:autoSpaceDE w:val="0"/>
-        <w:autoSpaceDN w:val="0"/>
-        <w:adjustRightInd w:val="0"/>
-        <w:spacing w:after="0" w:line="240" w:lineRule="auto"/>
-        <w:rPr>
-          <w:rFonts w:ascii="Consolas" w:hAnsi="Consolas" w:cs="Consolas"/>
-          <w:sz w:val="20"/>
-          <w:szCs w:val="20"/>
-        </w:rPr>
-      </w:pPr>
-      <w:r>
-        <w:rPr>
-          <w:rFonts w:ascii="Consolas" w:hAnsi="Consolas" w:cs="Consolas"/>
-          <w:sz w:val="20"/>
-          <w:szCs w:val="20"/>
-        </w:rPr>
-        <w:t xml:space="preserve">                         R-Square     </w:t>
+        <w:t xml:space="preserve">         Model                        5      0.00181599      0.00036320       7.70    0.0137</w:t>
+      </w:r>
+    </w:p>
+    <w:p>
+      <w:pPr>
+        <w:widowControl w:val="0"/>
+        <w:autoSpaceDE w:val="0"/>
+        <w:autoSpaceDN w:val="0"/>
+        <w:adjustRightInd w:val="0"/>
+        <w:spacing w:after="0" w:line="240" w:lineRule="auto"/>
+        <w:rPr>
+          <w:rFonts w:ascii="Consolas" w:hAnsi="Consolas" w:cs="Consolas"/>
+          <w:sz w:val="20"/>
+          <w:szCs w:val="20"/>
+        </w:rPr>
+      </w:pPr>
+    </w:p>
+    <w:p>
+      <w:pPr>
+        <w:widowControl w:val="0"/>
+        <w:autoSpaceDE w:val="0"/>
+        <w:autoSpaceDN w:val="0"/>
+        <w:adjustRightInd w:val="0"/>
+        <w:spacing w:after="0" w:line="240" w:lineRule="auto"/>
+        <w:rPr>
+          <w:rFonts w:ascii="Consolas" w:hAnsi="Consolas" w:cs="Consolas"/>
+          <w:sz w:val="20"/>
+          <w:szCs w:val="20"/>
+        </w:rPr>
+      </w:pPr>
+      <w:r>
+        <w:rPr>
+          <w:rFonts w:ascii="Consolas" w:hAnsi="Consolas" w:cs="Consolas"/>
+          <w:sz w:val="20"/>
+          <w:szCs w:val="20"/>
+        </w:rPr>
+        <w:t xml:space="preserve">         Error                        6      0.00028293      0.00004716</w:t>
+      </w:r>
+    </w:p>
+    <w:p>
+      <w:pPr>
+        <w:widowControl w:val="0"/>
+        <w:autoSpaceDE w:val="0"/>
+        <w:autoSpaceDN w:val="0"/>
+        <w:adjustRightInd w:val="0"/>
+        <w:spacing w:after="0" w:line="240" w:lineRule="auto"/>
+        <w:rPr>
+          <w:rFonts w:ascii="Consolas" w:hAnsi="Consolas" w:cs="Consolas"/>
+          <w:sz w:val="20"/>
+          <w:szCs w:val="20"/>
+        </w:rPr>
+      </w:pPr>
+    </w:p>
+    <w:p>
+      <w:pPr>
+        <w:widowControl w:val="0"/>
+        <w:autoSpaceDE w:val="0"/>
+        <w:autoSpaceDN w:val="0"/>
+        <w:adjustRightInd w:val="0"/>
+        <w:spacing w:after="0" w:line="240" w:lineRule="auto"/>
+        <w:rPr>
+          <w:rFonts w:ascii="Consolas" w:hAnsi="Consolas" w:cs="Consolas"/>
+          <w:sz w:val="20"/>
+          <w:szCs w:val="20"/>
+        </w:rPr>
+      </w:pPr>
+      <w:r>
+        <w:rPr>
+          <w:rFonts w:ascii="Consolas" w:hAnsi="Consolas" w:cs="Consolas"/>
+          <w:sz w:val="20"/>
+          <w:szCs w:val="20"/>
+        </w:rPr>
+        <w:t xml:space="preserve">         Corrected Total             11      0.00209892</w:t>
+      </w:r>
+    </w:p>
+    <w:p>
+      <w:pPr>
+        <w:widowControl w:val="0"/>
+        <w:autoSpaceDE w:val="0"/>
+        <w:autoSpaceDN w:val="0"/>
+        <w:adjustRightInd w:val="0"/>
+        <w:spacing w:after="0" w:line="240" w:lineRule="auto"/>
+        <w:rPr>
+          <w:rFonts w:ascii="Consolas" w:hAnsi="Consolas" w:cs="Consolas"/>
+          <w:sz w:val="20"/>
+          <w:szCs w:val="20"/>
+        </w:rPr>
+      </w:pPr>
+    </w:p>
+    <w:p>
+      <w:pPr>
+        <w:widowControl w:val="0"/>
+        <w:autoSpaceDE w:val="0"/>
+        <w:autoSpaceDN w:val="0"/>
+        <w:adjustRightInd w:val="0"/>
+        <w:spacing w:after="0" w:line="240" w:lineRule="auto"/>
+        <w:rPr>
+          <w:rFonts w:ascii="Consolas" w:hAnsi="Consolas" w:cs="Consolas"/>
+          <w:sz w:val="20"/>
+          <w:szCs w:val="20"/>
+        </w:rPr>
+      </w:pPr>
+    </w:p>
+    <w:p>
+      <w:pPr>
+        <w:widowControl w:val="0"/>
+        <w:autoSpaceDE w:val="0"/>
+        <w:autoSpaceDN w:val="0"/>
+        <w:adjustRightInd w:val="0"/>
+        <w:spacing w:after="0" w:line="240" w:lineRule="auto"/>
+        <w:rPr>
+          <w:rFonts w:ascii="Consolas" w:hAnsi="Consolas" w:cs="Consolas"/>
+          <w:sz w:val="20"/>
+          <w:szCs w:val="20"/>
+        </w:rPr>
+      </w:pPr>
+      <w:r>
+        <w:rPr>
+          <w:rFonts w:ascii="Consolas" w:hAnsi="Consolas" w:cs="Consolas"/>
+          <w:sz w:val="20"/>
+          <w:szCs w:val="20"/>
+        </w:rPr>
+        <w:t xml:space="preserve">                          R-Square     </w:t>
       </w:r>
       <w:proofErr w:type="spellStart"/>
       <w:r>
@@ -16547,43 +16337,61 @@
           <w:sz w:val="20"/>
           <w:szCs w:val="20"/>
         </w:rPr>
-        <w:t xml:space="preserve"> Var      Root MSE    Drywgt Mean</w:t>
-      </w:r>
-    </w:p>
-    <w:p>
-      <w:pPr>
-        <w:widowControl w:val="0"/>
-        <w:autoSpaceDE w:val="0"/>
-        <w:autoSpaceDN w:val="0"/>
-        <w:adjustRightInd w:val="0"/>
-        <w:spacing w:after="0" w:line="240" w:lineRule="auto"/>
-        <w:rPr>
-          <w:rFonts w:ascii="Consolas" w:hAnsi="Consolas" w:cs="Consolas"/>
-          <w:sz w:val="20"/>
-          <w:szCs w:val="20"/>
-        </w:rPr>
-      </w:pPr>
-    </w:p>
-    <w:p>
-      <w:pPr>
-        <w:widowControl w:val="0"/>
-        <w:autoSpaceDE w:val="0"/>
-        <w:autoSpaceDN w:val="0"/>
-        <w:adjustRightInd w:val="0"/>
-        <w:spacing w:after="0" w:line="240" w:lineRule="auto"/>
-        <w:rPr>
-          <w:rFonts w:ascii="Consolas" w:hAnsi="Consolas" w:cs="Consolas"/>
-          <w:sz w:val="20"/>
-          <w:szCs w:val="20"/>
-        </w:rPr>
-      </w:pPr>
-      <w:r>
-        <w:rPr>
-          <w:rFonts w:ascii="Consolas" w:hAnsi="Consolas" w:cs="Consolas"/>
-          <w:sz w:val="20"/>
-          <w:szCs w:val="20"/>
-        </w:rPr>
-        <w:t xml:space="preserve">                         0.808353      5.941592      0.007005       0.117900</w:t>
+        <w:t xml:space="preserve"> Var      Root MSE    </w:t>
+      </w:r>
+      <w:proofErr w:type="spellStart"/>
+      <w:r>
+        <w:rPr>
+          <w:rFonts w:ascii="Consolas" w:hAnsi="Consolas" w:cs="Consolas"/>
+          <w:sz w:val="20"/>
+          <w:szCs w:val="20"/>
+        </w:rPr>
+        <w:t>Dywgt</w:t>
+      </w:r>
+      <w:proofErr w:type="spellEnd"/>
+      <w:r>
+        <w:rPr>
+          <w:rFonts w:ascii="Consolas" w:hAnsi="Consolas" w:cs="Consolas"/>
+          <w:sz w:val="20"/>
+          <w:szCs w:val="20"/>
+        </w:rPr>
+        <w:t xml:space="preserve"> Mean</w:t>
+      </w:r>
+    </w:p>
+    <w:p>
+      <w:pPr>
+        <w:widowControl w:val="0"/>
+        <w:autoSpaceDE w:val="0"/>
+        <w:autoSpaceDN w:val="0"/>
+        <w:adjustRightInd w:val="0"/>
+        <w:spacing w:after="0" w:line="240" w:lineRule="auto"/>
+        <w:rPr>
+          <w:rFonts w:ascii="Consolas" w:hAnsi="Consolas" w:cs="Consolas"/>
+          <w:sz w:val="20"/>
+          <w:szCs w:val="20"/>
+        </w:rPr>
+      </w:pPr>
+    </w:p>
+    <w:p>
+      <w:pPr>
+        <w:widowControl w:val="0"/>
+        <w:autoSpaceDE w:val="0"/>
+        <w:autoSpaceDN w:val="0"/>
+        <w:adjustRightInd w:val="0"/>
+        <w:spacing w:after="0" w:line="240" w:lineRule="auto"/>
+        <w:rPr>
+          <w:rFonts w:ascii="Consolas" w:hAnsi="Consolas" w:cs="Consolas"/>
+          <w:sz w:val="20"/>
+          <w:szCs w:val="20"/>
+        </w:rPr>
+      </w:pPr>
+      <w:r>
+        <w:rPr>
+          <w:rFonts w:ascii="Consolas" w:hAnsi="Consolas" w:cs="Consolas"/>
+          <w:sz w:val="20"/>
+          <w:szCs w:val="20"/>
+        </w:rPr>
+        <w:t xml:space="preserve">                          0.865201      5.727248      0.006867      0.119900</w:t>
       </w:r>
     </w:p>
     <w:p>
@@ -16669,65 +16477,65 @@
           <w:sz w:val="20"/>
           <w:szCs w:val="20"/>
         </w:rPr>
-        <w:t xml:space="preserve">         Trt                          3      0.00122609      0.00040870       8.33    0.0147</w:t>
-      </w:r>
-    </w:p>
-    <w:p>
-      <w:pPr>
-        <w:widowControl w:val="0"/>
-        <w:autoSpaceDE w:val="0"/>
-        <w:autoSpaceDN w:val="0"/>
-        <w:adjustRightInd w:val="0"/>
-        <w:spacing w:after="0" w:line="240" w:lineRule="auto"/>
-        <w:rPr>
-          <w:rFonts w:ascii="Consolas" w:hAnsi="Consolas" w:cs="Consolas"/>
-          <w:sz w:val="20"/>
-          <w:szCs w:val="20"/>
-        </w:rPr>
-      </w:pPr>
-      <w:r>
-        <w:rPr>
-          <w:rFonts w:ascii="Consolas" w:hAnsi="Consolas" w:cs="Consolas"/>
-          <w:sz w:val="20"/>
-          <w:szCs w:val="20"/>
-        </w:rPr>
-        <w:t xml:space="preserve">         Rep                          2      0.00001580      0.00000790       0.16    0.8549</w:t>
-      </w:r>
-    </w:p>
-    <w:p>
-      <w:pPr>
-        <w:widowControl w:val="0"/>
-        <w:autoSpaceDE w:val="0"/>
-        <w:autoSpaceDN w:val="0"/>
-        <w:adjustRightInd w:val="0"/>
-        <w:spacing w:after="0" w:line="240" w:lineRule="auto"/>
-        <w:rPr>
-          <w:rFonts w:ascii="Consolas" w:hAnsi="Consolas" w:cs="Consolas"/>
-          <w:sz w:val="20"/>
-          <w:szCs w:val="20"/>
-        </w:rPr>
-      </w:pPr>
-    </w:p>
-    <w:p>
-      <w:pPr>
-        <w:widowControl w:val="0"/>
-        <w:autoSpaceDE w:val="0"/>
-        <w:autoSpaceDN w:val="0"/>
-        <w:adjustRightInd w:val="0"/>
-        <w:spacing w:after="0" w:line="240" w:lineRule="auto"/>
-        <w:rPr>
-          <w:rFonts w:ascii="Consolas" w:hAnsi="Consolas" w:cs="Consolas"/>
-          <w:sz w:val="20"/>
-          <w:szCs w:val="20"/>
-        </w:rPr>
-      </w:pPr>
-      <w:r>
-        <w:rPr>
-          <w:rFonts w:ascii="Consolas" w:hAnsi="Consolas" w:cs="Consolas"/>
-          <w:sz w:val="20"/>
-          <w:szCs w:val="20"/>
-        </w:rPr>
-        <w:t xml:space="preserve">                                            The SAS System       22:29 Wednesday, December 9, 2018 132</w:t>
+        <w:t xml:space="preserve">         Rep                          2      0.00000670      0.00000335       0.07    0.9322</w:t>
+      </w:r>
+    </w:p>
+    <w:p>
+      <w:pPr>
+        <w:widowControl w:val="0"/>
+        <w:autoSpaceDE w:val="0"/>
+        <w:autoSpaceDN w:val="0"/>
+        <w:adjustRightInd w:val="0"/>
+        <w:spacing w:after="0" w:line="240" w:lineRule="auto"/>
+        <w:rPr>
+          <w:rFonts w:ascii="Consolas" w:hAnsi="Consolas" w:cs="Consolas"/>
+          <w:sz w:val="20"/>
+          <w:szCs w:val="20"/>
+        </w:rPr>
+      </w:pPr>
+      <w:r>
+        <w:rPr>
+          <w:rFonts w:ascii="Consolas" w:hAnsi="Consolas" w:cs="Consolas"/>
+          <w:sz w:val="20"/>
+          <w:szCs w:val="20"/>
+        </w:rPr>
+        <w:t xml:space="preserve">         Trt                          3      0.00180929      0.00060310      12.79    0.0051</w:t>
+      </w:r>
+    </w:p>
+    <w:p>
+      <w:pPr>
+        <w:widowControl w:val="0"/>
+        <w:autoSpaceDE w:val="0"/>
+        <w:autoSpaceDN w:val="0"/>
+        <w:adjustRightInd w:val="0"/>
+        <w:spacing w:after="0" w:line="240" w:lineRule="auto"/>
+        <w:rPr>
+          <w:rFonts w:ascii="Consolas" w:hAnsi="Consolas" w:cs="Consolas"/>
+          <w:sz w:val="20"/>
+          <w:szCs w:val="20"/>
+        </w:rPr>
+      </w:pPr>
+    </w:p>
+    <w:p>
+      <w:pPr>
+        <w:widowControl w:val="0"/>
+        <w:autoSpaceDE w:val="0"/>
+        <w:autoSpaceDN w:val="0"/>
+        <w:adjustRightInd w:val="0"/>
+        <w:spacing w:after="0" w:line="240" w:lineRule="auto"/>
+        <w:rPr>
+          <w:rFonts w:ascii="Consolas" w:hAnsi="Consolas" w:cs="Consolas"/>
+          <w:sz w:val="20"/>
+          <w:szCs w:val="20"/>
+        </w:rPr>
+      </w:pPr>
+      <w:r>
+        <w:rPr>
+          <w:rFonts w:ascii="Consolas" w:hAnsi="Consolas" w:cs="Consolas"/>
+          <w:sz w:val="20"/>
+          <w:szCs w:val="20"/>
+        </w:rPr>
+        <w:t xml:space="preserve">                                            The SAS System      21:45 Wednesday, December 28, 2018   9</w:t>
       </w:r>
     </w:p>
     <w:p>
@@ -16799,8 +16607,18 @@
           <w:sz w:val="20"/>
           <w:szCs w:val="20"/>
         </w:rPr>
-        <w:t xml:space="preserve">                                       t Tests (LSD) for Drywgt</w:t>
-      </w:r>
+        <w:t xml:space="preserve">                                       t Tests (LSD) for </w:t>
+      </w:r>
+      <w:proofErr w:type="spellStart"/>
+      <w:r>
+        <w:rPr>
+          <w:rFonts w:ascii="Consolas" w:hAnsi="Consolas" w:cs="Consolas"/>
+          <w:sz w:val="20"/>
+          <w:szCs w:val="20"/>
+        </w:rPr>
+        <w:t>Dywgt</w:t>
+      </w:r>
+      <w:proofErr w:type="spellEnd"/>
     </w:p>
     <w:p>
       <w:pPr>
@@ -16965,7 +16783,7 @@
           <w:sz w:val="20"/>
           <w:szCs w:val="20"/>
         </w:rPr>
-        <w:t xml:space="preserve">                                Error Mean Square            0.000049</w:t>
+        <w:t xml:space="preserve">                                Error Mean Square            0.000047</w:t>
       </w:r>
     </w:p>
     <w:p>
@@ -17009,289 +16827,263 @@
           <w:sz w:val="20"/>
           <w:szCs w:val="20"/>
         </w:rPr>
-        <w:t xml:space="preserve">                                Least Significant Difference    0.014</w:t>
-      </w:r>
-    </w:p>
-    <w:p>
-      <w:pPr>
-        <w:widowControl w:val="0"/>
-        <w:autoSpaceDE w:val="0"/>
-        <w:autoSpaceDN w:val="0"/>
-        <w:adjustRightInd w:val="0"/>
-        <w:spacing w:after="0" w:line="240" w:lineRule="auto"/>
-        <w:rPr>
-          <w:rFonts w:ascii="Consolas" w:hAnsi="Consolas" w:cs="Consolas"/>
-          <w:sz w:val="20"/>
-          <w:szCs w:val="20"/>
-        </w:rPr>
-      </w:pPr>
-    </w:p>
-    <w:p>
-      <w:pPr>
-        <w:widowControl w:val="0"/>
-        <w:autoSpaceDE w:val="0"/>
-        <w:autoSpaceDN w:val="0"/>
-        <w:adjustRightInd w:val="0"/>
-        <w:spacing w:after="0" w:line="240" w:lineRule="auto"/>
-        <w:rPr>
-          <w:rFonts w:ascii="Consolas" w:hAnsi="Consolas" w:cs="Consolas"/>
-          <w:sz w:val="20"/>
-          <w:szCs w:val="20"/>
-        </w:rPr>
-      </w:pPr>
-    </w:p>
-    <w:p>
-      <w:pPr>
-        <w:widowControl w:val="0"/>
-        <w:autoSpaceDE w:val="0"/>
-        <w:autoSpaceDN w:val="0"/>
-        <w:adjustRightInd w:val="0"/>
-        <w:spacing w:after="0" w:line="240" w:lineRule="auto"/>
-        <w:rPr>
-          <w:rFonts w:ascii="Consolas" w:hAnsi="Consolas" w:cs="Consolas"/>
-          <w:sz w:val="20"/>
-          <w:szCs w:val="20"/>
-        </w:rPr>
-      </w:pPr>
-      <w:r>
-        <w:rPr>
-          <w:rFonts w:ascii="Consolas" w:hAnsi="Consolas" w:cs="Consolas"/>
-          <w:sz w:val="20"/>
-          <w:szCs w:val="20"/>
-        </w:rPr>
-        <w:t xml:space="preserve">                      Means with the same letter are not significantly different.</w:t>
-      </w:r>
-    </w:p>
-    <w:p>
-      <w:pPr>
-        <w:widowControl w:val="0"/>
-        <w:autoSpaceDE w:val="0"/>
-        <w:autoSpaceDN w:val="0"/>
-        <w:adjustRightInd w:val="0"/>
-        <w:spacing w:after="0" w:line="240" w:lineRule="auto"/>
-        <w:rPr>
-          <w:rFonts w:ascii="Consolas" w:hAnsi="Consolas" w:cs="Consolas"/>
-          <w:sz w:val="20"/>
-          <w:szCs w:val="20"/>
-        </w:rPr>
-      </w:pPr>
-    </w:p>
-    <w:p>
-      <w:pPr>
-        <w:widowControl w:val="0"/>
-        <w:autoSpaceDE w:val="0"/>
-        <w:autoSpaceDN w:val="0"/>
-        <w:adjustRightInd w:val="0"/>
-        <w:spacing w:after="0" w:line="240" w:lineRule="auto"/>
-        <w:rPr>
-          <w:rFonts w:ascii="Consolas" w:hAnsi="Consolas" w:cs="Consolas"/>
-          <w:sz w:val="20"/>
-          <w:szCs w:val="20"/>
-        </w:rPr>
-      </w:pPr>
-    </w:p>
-    <w:p>
-      <w:pPr>
-        <w:widowControl w:val="0"/>
-        <w:autoSpaceDE w:val="0"/>
-        <w:autoSpaceDN w:val="0"/>
-        <w:adjustRightInd w:val="0"/>
-        <w:spacing w:after="0" w:line="240" w:lineRule="auto"/>
-        <w:rPr>
-          <w:rFonts w:ascii="Consolas" w:hAnsi="Consolas" w:cs="Consolas"/>
-          <w:sz w:val="20"/>
-          <w:szCs w:val="20"/>
-        </w:rPr>
-      </w:pPr>
-      <w:r>
-        <w:rPr>
-          <w:rFonts w:ascii="Consolas" w:hAnsi="Consolas" w:cs="Consolas"/>
-          <w:sz w:val="20"/>
-          <w:szCs w:val="20"/>
-        </w:rPr>
-        <w:t xml:space="preserve">                              t Grouping          Mean      N    Trt</w:t>
-      </w:r>
-    </w:p>
-    <w:p>
-      <w:pPr>
-        <w:widowControl w:val="0"/>
-        <w:autoSpaceDE w:val="0"/>
-        <w:autoSpaceDN w:val="0"/>
-        <w:adjustRightInd w:val="0"/>
-        <w:spacing w:after="0" w:line="240" w:lineRule="auto"/>
-        <w:rPr>
-          <w:rFonts w:ascii="Consolas" w:hAnsi="Consolas" w:cs="Consolas"/>
-          <w:sz w:val="20"/>
-          <w:szCs w:val="20"/>
-        </w:rPr>
-      </w:pPr>
-    </w:p>
-    <w:p>
-      <w:pPr>
-        <w:widowControl w:val="0"/>
-        <w:autoSpaceDE w:val="0"/>
-        <w:autoSpaceDN w:val="0"/>
-        <w:adjustRightInd w:val="0"/>
-        <w:spacing w:after="0" w:line="240" w:lineRule="auto"/>
-        <w:rPr>
-          <w:rFonts w:ascii="Consolas" w:hAnsi="Consolas" w:cs="Consolas"/>
-          <w:sz w:val="20"/>
-          <w:szCs w:val="20"/>
-        </w:rPr>
-      </w:pPr>
-      <w:r>
-        <w:rPr>
-          <w:rFonts w:ascii="Consolas" w:hAnsi="Consolas" w:cs="Consolas"/>
-          <w:sz w:val="20"/>
-          <w:szCs w:val="20"/>
-        </w:rPr>
-        <w:t xml:space="preserve">                                       A      0.132133      3    1</w:t>
-      </w:r>
-    </w:p>
-    <w:p>
-      <w:pPr>
-        <w:widowControl w:val="0"/>
-        <w:autoSpaceDE w:val="0"/>
-        <w:autoSpaceDN w:val="0"/>
-        <w:adjustRightInd w:val="0"/>
-        <w:spacing w:after="0" w:line="240" w:lineRule="auto"/>
-        <w:rPr>
-          <w:rFonts w:ascii="Consolas" w:hAnsi="Consolas" w:cs="Consolas"/>
-          <w:sz w:val="20"/>
-          <w:szCs w:val="20"/>
-        </w:rPr>
-      </w:pPr>
-      <w:r>
-        <w:rPr>
-          <w:rFonts w:ascii="Consolas" w:hAnsi="Consolas" w:cs="Consolas"/>
-          <w:sz w:val="20"/>
-          <w:szCs w:val="20"/>
-        </w:rPr>
-        <w:t xml:space="preserve">                                       A</w:t>
-      </w:r>
-    </w:p>
-    <w:p>
-      <w:pPr>
-        <w:widowControl w:val="0"/>
-        <w:autoSpaceDE w:val="0"/>
-        <w:autoSpaceDN w:val="0"/>
-        <w:adjustRightInd w:val="0"/>
-        <w:spacing w:after="0" w:line="240" w:lineRule="auto"/>
-        <w:rPr>
-          <w:rFonts w:ascii="Consolas" w:hAnsi="Consolas" w:cs="Consolas"/>
-          <w:sz w:val="20"/>
-          <w:szCs w:val="20"/>
-        </w:rPr>
-      </w:pPr>
-      <w:r>
-        <w:rPr>
-          <w:rFonts w:ascii="Consolas" w:hAnsi="Consolas" w:cs="Consolas"/>
-          <w:sz w:val="20"/>
-          <w:szCs w:val="20"/>
-        </w:rPr>
-        <w:t xml:space="preserve">                                  B    A      0.122733      3    4</w:t>
-      </w:r>
-    </w:p>
-    <w:p>
-      <w:pPr>
-        <w:widowControl w:val="0"/>
-        <w:autoSpaceDE w:val="0"/>
-        <w:autoSpaceDN w:val="0"/>
-        <w:adjustRightInd w:val="0"/>
-        <w:spacing w:after="0" w:line="240" w:lineRule="auto"/>
-        <w:rPr>
-          <w:rFonts w:ascii="Consolas" w:hAnsi="Consolas" w:cs="Consolas"/>
-          <w:sz w:val="20"/>
-          <w:szCs w:val="20"/>
-        </w:rPr>
-      </w:pPr>
-      <w:r>
-        <w:rPr>
-          <w:rFonts w:ascii="Consolas" w:hAnsi="Consolas" w:cs="Consolas"/>
-          <w:sz w:val="20"/>
-          <w:szCs w:val="20"/>
-        </w:rPr>
-        <w:t xml:space="preserve">                                  B</w:t>
-      </w:r>
-    </w:p>
-    <w:p>
-      <w:pPr>
-        <w:widowControl w:val="0"/>
-        <w:autoSpaceDE w:val="0"/>
-        <w:autoSpaceDN w:val="0"/>
-        <w:adjustRightInd w:val="0"/>
-        <w:spacing w:after="0" w:line="240" w:lineRule="auto"/>
-        <w:rPr>
-          <w:rFonts w:ascii="Consolas" w:hAnsi="Consolas" w:cs="Consolas"/>
-          <w:sz w:val="20"/>
-          <w:szCs w:val="20"/>
-        </w:rPr>
-      </w:pPr>
-      <w:r>
-        <w:rPr>
-          <w:rFonts w:ascii="Consolas" w:hAnsi="Consolas" w:cs="Consolas"/>
-          <w:sz w:val="20"/>
-          <w:szCs w:val="20"/>
-        </w:rPr>
-        <w:t xml:space="preserve">                                  B    C      0.109067      3    2</w:t>
-      </w:r>
-    </w:p>
-    <w:p>
-      <w:pPr>
-        <w:widowControl w:val="0"/>
-        <w:autoSpaceDE w:val="0"/>
-        <w:autoSpaceDN w:val="0"/>
-        <w:adjustRightInd w:val="0"/>
-        <w:spacing w:after="0" w:line="240" w:lineRule="auto"/>
-        <w:rPr>
-          <w:rFonts w:ascii="Consolas" w:hAnsi="Consolas" w:cs="Consolas"/>
-          <w:sz w:val="20"/>
-          <w:szCs w:val="20"/>
-        </w:rPr>
-      </w:pPr>
-      <w:r>
-        <w:rPr>
-          <w:rFonts w:ascii="Consolas" w:hAnsi="Consolas" w:cs="Consolas"/>
-          <w:sz w:val="20"/>
-          <w:szCs w:val="20"/>
-        </w:rPr>
-        <w:t xml:space="preserve">                                       C</w:t>
-      </w:r>
-    </w:p>
-    <w:p>
-      <w:pPr>
-        <w:widowControl w:val="0"/>
-        <w:autoSpaceDE w:val="0"/>
-        <w:autoSpaceDN w:val="0"/>
-        <w:adjustRightInd w:val="0"/>
-        <w:spacing w:after="0" w:line="240" w:lineRule="auto"/>
-        <w:rPr>
-          <w:rFonts w:ascii="Consolas" w:hAnsi="Consolas" w:cs="Consolas"/>
-          <w:sz w:val="20"/>
-          <w:szCs w:val="20"/>
-        </w:rPr>
-      </w:pPr>
-      <w:r>
-        <w:rPr>
-          <w:rFonts w:ascii="Consolas" w:hAnsi="Consolas" w:cs="Consolas"/>
-          <w:sz w:val="20"/>
-          <w:szCs w:val="20"/>
-        </w:rPr>
-        <w:t xml:space="preserve">                                       C      0.107667      3    3</w:t>
-      </w:r>
-    </w:p>
-    <w:p>
-      <w:pPr>
-        <w:widowControl w:val="0"/>
-        <w:autoSpaceDE w:val="0"/>
-        <w:autoSpaceDN w:val="0"/>
-        <w:adjustRightInd w:val="0"/>
-        <w:spacing w:after="0" w:line="240" w:lineRule="auto"/>
-        <w:rPr>
-          <w:sz w:val="40"/>
-          <w:szCs w:val="40"/>
-        </w:rPr>
-      </w:pPr>
+        <w:t xml:space="preserve">                                Least Significant Difference   0.0137</w:t>
+      </w:r>
+    </w:p>
+    <w:p>
+      <w:pPr>
+        <w:widowControl w:val="0"/>
+        <w:autoSpaceDE w:val="0"/>
+        <w:autoSpaceDN w:val="0"/>
+        <w:adjustRightInd w:val="0"/>
+        <w:spacing w:after="0" w:line="240" w:lineRule="auto"/>
+        <w:rPr>
+          <w:rFonts w:ascii="Consolas" w:hAnsi="Consolas" w:cs="Consolas"/>
+          <w:sz w:val="20"/>
+          <w:szCs w:val="20"/>
+        </w:rPr>
+      </w:pPr>
+    </w:p>
+    <w:p>
+      <w:pPr>
+        <w:widowControl w:val="0"/>
+        <w:autoSpaceDE w:val="0"/>
+        <w:autoSpaceDN w:val="0"/>
+        <w:adjustRightInd w:val="0"/>
+        <w:spacing w:after="0" w:line="240" w:lineRule="auto"/>
+        <w:rPr>
+          <w:rFonts w:ascii="Consolas" w:hAnsi="Consolas" w:cs="Consolas"/>
+          <w:sz w:val="20"/>
+          <w:szCs w:val="20"/>
+        </w:rPr>
+      </w:pPr>
+    </w:p>
+    <w:p>
+      <w:pPr>
+        <w:widowControl w:val="0"/>
+        <w:autoSpaceDE w:val="0"/>
+        <w:autoSpaceDN w:val="0"/>
+        <w:adjustRightInd w:val="0"/>
+        <w:spacing w:after="0" w:line="240" w:lineRule="auto"/>
+        <w:rPr>
+          <w:rFonts w:ascii="Consolas" w:hAnsi="Consolas" w:cs="Consolas"/>
+          <w:sz w:val="20"/>
+          <w:szCs w:val="20"/>
+        </w:rPr>
+      </w:pPr>
+      <w:r>
+        <w:rPr>
+          <w:rFonts w:ascii="Consolas" w:hAnsi="Consolas" w:cs="Consolas"/>
+          <w:sz w:val="20"/>
+          <w:szCs w:val="20"/>
+        </w:rPr>
+        <w:t xml:space="preserve">                     Means with the same letter are not significantly different.</w:t>
+      </w:r>
+    </w:p>
+    <w:p>
+      <w:pPr>
+        <w:widowControl w:val="0"/>
+        <w:autoSpaceDE w:val="0"/>
+        <w:autoSpaceDN w:val="0"/>
+        <w:adjustRightInd w:val="0"/>
+        <w:spacing w:after="0" w:line="240" w:lineRule="auto"/>
+        <w:rPr>
+          <w:rFonts w:ascii="Consolas" w:hAnsi="Consolas" w:cs="Consolas"/>
+          <w:sz w:val="20"/>
+          <w:szCs w:val="20"/>
+        </w:rPr>
+      </w:pPr>
+    </w:p>
+    <w:p>
+      <w:pPr>
+        <w:widowControl w:val="0"/>
+        <w:autoSpaceDE w:val="0"/>
+        <w:autoSpaceDN w:val="0"/>
+        <w:adjustRightInd w:val="0"/>
+        <w:spacing w:after="0" w:line="240" w:lineRule="auto"/>
+        <w:rPr>
+          <w:rFonts w:ascii="Consolas" w:hAnsi="Consolas" w:cs="Consolas"/>
+          <w:sz w:val="20"/>
+          <w:szCs w:val="20"/>
+        </w:rPr>
+      </w:pPr>
+    </w:p>
+    <w:p>
+      <w:pPr>
+        <w:widowControl w:val="0"/>
+        <w:autoSpaceDE w:val="0"/>
+        <w:autoSpaceDN w:val="0"/>
+        <w:adjustRightInd w:val="0"/>
+        <w:spacing w:after="0" w:line="240" w:lineRule="auto"/>
+        <w:rPr>
+          <w:rFonts w:ascii="Consolas" w:hAnsi="Consolas" w:cs="Consolas"/>
+          <w:sz w:val="20"/>
+          <w:szCs w:val="20"/>
+        </w:rPr>
+      </w:pPr>
+      <w:r>
+        <w:rPr>
+          <w:rFonts w:ascii="Consolas" w:hAnsi="Consolas" w:cs="Consolas"/>
+          <w:sz w:val="20"/>
+          <w:szCs w:val="20"/>
+        </w:rPr>
+        <w:t xml:space="preserve">                           t Grouping          Mean      N    Trt</w:t>
+      </w:r>
+    </w:p>
+    <w:p>
+      <w:pPr>
+        <w:widowControl w:val="0"/>
+        <w:autoSpaceDE w:val="0"/>
+        <w:autoSpaceDN w:val="0"/>
+        <w:adjustRightInd w:val="0"/>
+        <w:spacing w:after="0" w:line="240" w:lineRule="auto"/>
+        <w:rPr>
+          <w:rFonts w:ascii="Consolas" w:hAnsi="Consolas" w:cs="Consolas"/>
+          <w:sz w:val="20"/>
+          <w:szCs w:val="20"/>
+        </w:rPr>
+      </w:pPr>
+    </w:p>
+    <w:p>
+      <w:pPr>
+        <w:widowControl w:val="0"/>
+        <w:autoSpaceDE w:val="0"/>
+        <w:autoSpaceDN w:val="0"/>
+        <w:adjustRightInd w:val="0"/>
+        <w:spacing w:after="0" w:line="240" w:lineRule="auto"/>
+        <w:rPr>
+          <w:rFonts w:ascii="Consolas" w:hAnsi="Consolas" w:cs="Consolas"/>
+          <w:sz w:val="20"/>
+          <w:szCs w:val="20"/>
+        </w:rPr>
+      </w:pPr>
+      <w:r>
+        <w:rPr>
+          <w:rFonts w:ascii="Consolas" w:hAnsi="Consolas" w:cs="Consolas"/>
+          <w:sz w:val="20"/>
+          <w:szCs w:val="20"/>
+        </w:rPr>
+        <w:t xml:space="preserve">                                    A      0.132133      3    1</w:t>
+      </w:r>
+    </w:p>
+    <w:p>
+      <w:pPr>
+        <w:widowControl w:val="0"/>
+        <w:autoSpaceDE w:val="0"/>
+        <w:autoSpaceDN w:val="0"/>
+        <w:adjustRightInd w:val="0"/>
+        <w:spacing w:after="0" w:line="240" w:lineRule="auto"/>
+        <w:rPr>
+          <w:rFonts w:ascii="Consolas" w:hAnsi="Consolas" w:cs="Consolas"/>
+          <w:sz w:val="20"/>
+          <w:szCs w:val="20"/>
+        </w:rPr>
+      </w:pPr>
+      <w:r>
+        <w:rPr>
+          <w:rFonts w:ascii="Consolas" w:hAnsi="Consolas" w:cs="Consolas"/>
+          <w:sz w:val="20"/>
+          <w:szCs w:val="20"/>
+        </w:rPr>
+        <w:t xml:space="preserve">                                    A</w:t>
+      </w:r>
+    </w:p>
+    <w:p>
+      <w:pPr>
+        <w:widowControl w:val="0"/>
+        <w:autoSpaceDE w:val="0"/>
+        <w:autoSpaceDN w:val="0"/>
+        <w:adjustRightInd w:val="0"/>
+        <w:spacing w:after="0" w:line="240" w:lineRule="auto"/>
+        <w:rPr>
+          <w:rFonts w:ascii="Consolas" w:hAnsi="Consolas" w:cs="Consolas"/>
+          <w:sz w:val="20"/>
+          <w:szCs w:val="20"/>
+        </w:rPr>
+      </w:pPr>
+      <w:r>
+        <w:rPr>
+          <w:rFonts w:ascii="Consolas" w:hAnsi="Consolas" w:cs="Consolas"/>
+          <w:sz w:val="20"/>
+          <w:szCs w:val="20"/>
+        </w:rPr>
+        <w:t xml:space="preserve">                                    A      0.132067      3    4</w:t>
+      </w:r>
+    </w:p>
+    <w:p>
+      <w:pPr>
+        <w:widowControl w:val="0"/>
+        <w:autoSpaceDE w:val="0"/>
+        <w:autoSpaceDN w:val="0"/>
+        <w:adjustRightInd w:val="0"/>
+        <w:spacing w:after="0" w:line="240" w:lineRule="auto"/>
+        <w:rPr>
+          <w:rFonts w:ascii="Consolas" w:hAnsi="Consolas" w:cs="Consolas"/>
+          <w:sz w:val="20"/>
+          <w:szCs w:val="20"/>
+        </w:rPr>
+      </w:pPr>
+    </w:p>
+    <w:p>
+      <w:pPr>
+        <w:widowControl w:val="0"/>
+        <w:autoSpaceDE w:val="0"/>
+        <w:autoSpaceDN w:val="0"/>
+        <w:adjustRightInd w:val="0"/>
+        <w:spacing w:after="0" w:line="240" w:lineRule="auto"/>
+        <w:rPr>
+          <w:rFonts w:ascii="Consolas" w:hAnsi="Consolas" w:cs="Consolas"/>
+          <w:sz w:val="20"/>
+          <w:szCs w:val="20"/>
+        </w:rPr>
+      </w:pPr>
+      <w:r>
+        <w:rPr>
+          <w:rFonts w:ascii="Consolas" w:hAnsi="Consolas" w:cs="Consolas"/>
+          <w:sz w:val="20"/>
+          <w:szCs w:val="20"/>
+        </w:rPr>
+        <w:t xml:space="preserve">                                    B      0.109667      3    3</w:t>
+      </w:r>
+    </w:p>
+    <w:p>
+      <w:pPr>
+        <w:widowControl w:val="0"/>
+        <w:autoSpaceDE w:val="0"/>
+        <w:autoSpaceDN w:val="0"/>
+        <w:adjustRightInd w:val="0"/>
+        <w:spacing w:after="0" w:line="240" w:lineRule="auto"/>
+        <w:rPr>
+          <w:rFonts w:ascii="Consolas" w:hAnsi="Consolas" w:cs="Consolas"/>
+          <w:sz w:val="20"/>
+          <w:szCs w:val="20"/>
+        </w:rPr>
+      </w:pPr>
+      <w:r>
+        <w:rPr>
+          <w:rFonts w:ascii="Consolas" w:hAnsi="Consolas" w:cs="Consolas"/>
+          <w:sz w:val="20"/>
+          <w:szCs w:val="20"/>
+        </w:rPr>
+        <w:t xml:space="preserve">                                    B</w:t>
+      </w:r>
+    </w:p>
+    <w:p>
+      <w:pPr>
+        <w:widowControl w:val="0"/>
+        <w:autoSpaceDE w:val="0"/>
+        <w:autoSpaceDN w:val="0"/>
+        <w:adjustRightInd w:val="0"/>
+        <w:spacing w:after="0" w:line="240" w:lineRule="auto"/>
+      </w:pPr>
+      <w:r>
+        <w:rPr>
+          <w:rFonts w:ascii="Consolas" w:hAnsi="Consolas" w:cs="Consolas"/>
+          <w:sz w:val="20"/>
+          <w:szCs w:val="20"/>
+        </w:rPr>
+        <w:t xml:space="preserve">                                    B      0.105733      3    2</w:t>
+      </w:r>
     </w:p>
     <w:p>
       <w:pPr>
@@ -17315,6 +17107,7 @@
           <w:szCs w:val="40"/>
           <w:highlight w:val="yellow"/>
         </w:rPr>
+        <w:lastRenderedPageBreak/>
         <w:t>Dry weight v2</w:t>
       </w:r>
     </w:p>
@@ -18233,7 +18026,6 @@
           <w:sz w:val="20"/>
           <w:szCs w:val="20"/>
         </w:rPr>
-        <w:lastRenderedPageBreak/>
         <w:t xml:space="preserve">  NOTE: This test controls the Type I </w:t>
       </w:r>
       <w:proofErr w:type="spellStart"/>
@@ -18725,17 +18517,10 @@
           <w:b/>
           <w:sz w:val="40"/>
           <w:szCs w:val="40"/>
-          <w:highlight w:val="yellow"/>
-        </w:rPr>
-      </w:pPr>
-    </w:p>
-    <w:p>
-      <w:pPr>
-        <w:widowControl w:val="0"/>
-        <w:autoSpaceDE w:val="0"/>
-        <w:autoSpaceDN w:val="0"/>
-        <w:adjustRightInd w:val="0"/>
-        <w:spacing w:after="0" w:line="240" w:lineRule="auto"/>
+        </w:rPr>
+      </w:pPr>
+      <w:proofErr w:type="spellStart"/>
+      <w:r>
         <w:rPr>
           <w:rFonts w:ascii="Consolas" w:hAnsi="Consolas" w:cs="Consolas"/>
           <w:b/>
@@ -18743,15 +18528,10 @@
           <w:szCs w:val="40"/>
           <w:highlight w:val="yellow"/>
         </w:rPr>
-      </w:pPr>
-    </w:p>
-    <w:p>
-      <w:pPr>
-        <w:widowControl w:val="0"/>
-        <w:autoSpaceDE w:val="0"/>
-        <w:autoSpaceDN w:val="0"/>
-        <w:adjustRightInd w:val="0"/>
-        <w:spacing w:after="0" w:line="240" w:lineRule="auto"/>
+        <w:t>Chlophyll</w:t>
+      </w:r>
+      <w:proofErr w:type="spellEnd"/>
+      <w:r>
         <w:rPr>
           <w:rFonts w:ascii="Consolas" w:hAnsi="Consolas" w:cs="Consolas"/>
           <w:b/>
@@ -18759,15 +18539,9 @@
           <w:szCs w:val="40"/>
           <w:highlight w:val="yellow"/>
         </w:rPr>
-      </w:pPr>
-    </w:p>
-    <w:p>
-      <w:pPr>
-        <w:widowControl w:val="0"/>
-        <w:autoSpaceDE w:val="0"/>
-        <w:autoSpaceDN w:val="0"/>
-        <w:adjustRightInd w:val="0"/>
-        <w:spacing w:after="0" w:line="240" w:lineRule="auto"/>
+        <w:t xml:space="preserve"> content</w:t>
+      </w:r>
+      <w:r>
         <w:rPr>
           <w:rFonts w:ascii="Consolas" w:hAnsi="Consolas" w:cs="Consolas"/>
           <w:b/>
@@ -18775,7 +18549,875 @@
           <w:szCs w:val="40"/>
           <w:highlight w:val="yellow"/>
         </w:rPr>
-      </w:pPr>
+        <w:t xml:space="preserve"> v1</w:t>
+      </w:r>
+    </w:p>
+    <w:p>
+      <w:pPr>
+        <w:widowControl w:val="0"/>
+        <w:autoSpaceDE w:val="0"/>
+        <w:autoSpaceDN w:val="0"/>
+        <w:adjustRightInd w:val="0"/>
+        <w:spacing w:after="0" w:line="240" w:lineRule="auto"/>
+        <w:rPr>
+          <w:rFonts w:ascii="Consolas" w:hAnsi="Consolas" w:cs="Consolas"/>
+          <w:sz w:val="20"/>
+          <w:szCs w:val="20"/>
+        </w:rPr>
+      </w:pPr>
+    </w:p>
+    <w:p>
+      <w:pPr>
+        <w:widowControl w:val="0"/>
+        <w:autoSpaceDE w:val="0"/>
+        <w:autoSpaceDN w:val="0"/>
+        <w:adjustRightInd w:val="0"/>
+        <w:spacing w:after="0" w:line="240" w:lineRule="auto"/>
+        <w:rPr>
+          <w:rFonts w:ascii="Consolas" w:hAnsi="Consolas" w:cs="Consolas"/>
+          <w:sz w:val="20"/>
+          <w:szCs w:val="20"/>
+        </w:rPr>
+      </w:pPr>
+    </w:p>
+    <w:p>
+      <w:pPr>
+        <w:widowControl w:val="0"/>
+        <w:autoSpaceDE w:val="0"/>
+        <w:autoSpaceDN w:val="0"/>
+        <w:adjustRightInd w:val="0"/>
+        <w:spacing w:after="0" w:line="240" w:lineRule="auto"/>
+        <w:rPr>
+          <w:rFonts w:ascii="Consolas" w:hAnsi="Consolas" w:cs="Consolas"/>
+          <w:sz w:val="20"/>
+          <w:szCs w:val="20"/>
+        </w:rPr>
+      </w:pPr>
+      <w:r>
+        <w:rPr>
+          <w:rFonts w:ascii="Consolas" w:hAnsi="Consolas" w:cs="Consolas"/>
+          <w:sz w:val="20"/>
+          <w:szCs w:val="20"/>
+        </w:rPr>
+        <w:t xml:space="preserve">                                            The SAS System      18:31 Wednesday, December 17, </w:t>
+      </w:r>
+      <w:proofErr w:type="gramStart"/>
+      <w:r>
+        <w:rPr>
+          <w:rFonts w:ascii="Consolas" w:hAnsi="Consolas" w:cs="Consolas"/>
+          <w:sz w:val="20"/>
+          <w:szCs w:val="20"/>
+        </w:rPr>
+        <w:t>2018  15</w:t>
+      </w:r>
+      <w:proofErr w:type="gramEnd"/>
+    </w:p>
+    <w:p>
+      <w:pPr>
+        <w:widowControl w:val="0"/>
+        <w:autoSpaceDE w:val="0"/>
+        <w:autoSpaceDN w:val="0"/>
+        <w:adjustRightInd w:val="0"/>
+        <w:spacing w:after="0" w:line="240" w:lineRule="auto"/>
+        <w:rPr>
+          <w:rFonts w:ascii="Consolas" w:hAnsi="Consolas" w:cs="Consolas"/>
+          <w:sz w:val="20"/>
+          <w:szCs w:val="20"/>
+        </w:rPr>
+      </w:pPr>
+    </w:p>
+    <w:p>
+      <w:pPr>
+        <w:widowControl w:val="0"/>
+        <w:autoSpaceDE w:val="0"/>
+        <w:autoSpaceDN w:val="0"/>
+        <w:adjustRightInd w:val="0"/>
+        <w:spacing w:after="0" w:line="240" w:lineRule="auto"/>
+        <w:rPr>
+          <w:rFonts w:ascii="Consolas" w:hAnsi="Consolas" w:cs="Consolas"/>
+          <w:sz w:val="20"/>
+          <w:szCs w:val="20"/>
+        </w:rPr>
+      </w:pPr>
+      <w:r>
+        <w:rPr>
+          <w:rFonts w:ascii="Consolas" w:hAnsi="Consolas" w:cs="Consolas"/>
+          <w:sz w:val="20"/>
+          <w:szCs w:val="20"/>
+        </w:rPr>
+        <w:t xml:space="preserve">                                         The ANOVA Procedure</w:t>
+      </w:r>
+    </w:p>
+    <w:p>
+      <w:pPr>
+        <w:widowControl w:val="0"/>
+        <w:autoSpaceDE w:val="0"/>
+        <w:autoSpaceDN w:val="0"/>
+        <w:adjustRightInd w:val="0"/>
+        <w:spacing w:after="0" w:line="240" w:lineRule="auto"/>
+        <w:rPr>
+          <w:rFonts w:ascii="Consolas" w:hAnsi="Consolas" w:cs="Consolas"/>
+          <w:sz w:val="20"/>
+          <w:szCs w:val="20"/>
+        </w:rPr>
+      </w:pPr>
+    </w:p>
+    <w:p>
+      <w:pPr>
+        <w:widowControl w:val="0"/>
+        <w:autoSpaceDE w:val="0"/>
+        <w:autoSpaceDN w:val="0"/>
+        <w:adjustRightInd w:val="0"/>
+        <w:spacing w:after="0" w:line="240" w:lineRule="auto"/>
+        <w:rPr>
+          <w:rFonts w:ascii="Consolas" w:hAnsi="Consolas" w:cs="Consolas"/>
+          <w:sz w:val="20"/>
+          <w:szCs w:val="20"/>
+        </w:rPr>
+      </w:pPr>
+      <w:r>
+        <w:rPr>
+          <w:rFonts w:ascii="Consolas" w:hAnsi="Consolas" w:cs="Consolas"/>
+          <w:sz w:val="20"/>
+          <w:szCs w:val="20"/>
+        </w:rPr>
+        <w:t xml:space="preserve">                                       Class Level Information</w:t>
+      </w:r>
+    </w:p>
+    <w:p>
+      <w:pPr>
+        <w:widowControl w:val="0"/>
+        <w:autoSpaceDE w:val="0"/>
+        <w:autoSpaceDN w:val="0"/>
+        <w:adjustRightInd w:val="0"/>
+        <w:spacing w:after="0" w:line="240" w:lineRule="auto"/>
+        <w:rPr>
+          <w:rFonts w:ascii="Consolas" w:hAnsi="Consolas" w:cs="Consolas"/>
+          <w:sz w:val="20"/>
+          <w:szCs w:val="20"/>
+        </w:rPr>
+      </w:pPr>
+    </w:p>
+    <w:p>
+      <w:pPr>
+        <w:widowControl w:val="0"/>
+        <w:autoSpaceDE w:val="0"/>
+        <w:autoSpaceDN w:val="0"/>
+        <w:adjustRightInd w:val="0"/>
+        <w:spacing w:after="0" w:line="240" w:lineRule="auto"/>
+        <w:rPr>
+          <w:rFonts w:ascii="Consolas" w:hAnsi="Consolas" w:cs="Consolas"/>
+          <w:sz w:val="20"/>
+          <w:szCs w:val="20"/>
+        </w:rPr>
+      </w:pPr>
+      <w:r>
+        <w:rPr>
+          <w:rFonts w:ascii="Consolas" w:hAnsi="Consolas" w:cs="Consolas"/>
+          <w:sz w:val="20"/>
+          <w:szCs w:val="20"/>
+        </w:rPr>
+        <w:t xml:space="preserve">                                   Class         Levels    Values</w:t>
+      </w:r>
+    </w:p>
+    <w:p>
+      <w:pPr>
+        <w:widowControl w:val="0"/>
+        <w:autoSpaceDE w:val="0"/>
+        <w:autoSpaceDN w:val="0"/>
+        <w:adjustRightInd w:val="0"/>
+        <w:spacing w:after="0" w:line="240" w:lineRule="auto"/>
+        <w:rPr>
+          <w:rFonts w:ascii="Consolas" w:hAnsi="Consolas" w:cs="Consolas"/>
+          <w:sz w:val="20"/>
+          <w:szCs w:val="20"/>
+        </w:rPr>
+      </w:pPr>
+    </w:p>
+    <w:p>
+      <w:pPr>
+        <w:widowControl w:val="0"/>
+        <w:autoSpaceDE w:val="0"/>
+        <w:autoSpaceDN w:val="0"/>
+        <w:adjustRightInd w:val="0"/>
+        <w:spacing w:after="0" w:line="240" w:lineRule="auto"/>
+        <w:rPr>
+          <w:rFonts w:ascii="Consolas" w:hAnsi="Consolas" w:cs="Consolas"/>
+          <w:sz w:val="20"/>
+          <w:szCs w:val="20"/>
+        </w:rPr>
+      </w:pPr>
+      <w:r>
+        <w:rPr>
+          <w:rFonts w:ascii="Consolas" w:hAnsi="Consolas" w:cs="Consolas"/>
+          <w:sz w:val="20"/>
+          <w:szCs w:val="20"/>
+        </w:rPr>
+        <w:t xml:space="preserve">                                   rep                3    1 2 3</w:t>
+      </w:r>
+    </w:p>
+    <w:p>
+      <w:pPr>
+        <w:widowControl w:val="0"/>
+        <w:autoSpaceDE w:val="0"/>
+        <w:autoSpaceDN w:val="0"/>
+        <w:adjustRightInd w:val="0"/>
+        <w:spacing w:after="0" w:line="240" w:lineRule="auto"/>
+        <w:rPr>
+          <w:rFonts w:ascii="Consolas" w:hAnsi="Consolas" w:cs="Consolas"/>
+          <w:sz w:val="20"/>
+          <w:szCs w:val="20"/>
+        </w:rPr>
+      </w:pPr>
+    </w:p>
+    <w:p>
+      <w:pPr>
+        <w:widowControl w:val="0"/>
+        <w:autoSpaceDE w:val="0"/>
+        <w:autoSpaceDN w:val="0"/>
+        <w:adjustRightInd w:val="0"/>
+        <w:spacing w:after="0" w:line="240" w:lineRule="auto"/>
+        <w:rPr>
+          <w:rFonts w:ascii="Consolas" w:hAnsi="Consolas" w:cs="Consolas"/>
+          <w:sz w:val="20"/>
+          <w:szCs w:val="20"/>
+        </w:rPr>
+      </w:pPr>
+      <w:r>
+        <w:rPr>
+          <w:rFonts w:ascii="Consolas" w:hAnsi="Consolas" w:cs="Consolas"/>
+          <w:sz w:val="20"/>
+          <w:szCs w:val="20"/>
+        </w:rPr>
+        <w:t xml:space="preserve">                                   </w:t>
+      </w:r>
+      <w:proofErr w:type="spellStart"/>
+      <w:r>
+        <w:rPr>
+          <w:rFonts w:ascii="Consolas" w:hAnsi="Consolas" w:cs="Consolas"/>
+          <w:sz w:val="20"/>
+          <w:szCs w:val="20"/>
+        </w:rPr>
+        <w:t>trt</w:t>
+      </w:r>
+      <w:proofErr w:type="spellEnd"/>
+      <w:r>
+        <w:rPr>
+          <w:rFonts w:ascii="Consolas" w:hAnsi="Consolas" w:cs="Consolas"/>
+          <w:sz w:val="20"/>
+          <w:szCs w:val="20"/>
+        </w:rPr>
+        <w:t xml:space="preserve">                4    1 2 3 4</w:t>
+      </w:r>
+    </w:p>
+    <w:p>
+      <w:pPr>
+        <w:widowControl w:val="0"/>
+        <w:autoSpaceDE w:val="0"/>
+        <w:autoSpaceDN w:val="0"/>
+        <w:adjustRightInd w:val="0"/>
+        <w:spacing w:after="0" w:line="240" w:lineRule="auto"/>
+        <w:rPr>
+          <w:rFonts w:ascii="Consolas" w:hAnsi="Consolas" w:cs="Consolas"/>
+          <w:sz w:val="20"/>
+          <w:szCs w:val="20"/>
+        </w:rPr>
+      </w:pPr>
+    </w:p>
+    <w:p>
+      <w:pPr>
+        <w:widowControl w:val="0"/>
+        <w:autoSpaceDE w:val="0"/>
+        <w:autoSpaceDN w:val="0"/>
+        <w:adjustRightInd w:val="0"/>
+        <w:spacing w:after="0" w:line="240" w:lineRule="auto"/>
+        <w:rPr>
+          <w:rFonts w:ascii="Consolas" w:hAnsi="Consolas" w:cs="Consolas"/>
+          <w:sz w:val="20"/>
+          <w:szCs w:val="20"/>
+        </w:rPr>
+      </w:pPr>
+    </w:p>
+    <w:p>
+      <w:pPr>
+        <w:widowControl w:val="0"/>
+        <w:autoSpaceDE w:val="0"/>
+        <w:autoSpaceDN w:val="0"/>
+        <w:adjustRightInd w:val="0"/>
+        <w:spacing w:after="0" w:line="240" w:lineRule="auto"/>
+        <w:rPr>
+          <w:rFonts w:ascii="Consolas" w:hAnsi="Consolas" w:cs="Consolas"/>
+          <w:sz w:val="20"/>
+          <w:szCs w:val="20"/>
+        </w:rPr>
+      </w:pPr>
+      <w:r>
+        <w:rPr>
+          <w:rFonts w:ascii="Consolas" w:hAnsi="Consolas" w:cs="Consolas"/>
+          <w:sz w:val="20"/>
+          <w:szCs w:val="20"/>
+        </w:rPr>
+        <w:t xml:space="preserve">                               Number of Observations Read          12</w:t>
+      </w:r>
+    </w:p>
+    <w:p>
+      <w:pPr>
+        <w:widowControl w:val="0"/>
+        <w:autoSpaceDE w:val="0"/>
+        <w:autoSpaceDN w:val="0"/>
+        <w:adjustRightInd w:val="0"/>
+        <w:spacing w:after="0" w:line="240" w:lineRule="auto"/>
+        <w:rPr>
+          <w:rFonts w:ascii="Consolas" w:hAnsi="Consolas" w:cs="Consolas"/>
+          <w:sz w:val="20"/>
+          <w:szCs w:val="20"/>
+        </w:rPr>
+      </w:pPr>
+      <w:r>
+        <w:rPr>
+          <w:rFonts w:ascii="Consolas" w:hAnsi="Consolas" w:cs="Consolas"/>
+          <w:sz w:val="20"/>
+          <w:szCs w:val="20"/>
+        </w:rPr>
+        <w:t xml:space="preserve">                               Number of Observations Used          12</w:t>
+      </w:r>
+    </w:p>
+    <w:p>
+      <w:pPr>
+        <w:widowControl w:val="0"/>
+        <w:autoSpaceDE w:val="0"/>
+        <w:autoSpaceDN w:val="0"/>
+        <w:adjustRightInd w:val="0"/>
+        <w:spacing w:after="0" w:line="240" w:lineRule="auto"/>
+        <w:rPr>
+          <w:rFonts w:ascii="Consolas" w:hAnsi="Consolas" w:cs="Consolas"/>
+          <w:sz w:val="20"/>
+          <w:szCs w:val="20"/>
+        </w:rPr>
+      </w:pPr>
+    </w:p>
+    <w:p>
+      <w:pPr>
+        <w:widowControl w:val="0"/>
+        <w:autoSpaceDE w:val="0"/>
+        <w:autoSpaceDN w:val="0"/>
+        <w:adjustRightInd w:val="0"/>
+        <w:spacing w:after="0" w:line="240" w:lineRule="auto"/>
+        <w:rPr>
+          <w:rFonts w:ascii="Consolas" w:hAnsi="Consolas" w:cs="Consolas"/>
+          <w:sz w:val="20"/>
+          <w:szCs w:val="20"/>
+        </w:rPr>
+      </w:pPr>
+      <w:r>
+        <w:rPr>
+          <w:rFonts w:ascii="Consolas" w:hAnsi="Consolas" w:cs="Consolas"/>
+          <w:sz w:val="20"/>
+          <w:szCs w:val="20"/>
+        </w:rPr>
+        <w:t xml:space="preserve">                                            The SAS System      18:31 Wednesday, December 17, </w:t>
+      </w:r>
+      <w:proofErr w:type="gramStart"/>
+      <w:r>
+        <w:rPr>
+          <w:rFonts w:ascii="Consolas" w:hAnsi="Consolas" w:cs="Consolas"/>
+          <w:sz w:val="20"/>
+          <w:szCs w:val="20"/>
+        </w:rPr>
+        <w:t>2018  16</w:t>
+      </w:r>
+      <w:proofErr w:type="gramEnd"/>
+    </w:p>
+    <w:p>
+      <w:pPr>
+        <w:widowControl w:val="0"/>
+        <w:autoSpaceDE w:val="0"/>
+        <w:autoSpaceDN w:val="0"/>
+        <w:adjustRightInd w:val="0"/>
+        <w:spacing w:after="0" w:line="240" w:lineRule="auto"/>
+        <w:rPr>
+          <w:rFonts w:ascii="Consolas" w:hAnsi="Consolas" w:cs="Consolas"/>
+          <w:sz w:val="20"/>
+          <w:szCs w:val="20"/>
+        </w:rPr>
+      </w:pPr>
+    </w:p>
+    <w:p>
+      <w:pPr>
+        <w:widowControl w:val="0"/>
+        <w:autoSpaceDE w:val="0"/>
+        <w:autoSpaceDN w:val="0"/>
+        <w:adjustRightInd w:val="0"/>
+        <w:spacing w:after="0" w:line="240" w:lineRule="auto"/>
+        <w:rPr>
+          <w:rFonts w:ascii="Consolas" w:hAnsi="Consolas" w:cs="Consolas"/>
+          <w:sz w:val="20"/>
+          <w:szCs w:val="20"/>
+        </w:rPr>
+      </w:pPr>
+      <w:r>
+        <w:rPr>
+          <w:rFonts w:ascii="Consolas" w:hAnsi="Consolas" w:cs="Consolas"/>
+          <w:sz w:val="20"/>
+          <w:szCs w:val="20"/>
+        </w:rPr>
+        <w:t xml:space="preserve">                                         The ANOVA Procedure</w:t>
+      </w:r>
+    </w:p>
+    <w:p>
+      <w:pPr>
+        <w:widowControl w:val="0"/>
+        <w:autoSpaceDE w:val="0"/>
+        <w:autoSpaceDN w:val="0"/>
+        <w:adjustRightInd w:val="0"/>
+        <w:spacing w:after="0" w:line="240" w:lineRule="auto"/>
+        <w:rPr>
+          <w:rFonts w:ascii="Consolas" w:hAnsi="Consolas" w:cs="Consolas"/>
+          <w:sz w:val="20"/>
+          <w:szCs w:val="20"/>
+        </w:rPr>
+      </w:pPr>
+    </w:p>
+    <w:p>
+      <w:pPr>
+        <w:widowControl w:val="0"/>
+        <w:autoSpaceDE w:val="0"/>
+        <w:autoSpaceDN w:val="0"/>
+        <w:adjustRightInd w:val="0"/>
+        <w:spacing w:after="0" w:line="240" w:lineRule="auto"/>
+        <w:rPr>
+          <w:rFonts w:ascii="Consolas" w:hAnsi="Consolas" w:cs="Consolas"/>
+          <w:sz w:val="20"/>
+          <w:szCs w:val="20"/>
+        </w:rPr>
+      </w:pPr>
+      <w:r>
+        <w:rPr>
+          <w:rFonts w:ascii="Consolas" w:hAnsi="Consolas" w:cs="Consolas"/>
+          <w:sz w:val="20"/>
+          <w:szCs w:val="20"/>
+        </w:rPr>
+        <w:t xml:space="preserve">Dependent Variable: </w:t>
+      </w:r>
+      <w:proofErr w:type="spellStart"/>
+      <w:r>
+        <w:rPr>
+          <w:rFonts w:ascii="Consolas" w:hAnsi="Consolas" w:cs="Consolas"/>
+          <w:sz w:val="20"/>
+          <w:szCs w:val="20"/>
+        </w:rPr>
+        <w:t>chrlcont</w:t>
+      </w:r>
+      <w:proofErr w:type="spellEnd"/>
+    </w:p>
+    <w:p>
+      <w:pPr>
+        <w:widowControl w:val="0"/>
+        <w:autoSpaceDE w:val="0"/>
+        <w:autoSpaceDN w:val="0"/>
+        <w:adjustRightInd w:val="0"/>
+        <w:spacing w:after="0" w:line="240" w:lineRule="auto"/>
+        <w:rPr>
+          <w:rFonts w:ascii="Consolas" w:hAnsi="Consolas" w:cs="Consolas"/>
+          <w:sz w:val="20"/>
+          <w:szCs w:val="20"/>
+        </w:rPr>
+      </w:pPr>
+    </w:p>
+    <w:p>
+      <w:pPr>
+        <w:widowControl w:val="0"/>
+        <w:autoSpaceDE w:val="0"/>
+        <w:autoSpaceDN w:val="0"/>
+        <w:adjustRightInd w:val="0"/>
+        <w:spacing w:after="0" w:line="240" w:lineRule="auto"/>
+        <w:rPr>
+          <w:rFonts w:ascii="Consolas" w:hAnsi="Consolas" w:cs="Consolas"/>
+          <w:sz w:val="20"/>
+          <w:szCs w:val="20"/>
+        </w:rPr>
+      </w:pPr>
+      <w:r>
+        <w:rPr>
+          <w:rFonts w:ascii="Consolas" w:hAnsi="Consolas" w:cs="Consolas"/>
+          <w:sz w:val="20"/>
+          <w:szCs w:val="20"/>
+        </w:rPr>
+        <w:t xml:space="preserve">                                                 Sum of</w:t>
+      </w:r>
+    </w:p>
+    <w:p>
+      <w:pPr>
+        <w:widowControl w:val="0"/>
+        <w:autoSpaceDE w:val="0"/>
+        <w:autoSpaceDN w:val="0"/>
+        <w:adjustRightInd w:val="0"/>
+        <w:spacing w:after="0" w:line="240" w:lineRule="auto"/>
+        <w:rPr>
+          <w:rFonts w:ascii="Consolas" w:hAnsi="Consolas" w:cs="Consolas"/>
+          <w:sz w:val="20"/>
+          <w:szCs w:val="20"/>
+        </w:rPr>
+      </w:pPr>
+      <w:r>
+        <w:rPr>
+          <w:rFonts w:ascii="Consolas" w:hAnsi="Consolas" w:cs="Consolas"/>
+          <w:sz w:val="20"/>
+          <w:szCs w:val="20"/>
+        </w:rPr>
+        <w:t xml:space="preserve">         Source                      DF         Squares     Mean Square    F Value    Pr &gt; F</w:t>
+      </w:r>
+    </w:p>
+    <w:p>
+      <w:pPr>
+        <w:widowControl w:val="0"/>
+        <w:autoSpaceDE w:val="0"/>
+        <w:autoSpaceDN w:val="0"/>
+        <w:adjustRightInd w:val="0"/>
+        <w:spacing w:after="0" w:line="240" w:lineRule="auto"/>
+        <w:rPr>
+          <w:rFonts w:ascii="Consolas" w:hAnsi="Consolas" w:cs="Consolas"/>
+          <w:sz w:val="20"/>
+          <w:szCs w:val="20"/>
+        </w:rPr>
+      </w:pPr>
+    </w:p>
+    <w:p>
+      <w:pPr>
+        <w:widowControl w:val="0"/>
+        <w:autoSpaceDE w:val="0"/>
+        <w:autoSpaceDN w:val="0"/>
+        <w:adjustRightInd w:val="0"/>
+        <w:spacing w:after="0" w:line="240" w:lineRule="auto"/>
+        <w:rPr>
+          <w:rFonts w:ascii="Consolas" w:hAnsi="Consolas" w:cs="Consolas"/>
+          <w:sz w:val="20"/>
+          <w:szCs w:val="20"/>
+        </w:rPr>
+      </w:pPr>
+      <w:r>
+        <w:rPr>
+          <w:rFonts w:ascii="Consolas" w:hAnsi="Consolas" w:cs="Consolas"/>
+          <w:sz w:val="20"/>
+          <w:szCs w:val="20"/>
+        </w:rPr>
+        <w:t xml:space="preserve">         Model                        5      2.78250000      0.55650000       2.14    0.1906</w:t>
+      </w:r>
+    </w:p>
+    <w:p>
+      <w:pPr>
+        <w:widowControl w:val="0"/>
+        <w:autoSpaceDE w:val="0"/>
+        <w:autoSpaceDN w:val="0"/>
+        <w:adjustRightInd w:val="0"/>
+        <w:spacing w:after="0" w:line="240" w:lineRule="auto"/>
+        <w:rPr>
+          <w:rFonts w:ascii="Consolas" w:hAnsi="Consolas" w:cs="Consolas"/>
+          <w:sz w:val="20"/>
+          <w:szCs w:val="20"/>
+        </w:rPr>
+      </w:pPr>
+    </w:p>
+    <w:p>
+      <w:pPr>
+        <w:widowControl w:val="0"/>
+        <w:autoSpaceDE w:val="0"/>
+        <w:autoSpaceDN w:val="0"/>
+        <w:adjustRightInd w:val="0"/>
+        <w:spacing w:after="0" w:line="240" w:lineRule="auto"/>
+        <w:rPr>
+          <w:rFonts w:ascii="Consolas" w:hAnsi="Consolas" w:cs="Consolas"/>
+          <w:sz w:val="20"/>
+          <w:szCs w:val="20"/>
+        </w:rPr>
+      </w:pPr>
+      <w:r>
+        <w:rPr>
+          <w:rFonts w:ascii="Consolas" w:hAnsi="Consolas" w:cs="Consolas"/>
+          <w:sz w:val="20"/>
+          <w:szCs w:val="20"/>
+        </w:rPr>
+        <w:t xml:space="preserve">         Error                        6      1.56000000      0.26000000</w:t>
+      </w:r>
+    </w:p>
+    <w:p>
+      <w:pPr>
+        <w:widowControl w:val="0"/>
+        <w:autoSpaceDE w:val="0"/>
+        <w:autoSpaceDN w:val="0"/>
+        <w:adjustRightInd w:val="0"/>
+        <w:spacing w:after="0" w:line="240" w:lineRule="auto"/>
+        <w:rPr>
+          <w:rFonts w:ascii="Consolas" w:hAnsi="Consolas" w:cs="Consolas"/>
+          <w:sz w:val="20"/>
+          <w:szCs w:val="20"/>
+        </w:rPr>
+      </w:pPr>
+    </w:p>
+    <w:p>
+      <w:pPr>
+        <w:widowControl w:val="0"/>
+        <w:autoSpaceDE w:val="0"/>
+        <w:autoSpaceDN w:val="0"/>
+        <w:adjustRightInd w:val="0"/>
+        <w:spacing w:after="0" w:line="240" w:lineRule="auto"/>
+        <w:rPr>
+          <w:rFonts w:ascii="Consolas" w:hAnsi="Consolas" w:cs="Consolas"/>
+          <w:sz w:val="20"/>
+          <w:szCs w:val="20"/>
+        </w:rPr>
+      </w:pPr>
+      <w:r>
+        <w:rPr>
+          <w:rFonts w:ascii="Consolas" w:hAnsi="Consolas" w:cs="Consolas"/>
+          <w:sz w:val="20"/>
+          <w:szCs w:val="20"/>
+        </w:rPr>
+        <w:t xml:space="preserve">         Corrected Total             11      4.34250000</w:t>
+      </w:r>
+    </w:p>
+    <w:p>
+      <w:pPr>
+        <w:widowControl w:val="0"/>
+        <w:autoSpaceDE w:val="0"/>
+        <w:autoSpaceDN w:val="0"/>
+        <w:adjustRightInd w:val="0"/>
+        <w:spacing w:after="0" w:line="240" w:lineRule="auto"/>
+        <w:rPr>
+          <w:rFonts w:ascii="Consolas" w:hAnsi="Consolas" w:cs="Consolas"/>
+          <w:sz w:val="20"/>
+          <w:szCs w:val="20"/>
+        </w:rPr>
+      </w:pPr>
+    </w:p>
+    <w:p>
+      <w:pPr>
+        <w:widowControl w:val="0"/>
+        <w:autoSpaceDE w:val="0"/>
+        <w:autoSpaceDN w:val="0"/>
+        <w:adjustRightInd w:val="0"/>
+        <w:spacing w:after="0" w:line="240" w:lineRule="auto"/>
+        <w:rPr>
+          <w:rFonts w:ascii="Consolas" w:hAnsi="Consolas" w:cs="Consolas"/>
+          <w:sz w:val="20"/>
+          <w:szCs w:val="20"/>
+        </w:rPr>
+      </w:pPr>
+    </w:p>
+    <w:p>
+      <w:pPr>
+        <w:widowControl w:val="0"/>
+        <w:autoSpaceDE w:val="0"/>
+        <w:autoSpaceDN w:val="0"/>
+        <w:adjustRightInd w:val="0"/>
+        <w:spacing w:after="0" w:line="240" w:lineRule="auto"/>
+        <w:rPr>
+          <w:rFonts w:ascii="Consolas" w:hAnsi="Consolas" w:cs="Consolas"/>
+          <w:sz w:val="20"/>
+          <w:szCs w:val="20"/>
+        </w:rPr>
+      </w:pPr>
+      <w:r>
+        <w:rPr>
+          <w:rFonts w:ascii="Consolas" w:hAnsi="Consolas" w:cs="Consolas"/>
+          <w:sz w:val="20"/>
+          <w:szCs w:val="20"/>
+        </w:rPr>
+        <w:t xml:space="preserve">                        R-Square     </w:t>
+      </w:r>
+      <w:proofErr w:type="spellStart"/>
+      <w:r>
+        <w:rPr>
+          <w:rFonts w:ascii="Consolas" w:hAnsi="Consolas" w:cs="Consolas"/>
+          <w:sz w:val="20"/>
+          <w:szCs w:val="20"/>
+        </w:rPr>
+        <w:t>Coeff</w:t>
+      </w:r>
+      <w:proofErr w:type="spellEnd"/>
+      <w:r>
+        <w:rPr>
+          <w:rFonts w:ascii="Consolas" w:hAnsi="Consolas" w:cs="Consolas"/>
+          <w:sz w:val="20"/>
+          <w:szCs w:val="20"/>
+        </w:rPr>
+        <w:t xml:space="preserve"> Var      Root MSE    </w:t>
+      </w:r>
+      <w:proofErr w:type="spellStart"/>
+      <w:r>
+        <w:rPr>
+          <w:rFonts w:ascii="Consolas" w:hAnsi="Consolas" w:cs="Consolas"/>
+          <w:sz w:val="20"/>
+          <w:szCs w:val="20"/>
+        </w:rPr>
+        <w:t>chrlcont</w:t>
+      </w:r>
+      <w:proofErr w:type="spellEnd"/>
+      <w:r>
+        <w:rPr>
+          <w:rFonts w:ascii="Consolas" w:hAnsi="Consolas" w:cs="Consolas"/>
+          <w:sz w:val="20"/>
+          <w:szCs w:val="20"/>
+        </w:rPr>
+        <w:t xml:space="preserve"> Mean</w:t>
+      </w:r>
+    </w:p>
+    <w:p>
+      <w:pPr>
+        <w:widowControl w:val="0"/>
+        <w:autoSpaceDE w:val="0"/>
+        <w:autoSpaceDN w:val="0"/>
+        <w:adjustRightInd w:val="0"/>
+        <w:spacing w:after="0" w:line="240" w:lineRule="auto"/>
+        <w:rPr>
+          <w:rFonts w:ascii="Consolas" w:hAnsi="Consolas" w:cs="Consolas"/>
+          <w:sz w:val="20"/>
+          <w:szCs w:val="20"/>
+        </w:rPr>
+      </w:pPr>
+    </w:p>
+    <w:p>
+      <w:pPr>
+        <w:widowControl w:val="0"/>
+        <w:autoSpaceDE w:val="0"/>
+        <w:autoSpaceDN w:val="0"/>
+        <w:adjustRightInd w:val="0"/>
+        <w:spacing w:after="0" w:line="240" w:lineRule="auto"/>
+        <w:rPr>
+          <w:rFonts w:ascii="Consolas" w:hAnsi="Consolas" w:cs="Consolas"/>
+          <w:sz w:val="20"/>
+          <w:szCs w:val="20"/>
+        </w:rPr>
+      </w:pPr>
+      <w:r>
+        <w:rPr>
+          <w:rFonts w:ascii="Consolas" w:hAnsi="Consolas" w:cs="Consolas"/>
+          <w:sz w:val="20"/>
+          <w:szCs w:val="20"/>
+        </w:rPr>
+        <w:t xml:space="preserve">                        0.640760      1.625186      0.509902         31.37500</w:t>
+      </w:r>
+    </w:p>
+    <w:p>
+      <w:pPr>
+        <w:widowControl w:val="0"/>
+        <w:autoSpaceDE w:val="0"/>
+        <w:autoSpaceDN w:val="0"/>
+        <w:adjustRightInd w:val="0"/>
+        <w:spacing w:after="0" w:line="240" w:lineRule="auto"/>
+        <w:rPr>
+          <w:rFonts w:ascii="Consolas" w:hAnsi="Consolas" w:cs="Consolas"/>
+          <w:sz w:val="20"/>
+          <w:szCs w:val="20"/>
+        </w:rPr>
+      </w:pPr>
+    </w:p>
+    <w:p>
+      <w:pPr>
+        <w:widowControl w:val="0"/>
+        <w:autoSpaceDE w:val="0"/>
+        <w:autoSpaceDN w:val="0"/>
+        <w:adjustRightInd w:val="0"/>
+        <w:spacing w:after="0" w:line="240" w:lineRule="auto"/>
+        <w:rPr>
+          <w:rFonts w:ascii="Consolas" w:hAnsi="Consolas" w:cs="Consolas"/>
+          <w:sz w:val="20"/>
+          <w:szCs w:val="20"/>
+        </w:rPr>
+      </w:pPr>
+    </w:p>
+    <w:p>
+      <w:pPr>
+        <w:widowControl w:val="0"/>
+        <w:autoSpaceDE w:val="0"/>
+        <w:autoSpaceDN w:val="0"/>
+        <w:adjustRightInd w:val="0"/>
+        <w:spacing w:after="0" w:line="240" w:lineRule="auto"/>
+        <w:rPr>
+          <w:rFonts w:ascii="Consolas" w:hAnsi="Consolas" w:cs="Consolas"/>
+          <w:sz w:val="20"/>
+          <w:szCs w:val="20"/>
+        </w:rPr>
+      </w:pPr>
+      <w:r>
+        <w:rPr>
+          <w:rFonts w:ascii="Consolas" w:hAnsi="Consolas" w:cs="Consolas"/>
+          <w:sz w:val="20"/>
+          <w:szCs w:val="20"/>
+        </w:rPr>
+        <w:t xml:space="preserve">         Source                      DF        Anova SS     Mean Square    F Value    Pr &gt; F</w:t>
+      </w:r>
+    </w:p>
+    <w:p>
+      <w:pPr>
+        <w:widowControl w:val="0"/>
+        <w:autoSpaceDE w:val="0"/>
+        <w:autoSpaceDN w:val="0"/>
+        <w:adjustRightInd w:val="0"/>
+        <w:spacing w:after="0" w:line="240" w:lineRule="auto"/>
+        <w:rPr>
+          <w:rFonts w:ascii="Consolas" w:hAnsi="Consolas" w:cs="Consolas"/>
+          <w:sz w:val="20"/>
+          <w:szCs w:val="20"/>
+        </w:rPr>
+      </w:pPr>
+    </w:p>
+    <w:p>
+      <w:pPr>
+        <w:widowControl w:val="0"/>
+        <w:autoSpaceDE w:val="0"/>
+        <w:autoSpaceDN w:val="0"/>
+        <w:adjustRightInd w:val="0"/>
+        <w:spacing w:after="0" w:line="240" w:lineRule="auto"/>
+        <w:rPr>
+          <w:rFonts w:ascii="Consolas" w:hAnsi="Consolas" w:cs="Consolas"/>
+          <w:sz w:val="20"/>
+          <w:szCs w:val="20"/>
+        </w:rPr>
+      </w:pPr>
+      <w:r>
+        <w:rPr>
+          <w:rFonts w:ascii="Consolas" w:hAnsi="Consolas" w:cs="Consolas"/>
+          <w:sz w:val="20"/>
+          <w:szCs w:val="20"/>
+        </w:rPr>
+        <w:t xml:space="preserve">         rep                          2      0.08000000      0.04000000       0.15    0.8607</w:t>
+      </w:r>
+    </w:p>
+    <w:p>
+      <w:pPr>
+        <w:widowControl w:val="0"/>
+        <w:autoSpaceDE w:val="0"/>
+        <w:autoSpaceDN w:val="0"/>
+        <w:adjustRightInd w:val="0"/>
+        <w:spacing w:after="0" w:line="240" w:lineRule="auto"/>
+      </w:pPr>
+      <w:r>
+        <w:rPr>
+          <w:rFonts w:ascii="Consolas" w:hAnsi="Consolas" w:cs="Consolas"/>
+          <w:sz w:val="20"/>
+          <w:szCs w:val="20"/>
+        </w:rPr>
+        <w:t xml:space="preserve">         </w:t>
+      </w:r>
+      <w:proofErr w:type="spellStart"/>
+      <w:r>
+        <w:rPr>
+          <w:rFonts w:ascii="Consolas" w:hAnsi="Consolas" w:cs="Consolas"/>
+          <w:sz w:val="20"/>
+          <w:szCs w:val="20"/>
+        </w:rPr>
+        <w:t>trt</w:t>
+      </w:r>
+      <w:proofErr w:type="spellEnd"/>
+      <w:r>
+        <w:rPr>
+          <w:rFonts w:ascii="Consolas" w:hAnsi="Consolas" w:cs="Consolas"/>
+          <w:sz w:val="20"/>
+          <w:szCs w:val="20"/>
+        </w:rPr>
+        <w:t xml:space="preserve">                          3      2.70250000      0.90083333       3.46    0.0912</w:t>
+      </w:r>
     </w:p>
     <w:p>
       <w:pPr>
@@ -18808,14 +19450,8 @@
           <w:highlight w:val="yellow"/>
         </w:rPr>
       </w:pPr>
-    </w:p>
-    <w:p>
-      <w:pPr>
-        <w:widowControl w:val="0"/>
-        <w:autoSpaceDE w:val="0"/>
-        <w:autoSpaceDN w:val="0"/>
-        <w:adjustRightInd w:val="0"/>
-        <w:spacing w:after="0" w:line="240" w:lineRule="auto"/>
+      <w:proofErr w:type="spellStart"/>
+      <w:r>
         <w:rPr>
           <w:rFonts w:ascii="Consolas" w:hAnsi="Consolas" w:cs="Consolas"/>
           <w:b/>
@@ -18823,15 +19459,11 @@
           <w:szCs w:val="40"/>
           <w:highlight w:val="yellow"/>
         </w:rPr>
-      </w:pPr>
-    </w:p>
-    <w:p>
-      <w:pPr>
-        <w:widowControl w:val="0"/>
-        <w:autoSpaceDE w:val="0"/>
-        <w:autoSpaceDN w:val="0"/>
-        <w:adjustRightInd w:val="0"/>
-        <w:spacing w:after="0" w:line="240" w:lineRule="auto"/>
+        <w:lastRenderedPageBreak/>
+        <w:t>Chlophyll</w:t>
+      </w:r>
+      <w:proofErr w:type="spellEnd"/>
+      <w:r>
         <w:rPr>
           <w:rFonts w:ascii="Consolas" w:hAnsi="Consolas" w:cs="Consolas"/>
           <w:b/>
@@ -18839,15 +19471,9 @@
           <w:szCs w:val="40"/>
           <w:highlight w:val="yellow"/>
         </w:rPr>
-      </w:pPr>
-    </w:p>
-    <w:p>
-      <w:pPr>
-        <w:widowControl w:val="0"/>
-        <w:autoSpaceDE w:val="0"/>
-        <w:autoSpaceDN w:val="0"/>
-        <w:adjustRightInd w:val="0"/>
-        <w:spacing w:after="0" w:line="240" w:lineRule="auto"/>
+        <w:t xml:space="preserve"> content</w:t>
+      </w:r>
+      <w:r>
         <w:rPr>
           <w:rFonts w:ascii="Consolas" w:hAnsi="Consolas" w:cs="Consolas"/>
           <w:b/>
@@ -18855,15 +19481,9 @@
           <w:szCs w:val="40"/>
           <w:highlight w:val="yellow"/>
         </w:rPr>
-      </w:pPr>
-    </w:p>
-    <w:p>
-      <w:pPr>
-        <w:widowControl w:val="0"/>
-        <w:autoSpaceDE w:val="0"/>
-        <w:autoSpaceDN w:val="0"/>
-        <w:adjustRightInd w:val="0"/>
-        <w:spacing w:after="0" w:line="240" w:lineRule="auto"/>
+        <w:t xml:space="preserve"> v</w:t>
+      </w:r>
+      <w:r>
         <w:rPr>
           <w:rFonts w:ascii="Consolas" w:hAnsi="Consolas" w:cs="Consolas"/>
           <w:b/>
@@ -18871,7 +19491,8 @@
           <w:szCs w:val="40"/>
           <w:highlight w:val="yellow"/>
         </w:rPr>
-      </w:pPr>
+        <w:t>2</w:t>
+      </w:r>
     </w:p>
     <w:p>
       <w:pPr>
@@ -18898,6 +19519,874 @@
         <w:spacing w:after="0" w:line="240" w:lineRule="auto"/>
         <w:rPr>
           <w:rFonts w:ascii="Consolas" w:hAnsi="Consolas" w:cs="Consolas"/>
+          <w:sz w:val="20"/>
+          <w:szCs w:val="20"/>
+        </w:rPr>
+      </w:pPr>
+    </w:p>
+    <w:p>
+      <w:pPr>
+        <w:widowControl w:val="0"/>
+        <w:autoSpaceDE w:val="0"/>
+        <w:autoSpaceDN w:val="0"/>
+        <w:adjustRightInd w:val="0"/>
+        <w:spacing w:after="0" w:line="240" w:lineRule="auto"/>
+        <w:rPr>
+          <w:rFonts w:ascii="Consolas" w:hAnsi="Consolas" w:cs="Consolas"/>
+          <w:sz w:val="20"/>
+          <w:szCs w:val="20"/>
+        </w:rPr>
+      </w:pPr>
+      <w:r>
+        <w:rPr>
+          <w:rFonts w:ascii="Consolas" w:hAnsi="Consolas" w:cs="Consolas"/>
+          <w:sz w:val="20"/>
+          <w:szCs w:val="20"/>
+        </w:rPr>
+        <w:t xml:space="preserve">                                            The SAS System      18:31 Wednesday, December 17, </w:t>
+      </w:r>
+      <w:proofErr w:type="gramStart"/>
+      <w:r>
+        <w:rPr>
+          <w:rFonts w:ascii="Consolas" w:hAnsi="Consolas" w:cs="Consolas"/>
+          <w:sz w:val="20"/>
+          <w:szCs w:val="20"/>
+        </w:rPr>
+        <w:t>2018  17</w:t>
+      </w:r>
+      <w:proofErr w:type="gramEnd"/>
+    </w:p>
+    <w:p>
+      <w:pPr>
+        <w:widowControl w:val="0"/>
+        <w:autoSpaceDE w:val="0"/>
+        <w:autoSpaceDN w:val="0"/>
+        <w:adjustRightInd w:val="0"/>
+        <w:spacing w:after="0" w:line="240" w:lineRule="auto"/>
+        <w:rPr>
+          <w:rFonts w:ascii="Consolas" w:hAnsi="Consolas" w:cs="Consolas"/>
+          <w:sz w:val="20"/>
+          <w:szCs w:val="20"/>
+        </w:rPr>
+      </w:pPr>
+    </w:p>
+    <w:p>
+      <w:pPr>
+        <w:widowControl w:val="0"/>
+        <w:autoSpaceDE w:val="0"/>
+        <w:autoSpaceDN w:val="0"/>
+        <w:adjustRightInd w:val="0"/>
+        <w:spacing w:after="0" w:line="240" w:lineRule="auto"/>
+        <w:rPr>
+          <w:rFonts w:ascii="Consolas" w:hAnsi="Consolas" w:cs="Consolas"/>
+          <w:sz w:val="20"/>
+          <w:szCs w:val="20"/>
+        </w:rPr>
+      </w:pPr>
+      <w:r>
+        <w:rPr>
+          <w:rFonts w:ascii="Consolas" w:hAnsi="Consolas" w:cs="Consolas"/>
+          <w:sz w:val="20"/>
+          <w:szCs w:val="20"/>
+        </w:rPr>
+        <w:t xml:space="preserve">                                         The ANOVA Procedure</w:t>
+      </w:r>
+    </w:p>
+    <w:p>
+      <w:pPr>
+        <w:widowControl w:val="0"/>
+        <w:autoSpaceDE w:val="0"/>
+        <w:autoSpaceDN w:val="0"/>
+        <w:adjustRightInd w:val="0"/>
+        <w:spacing w:after="0" w:line="240" w:lineRule="auto"/>
+        <w:rPr>
+          <w:rFonts w:ascii="Consolas" w:hAnsi="Consolas" w:cs="Consolas"/>
+          <w:sz w:val="20"/>
+          <w:szCs w:val="20"/>
+        </w:rPr>
+      </w:pPr>
+    </w:p>
+    <w:p>
+      <w:pPr>
+        <w:widowControl w:val="0"/>
+        <w:autoSpaceDE w:val="0"/>
+        <w:autoSpaceDN w:val="0"/>
+        <w:adjustRightInd w:val="0"/>
+        <w:spacing w:after="0" w:line="240" w:lineRule="auto"/>
+        <w:rPr>
+          <w:rFonts w:ascii="Consolas" w:hAnsi="Consolas" w:cs="Consolas"/>
+          <w:sz w:val="20"/>
+          <w:szCs w:val="20"/>
+        </w:rPr>
+      </w:pPr>
+      <w:r>
+        <w:rPr>
+          <w:rFonts w:ascii="Consolas" w:hAnsi="Consolas" w:cs="Consolas"/>
+          <w:sz w:val="20"/>
+          <w:szCs w:val="20"/>
+        </w:rPr>
+        <w:t xml:space="preserve">                                       Class Level Information</w:t>
+      </w:r>
+    </w:p>
+    <w:p>
+      <w:pPr>
+        <w:widowControl w:val="0"/>
+        <w:autoSpaceDE w:val="0"/>
+        <w:autoSpaceDN w:val="0"/>
+        <w:adjustRightInd w:val="0"/>
+        <w:spacing w:after="0" w:line="240" w:lineRule="auto"/>
+        <w:rPr>
+          <w:rFonts w:ascii="Consolas" w:hAnsi="Consolas" w:cs="Consolas"/>
+          <w:sz w:val="20"/>
+          <w:szCs w:val="20"/>
+        </w:rPr>
+      </w:pPr>
+    </w:p>
+    <w:p>
+      <w:pPr>
+        <w:widowControl w:val="0"/>
+        <w:autoSpaceDE w:val="0"/>
+        <w:autoSpaceDN w:val="0"/>
+        <w:adjustRightInd w:val="0"/>
+        <w:spacing w:after="0" w:line="240" w:lineRule="auto"/>
+        <w:rPr>
+          <w:rFonts w:ascii="Consolas" w:hAnsi="Consolas" w:cs="Consolas"/>
+          <w:sz w:val="20"/>
+          <w:szCs w:val="20"/>
+        </w:rPr>
+      </w:pPr>
+      <w:r>
+        <w:rPr>
+          <w:rFonts w:ascii="Consolas" w:hAnsi="Consolas" w:cs="Consolas"/>
+          <w:sz w:val="20"/>
+          <w:szCs w:val="20"/>
+        </w:rPr>
+        <w:t xml:space="preserve">                                   Class         Levels    Values</w:t>
+      </w:r>
+    </w:p>
+    <w:p>
+      <w:pPr>
+        <w:widowControl w:val="0"/>
+        <w:autoSpaceDE w:val="0"/>
+        <w:autoSpaceDN w:val="0"/>
+        <w:adjustRightInd w:val="0"/>
+        <w:spacing w:after="0" w:line="240" w:lineRule="auto"/>
+        <w:rPr>
+          <w:rFonts w:ascii="Consolas" w:hAnsi="Consolas" w:cs="Consolas"/>
+          <w:sz w:val="20"/>
+          <w:szCs w:val="20"/>
+        </w:rPr>
+      </w:pPr>
+    </w:p>
+    <w:p>
+      <w:pPr>
+        <w:widowControl w:val="0"/>
+        <w:autoSpaceDE w:val="0"/>
+        <w:autoSpaceDN w:val="0"/>
+        <w:adjustRightInd w:val="0"/>
+        <w:spacing w:after="0" w:line="240" w:lineRule="auto"/>
+        <w:rPr>
+          <w:rFonts w:ascii="Consolas" w:hAnsi="Consolas" w:cs="Consolas"/>
+          <w:sz w:val="20"/>
+          <w:szCs w:val="20"/>
+        </w:rPr>
+      </w:pPr>
+      <w:r>
+        <w:rPr>
+          <w:rFonts w:ascii="Consolas" w:hAnsi="Consolas" w:cs="Consolas"/>
+          <w:sz w:val="20"/>
+          <w:szCs w:val="20"/>
+        </w:rPr>
+        <w:t xml:space="preserve">                                   rep                3    1 2 3</w:t>
+      </w:r>
+    </w:p>
+    <w:p>
+      <w:pPr>
+        <w:widowControl w:val="0"/>
+        <w:autoSpaceDE w:val="0"/>
+        <w:autoSpaceDN w:val="0"/>
+        <w:adjustRightInd w:val="0"/>
+        <w:spacing w:after="0" w:line="240" w:lineRule="auto"/>
+        <w:rPr>
+          <w:rFonts w:ascii="Consolas" w:hAnsi="Consolas" w:cs="Consolas"/>
+          <w:sz w:val="20"/>
+          <w:szCs w:val="20"/>
+        </w:rPr>
+      </w:pPr>
+    </w:p>
+    <w:p>
+      <w:pPr>
+        <w:widowControl w:val="0"/>
+        <w:autoSpaceDE w:val="0"/>
+        <w:autoSpaceDN w:val="0"/>
+        <w:adjustRightInd w:val="0"/>
+        <w:spacing w:after="0" w:line="240" w:lineRule="auto"/>
+        <w:rPr>
+          <w:rFonts w:ascii="Consolas" w:hAnsi="Consolas" w:cs="Consolas"/>
+          <w:sz w:val="20"/>
+          <w:szCs w:val="20"/>
+        </w:rPr>
+      </w:pPr>
+      <w:r>
+        <w:rPr>
+          <w:rFonts w:ascii="Consolas" w:hAnsi="Consolas" w:cs="Consolas"/>
+          <w:sz w:val="20"/>
+          <w:szCs w:val="20"/>
+        </w:rPr>
+        <w:t xml:space="preserve">                                   </w:t>
+      </w:r>
+      <w:proofErr w:type="spellStart"/>
+      <w:r>
+        <w:rPr>
+          <w:rFonts w:ascii="Consolas" w:hAnsi="Consolas" w:cs="Consolas"/>
+          <w:sz w:val="20"/>
+          <w:szCs w:val="20"/>
+        </w:rPr>
+        <w:t>trt</w:t>
+      </w:r>
+      <w:proofErr w:type="spellEnd"/>
+      <w:r>
+        <w:rPr>
+          <w:rFonts w:ascii="Consolas" w:hAnsi="Consolas" w:cs="Consolas"/>
+          <w:sz w:val="20"/>
+          <w:szCs w:val="20"/>
+        </w:rPr>
+        <w:t xml:space="preserve">                4    1 2 3 4</w:t>
+      </w:r>
+    </w:p>
+    <w:p>
+      <w:pPr>
+        <w:widowControl w:val="0"/>
+        <w:autoSpaceDE w:val="0"/>
+        <w:autoSpaceDN w:val="0"/>
+        <w:adjustRightInd w:val="0"/>
+        <w:spacing w:after="0" w:line="240" w:lineRule="auto"/>
+        <w:rPr>
+          <w:rFonts w:ascii="Consolas" w:hAnsi="Consolas" w:cs="Consolas"/>
+          <w:sz w:val="20"/>
+          <w:szCs w:val="20"/>
+        </w:rPr>
+      </w:pPr>
+    </w:p>
+    <w:p>
+      <w:pPr>
+        <w:widowControl w:val="0"/>
+        <w:autoSpaceDE w:val="0"/>
+        <w:autoSpaceDN w:val="0"/>
+        <w:adjustRightInd w:val="0"/>
+        <w:spacing w:after="0" w:line="240" w:lineRule="auto"/>
+        <w:rPr>
+          <w:rFonts w:ascii="Consolas" w:hAnsi="Consolas" w:cs="Consolas"/>
+          <w:sz w:val="20"/>
+          <w:szCs w:val="20"/>
+        </w:rPr>
+      </w:pPr>
+    </w:p>
+    <w:p>
+      <w:pPr>
+        <w:widowControl w:val="0"/>
+        <w:autoSpaceDE w:val="0"/>
+        <w:autoSpaceDN w:val="0"/>
+        <w:adjustRightInd w:val="0"/>
+        <w:spacing w:after="0" w:line="240" w:lineRule="auto"/>
+        <w:rPr>
+          <w:rFonts w:ascii="Consolas" w:hAnsi="Consolas" w:cs="Consolas"/>
+          <w:sz w:val="20"/>
+          <w:szCs w:val="20"/>
+        </w:rPr>
+      </w:pPr>
+      <w:r>
+        <w:rPr>
+          <w:rFonts w:ascii="Consolas" w:hAnsi="Consolas" w:cs="Consolas"/>
+          <w:sz w:val="20"/>
+          <w:szCs w:val="20"/>
+        </w:rPr>
+        <w:t xml:space="preserve">                               Number of Observations Read          12</w:t>
+      </w:r>
+    </w:p>
+    <w:p>
+      <w:pPr>
+        <w:widowControl w:val="0"/>
+        <w:autoSpaceDE w:val="0"/>
+        <w:autoSpaceDN w:val="0"/>
+        <w:adjustRightInd w:val="0"/>
+        <w:spacing w:after="0" w:line="240" w:lineRule="auto"/>
+        <w:rPr>
+          <w:rFonts w:ascii="Consolas" w:hAnsi="Consolas" w:cs="Consolas"/>
+          <w:sz w:val="20"/>
+          <w:szCs w:val="20"/>
+        </w:rPr>
+      </w:pPr>
+      <w:r>
+        <w:rPr>
+          <w:rFonts w:ascii="Consolas" w:hAnsi="Consolas" w:cs="Consolas"/>
+          <w:sz w:val="20"/>
+          <w:szCs w:val="20"/>
+        </w:rPr>
+        <w:t xml:space="preserve">                               Number of Observations Used          12</w:t>
+      </w:r>
+    </w:p>
+    <w:p>
+      <w:pPr>
+        <w:widowControl w:val="0"/>
+        <w:autoSpaceDE w:val="0"/>
+        <w:autoSpaceDN w:val="0"/>
+        <w:adjustRightInd w:val="0"/>
+        <w:spacing w:after="0" w:line="240" w:lineRule="auto"/>
+        <w:rPr>
+          <w:rFonts w:ascii="Consolas" w:hAnsi="Consolas" w:cs="Consolas"/>
+          <w:sz w:val="20"/>
+          <w:szCs w:val="20"/>
+        </w:rPr>
+      </w:pPr>
+    </w:p>
+    <w:p>
+      <w:pPr>
+        <w:widowControl w:val="0"/>
+        <w:autoSpaceDE w:val="0"/>
+        <w:autoSpaceDN w:val="0"/>
+        <w:adjustRightInd w:val="0"/>
+        <w:spacing w:after="0" w:line="240" w:lineRule="auto"/>
+        <w:rPr>
+          <w:rFonts w:ascii="Consolas" w:hAnsi="Consolas" w:cs="Consolas"/>
+          <w:sz w:val="20"/>
+          <w:szCs w:val="20"/>
+        </w:rPr>
+      </w:pPr>
+      <w:r>
+        <w:rPr>
+          <w:rFonts w:ascii="Consolas" w:hAnsi="Consolas" w:cs="Consolas"/>
+          <w:sz w:val="20"/>
+          <w:szCs w:val="20"/>
+        </w:rPr>
+        <w:t xml:space="preserve">                                            The SAS System      18:31 Wednesday, December 17, </w:t>
+      </w:r>
+      <w:proofErr w:type="gramStart"/>
+      <w:r>
+        <w:rPr>
+          <w:rFonts w:ascii="Consolas" w:hAnsi="Consolas" w:cs="Consolas"/>
+          <w:sz w:val="20"/>
+          <w:szCs w:val="20"/>
+        </w:rPr>
+        <w:t>2018  18</w:t>
+      </w:r>
+      <w:proofErr w:type="gramEnd"/>
+    </w:p>
+    <w:p>
+      <w:pPr>
+        <w:widowControl w:val="0"/>
+        <w:autoSpaceDE w:val="0"/>
+        <w:autoSpaceDN w:val="0"/>
+        <w:adjustRightInd w:val="0"/>
+        <w:spacing w:after="0" w:line="240" w:lineRule="auto"/>
+        <w:rPr>
+          <w:rFonts w:ascii="Consolas" w:hAnsi="Consolas" w:cs="Consolas"/>
+          <w:sz w:val="20"/>
+          <w:szCs w:val="20"/>
+        </w:rPr>
+      </w:pPr>
+    </w:p>
+    <w:p>
+      <w:pPr>
+        <w:widowControl w:val="0"/>
+        <w:autoSpaceDE w:val="0"/>
+        <w:autoSpaceDN w:val="0"/>
+        <w:adjustRightInd w:val="0"/>
+        <w:spacing w:after="0" w:line="240" w:lineRule="auto"/>
+        <w:rPr>
+          <w:rFonts w:ascii="Consolas" w:hAnsi="Consolas" w:cs="Consolas"/>
+          <w:sz w:val="20"/>
+          <w:szCs w:val="20"/>
+        </w:rPr>
+      </w:pPr>
+      <w:r>
+        <w:rPr>
+          <w:rFonts w:ascii="Consolas" w:hAnsi="Consolas" w:cs="Consolas"/>
+          <w:sz w:val="20"/>
+          <w:szCs w:val="20"/>
+        </w:rPr>
+        <w:t xml:space="preserve">                                         The ANOVA Procedure</w:t>
+      </w:r>
+    </w:p>
+    <w:p>
+      <w:pPr>
+        <w:widowControl w:val="0"/>
+        <w:autoSpaceDE w:val="0"/>
+        <w:autoSpaceDN w:val="0"/>
+        <w:adjustRightInd w:val="0"/>
+        <w:spacing w:after="0" w:line="240" w:lineRule="auto"/>
+        <w:rPr>
+          <w:rFonts w:ascii="Consolas" w:hAnsi="Consolas" w:cs="Consolas"/>
+          <w:sz w:val="20"/>
+          <w:szCs w:val="20"/>
+        </w:rPr>
+      </w:pPr>
+    </w:p>
+    <w:p>
+      <w:pPr>
+        <w:widowControl w:val="0"/>
+        <w:autoSpaceDE w:val="0"/>
+        <w:autoSpaceDN w:val="0"/>
+        <w:adjustRightInd w:val="0"/>
+        <w:spacing w:after="0" w:line="240" w:lineRule="auto"/>
+        <w:rPr>
+          <w:rFonts w:ascii="Consolas" w:hAnsi="Consolas" w:cs="Consolas"/>
+          <w:sz w:val="20"/>
+          <w:szCs w:val="20"/>
+        </w:rPr>
+      </w:pPr>
+      <w:r>
+        <w:rPr>
+          <w:rFonts w:ascii="Consolas" w:hAnsi="Consolas" w:cs="Consolas"/>
+          <w:sz w:val="20"/>
+          <w:szCs w:val="20"/>
+        </w:rPr>
+        <w:t xml:space="preserve">Dependent Variable: </w:t>
+      </w:r>
+      <w:proofErr w:type="spellStart"/>
+      <w:r>
+        <w:rPr>
+          <w:rFonts w:ascii="Consolas" w:hAnsi="Consolas" w:cs="Consolas"/>
+          <w:sz w:val="20"/>
+          <w:szCs w:val="20"/>
+        </w:rPr>
+        <w:t>chrlcont</w:t>
+      </w:r>
+      <w:proofErr w:type="spellEnd"/>
+    </w:p>
+    <w:p>
+      <w:pPr>
+        <w:widowControl w:val="0"/>
+        <w:autoSpaceDE w:val="0"/>
+        <w:autoSpaceDN w:val="0"/>
+        <w:adjustRightInd w:val="0"/>
+        <w:spacing w:after="0" w:line="240" w:lineRule="auto"/>
+        <w:rPr>
+          <w:rFonts w:ascii="Consolas" w:hAnsi="Consolas" w:cs="Consolas"/>
+          <w:sz w:val="20"/>
+          <w:szCs w:val="20"/>
+        </w:rPr>
+      </w:pPr>
+    </w:p>
+    <w:p>
+      <w:pPr>
+        <w:widowControl w:val="0"/>
+        <w:autoSpaceDE w:val="0"/>
+        <w:autoSpaceDN w:val="0"/>
+        <w:adjustRightInd w:val="0"/>
+        <w:spacing w:after="0" w:line="240" w:lineRule="auto"/>
+        <w:rPr>
+          <w:rFonts w:ascii="Consolas" w:hAnsi="Consolas" w:cs="Consolas"/>
+          <w:sz w:val="20"/>
+          <w:szCs w:val="20"/>
+        </w:rPr>
+      </w:pPr>
+      <w:r>
+        <w:rPr>
+          <w:rFonts w:ascii="Consolas" w:hAnsi="Consolas" w:cs="Consolas"/>
+          <w:sz w:val="20"/>
+          <w:szCs w:val="20"/>
+        </w:rPr>
+        <w:t xml:space="preserve">                                                 Sum of</w:t>
+      </w:r>
+    </w:p>
+    <w:p>
+      <w:pPr>
+        <w:widowControl w:val="0"/>
+        <w:autoSpaceDE w:val="0"/>
+        <w:autoSpaceDN w:val="0"/>
+        <w:adjustRightInd w:val="0"/>
+        <w:spacing w:after="0" w:line="240" w:lineRule="auto"/>
+        <w:rPr>
+          <w:rFonts w:ascii="Consolas" w:hAnsi="Consolas" w:cs="Consolas"/>
+          <w:sz w:val="20"/>
+          <w:szCs w:val="20"/>
+        </w:rPr>
+      </w:pPr>
+      <w:r>
+        <w:rPr>
+          <w:rFonts w:ascii="Consolas" w:hAnsi="Consolas" w:cs="Consolas"/>
+          <w:sz w:val="20"/>
+          <w:szCs w:val="20"/>
+        </w:rPr>
+        <w:t xml:space="preserve">         Source                      DF         Squares     Mean Square    F Value    Pr &gt; F</w:t>
+      </w:r>
+    </w:p>
+    <w:p>
+      <w:pPr>
+        <w:widowControl w:val="0"/>
+        <w:autoSpaceDE w:val="0"/>
+        <w:autoSpaceDN w:val="0"/>
+        <w:adjustRightInd w:val="0"/>
+        <w:spacing w:after="0" w:line="240" w:lineRule="auto"/>
+        <w:rPr>
+          <w:rFonts w:ascii="Consolas" w:hAnsi="Consolas" w:cs="Consolas"/>
+          <w:sz w:val="20"/>
+          <w:szCs w:val="20"/>
+        </w:rPr>
+      </w:pPr>
+    </w:p>
+    <w:p>
+      <w:pPr>
+        <w:widowControl w:val="0"/>
+        <w:autoSpaceDE w:val="0"/>
+        <w:autoSpaceDN w:val="0"/>
+        <w:adjustRightInd w:val="0"/>
+        <w:spacing w:after="0" w:line="240" w:lineRule="auto"/>
+        <w:rPr>
+          <w:rFonts w:ascii="Consolas" w:hAnsi="Consolas" w:cs="Consolas"/>
+          <w:sz w:val="20"/>
+          <w:szCs w:val="20"/>
+        </w:rPr>
+      </w:pPr>
+      <w:r>
+        <w:rPr>
+          <w:rFonts w:ascii="Consolas" w:hAnsi="Consolas" w:cs="Consolas"/>
+          <w:sz w:val="20"/>
+          <w:szCs w:val="20"/>
+        </w:rPr>
+        <w:t xml:space="preserve">         Model                        5      1.87083333      0.37416667       0.72    0.6348</w:t>
+      </w:r>
+    </w:p>
+    <w:p>
+      <w:pPr>
+        <w:widowControl w:val="0"/>
+        <w:autoSpaceDE w:val="0"/>
+        <w:autoSpaceDN w:val="0"/>
+        <w:adjustRightInd w:val="0"/>
+        <w:spacing w:after="0" w:line="240" w:lineRule="auto"/>
+        <w:rPr>
+          <w:rFonts w:ascii="Consolas" w:hAnsi="Consolas" w:cs="Consolas"/>
+          <w:sz w:val="20"/>
+          <w:szCs w:val="20"/>
+        </w:rPr>
+      </w:pPr>
+    </w:p>
+    <w:p>
+      <w:pPr>
+        <w:widowControl w:val="0"/>
+        <w:autoSpaceDE w:val="0"/>
+        <w:autoSpaceDN w:val="0"/>
+        <w:adjustRightInd w:val="0"/>
+        <w:spacing w:after="0" w:line="240" w:lineRule="auto"/>
+        <w:rPr>
+          <w:rFonts w:ascii="Consolas" w:hAnsi="Consolas" w:cs="Consolas"/>
+          <w:sz w:val="20"/>
+          <w:szCs w:val="20"/>
+        </w:rPr>
+      </w:pPr>
+      <w:r>
+        <w:rPr>
+          <w:rFonts w:ascii="Consolas" w:hAnsi="Consolas" w:cs="Consolas"/>
+          <w:sz w:val="20"/>
+          <w:szCs w:val="20"/>
+        </w:rPr>
+        <w:t xml:space="preserve">         Error                        6      3.13833333      0.52305556</w:t>
+      </w:r>
+    </w:p>
+    <w:p>
+      <w:pPr>
+        <w:widowControl w:val="0"/>
+        <w:autoSpaceDE w:val="0"/>
+        <w:autoSpaceDN w:val="0"/>
+        <w:adjustRightInd w:val="0"/>
+        <w:spacing w:after="0" w:line="240" w:lineRule="auto"/>
+        <w:rPr>
+          <w:rFonts w:ascii="Consolas" w:hAnsi="Consolas" w:cs="Consolas"/>
+          <w:sz w:val="20"/>
+          <w:szCs w:val="20"/>
+        </w:rPr>
+      </w:pPr>
+    </w:p>
+    <w:p>
+      <w:pPr>
+        <w:widowControl w:val="0"/>
+        <w:autoSpaceDE w:val="0"/>
+        <w:autoSpaceDN w:val="0"/>
+        <w:adjustRightInd w:val="0"/>
+        <w:spacing w:after="0" w:line="240" w:lineRule="auto"/>
+        <w:rPr>
+          <w:rFonts w:ascii="Consolas" w:hAnsi="Consolas" w:cs="Consolas"/>
+          <w:sz w:val="20"/>
+          <w:szCs w:val="20"/>
+        </w:rPr>
+      </w:pPr>
+      <w:r>
+        <w:rPr>
+          <w:rFonts w:ascii="Consolas" w:hAnsi="Consolas" w:cs="Consolas"/>
+          <w:sz w:val="20"/>
+          <w:szCs w:val="20"/>
+        </w:rPr>
+        <w:t xml:space="preserve">         Corrected Total             11      5.00916667</w:t>
+      </w:r>
+    </w:p>
+    <w:p>
+      <w:pPr>
+        <w:widowControl w:val="0"/>
+        <w:autoSpaceDE w:val="0"/>
+        <w:autoSpaceDN w:val="0"/>
+        <w:adjustRightInd w:val="0"/>
+        <w:spacing w:after="0" w:line="240" w:lineRule="auto"/>
+        <w:rPr>
+          <w:rFonts w:ascii="Consolas" w:hAnsi="Consolas" w:cs="Consolas"/>
+          <w:sz w:val="20"/>
+          <w:szCs w:val="20"/>
+        </w:rPr>
+      </w:pPr>
+    </w:p>
+    <w:p>
+      <w:pPr>
+        <w:widowControl w:val="0"/>
+        <w:autoSpaceDE w:val="0"/>
+        <w:autoSpaceDN w:val="0"/>
+        <w:adjustRightInd w:val="0"/>
+        <w:spacing w:after="0" w:line="240" w:lineRule="auto"/>
+        <w:rPr>
+          <w:rFonts w:ascii="Consolas" w:hAnsi="Consolas" w:cs="Consolas"/>
+          <w:sz w:val="20"/>
+          <w:szCs w:val="20"/>
+        </w:rPr>
+      </w:pPr>
+    </w:p>
+    <w:p>
+      <w:pPr>
+        <w:widowControl w:val="0"/>
+        <w:autoSpaceDE w:val="0"/>
+        <w:autoSpaceDN w:val="0"/>
+        <w:adjustRightInd w:val="0"/>
+        <w:spacing w:after="0" w:line="240" w:lineRule="auto"/>
+        <w:rPr>
+          <w:rFonts w:ascii="Consolas" w:hAnsi="Consolas" w:cs="Consolas"/>
+          <w:sz w:val="20"/>
+          <w:szCs w:val="20"/>
+        </w:rPr>
+      </w:pPr>
+      <w:r>
+        <w:rPr>
+          <w:rFonts w:ascii="Consolas" w:hAnsi="Consolas" w:cs="Consolas"/>
+          <w:sz w:val="20"/>
+          <w:szCs w:val="20"/>
+        </w:rPr>
+        <w:t xml:space="preserve">                        R-Square     </w:t>
+      </w:r>
+      <w:proofErr w:type="spellStart"/>
+      <w:r>
+        <w:rPr>
+          <w:rFonts w:ascii="Consolas" w:hAnsi="Consolas" w:cs="Consolas"/>
+          <w:sz w:val="20"/>
+          <w:szCs w:val="20"/>
+        </w:rPr>
+        <w:t>Coeff</w:t>
+      </w:r>
+      <w:proofErr w:type="spellEnd"/>
+      <w:r>
+        <w:rPr>
+          <w:rFonts w:ascii="Consolas" w:hAnsi="Consolas" w:cs="Consolas"/>
+          <w:sz w:val="20"/>
+          <w:szCs w:val="20"/>
+        </w:rPr>
+        <w:t xml:space="preserve"> Var      Root MSE    </w:t>
+      </w:r>
+      <w:proofErr w:type="spellStart"/>
+      <w:r>
+        <w:rPr>
+          <w:rFonts w:ascii="Consolas" w:hAnsi="Consolas" w:cs="Consolas"/>
+          <w:sz w:val="20"/>
+          <w:szCs w:val="20"/>
+        </w:rPr>
+        <w:t>chrlcont</w:t>
+      </w:r>
+      <w:proofErr w:type="spellEnd"/>
+      <w:r>
+        <w:rPr>
+          <w:rFonts w:ascii="Consolas" w:hAnsi="Consolas" w:cs="Consolas"/>
+          <w:sz w:val="20"/>
+          <w:szCs w:val="20"/>
+        </w:rPr>
+        <w:t xml:space="preserve"> Mean</w:t>
+      </w:r>
+    </w:p>
+    <w:p>
+      <w:pPr>
+        <w:widowControl w:val="0"/>
+        <w:autoSpaceDE w:val="0"/>
+        <w:autoSpaceDN w:val="0"/>
+        <w:adjustRightInd w:val="0"/>
+        <w:spacing w:after="0" w:line="240" w:lineRule="auto"/>
+        <w:rPr>
+          <w:rFonts w:ascii="Consolas" w:hAnsi="Consolas" w:cs="Consolas"/>
+          <w:sz w:val="20"/>
+          <w:szCs w:val="20"/>
+        </w:rPr>
+      </w:pPr>
+    </w:p>
+    <w:p>
+      <w:pPr>
+        <w:widowControl w:val="0"/>
+        <w:autoSpaceDE w:val="0"/>
+        <w:autoSpaceDN w:val="0"/>
+        <w:adjustRightInd w:val="0"/>
+        <w:spacing w:after="0" w:line="240" w:lineRule="auto"/>
+        <w:rPr>
+          <w:rFonts w:ascii="Consolas" w:hAnsi="Consolas" w:cs="Consolas"/>
+          <w:sz w:val="20"/>
+          <w:szCs w:val="20"/>
+        </w:rPr>
+      </w:pPr>
+      <w:r>
+        <w:rPr>
+          <w:rFonts w:ascii="Consolas" w:hAnsi="Consolas" w:cs="Consolas"/>
+          <w:sz w:val="20"/>
+          <w:szCs w:val="20"/>
+        </w:rPr>
+        <w:t xml:space="preserve">                        0.373482      2.298996      0.723226         31.45833</w:t>
+      </w:r>
+    </w:p>
+    <w:p>
+      <w:pPr>
+        <w:widowControl w:val="0"/>
+        <w:autoSpaceDE w:val="0"/>
+        <w:autoSpaceDN w:val="0"/>
+        <w:adjustRightInd w:val="0"/>
+        <w:spacing w:after="0" w:line="240" w:lineRule="auto"/>
+        <w:rPr>
+          <w:rFonts w:ascii="Consolas" w:hAnsi="Consolas" w:cs="Consolas"/>
+          <w:sz w:val="20"/>
+          <w:szCs w:val="20"/>
+        </w:rPr>
+      </w:pPr>
+    </w:p>
+    <w:p>
+      <w:pPr>
+        <w:widowControl w:val="0"/>
+        <w:autoSpaceDE w:val="0"/>
+        <w:autoSpaceDN w:val="0"/>
+        <w:adjustRightInd w:val="0"/>
+        <w:spacing w:after="0" w:line="240" w:lineRule="auto"/>
+        <w:rPr>
+          <w:rFonts w:ascii="Consolas" w:hAnsi="Consolas" w:cs="Consolas"/>
+          <w:sz w:val="20"/>
+          <w:szCs w:val="20"/>
+        </w:rPr>
+      </w:pPr>
+    </w:p>
+    <w:p>
+      <w:pPr>
+        <w:widowControl w:val="0"/>
+        <w:autoSpaceDE w:val="0"/>
+        <w:autoSpaceDN w:val="0"/>
+        <w:adjustRightInd w:val="0"/>
+        <w:spacing w:after="0" w:line="240" w:lineRule="auto"/>
+        <w:rPr>
+          <w:rFonts w:ascii="Consolas" w:hAnsi="Consolas" w:cs="Consolas"/>
+          <w:sz w:val="20"/>
+          <w:szCs w:val="20"/>
+        </w:rPr>
+      </w:pPr>
+      <w:r>
+        <w:rPr>
+          <w:rFonts w:ascii="Consolas" w:hAnsi="Consolas" w:cs="Consolas"/>
+          <w:sz w:val="20"/>
+          <w:szCs w:val="20"/>
+        </w:rPr>
+        <w:t xml:space="preserve">         Source                      DF        Anova SS     Mean Square    F Value    Pr &gt; F</w:t>
+      </w:r>
+    </w:p>
+    <w:p>
+      <w:pPr>
+        <w:widowControl w:val="0"/>
+        <w:autoSpaceDE w:val="0"/>
+        <w:autoSpaceDN w:val="0"/>
+        <w:adjustRightInd w:val="0"/>
+        <w:spacing w:after="0" w:line="240" w:lineRule="auto"/>
+        <w:rPr>
+          <w:rFonts w:ascii="Consolas" w:hAnsi="Consolas" w:cs="Consolas"/>
+          <w:sz w:val="20"/>
+          <w:szCs w:val="20"/>
+        </w:rPr>
+      </w:pPr>
+    </w:p>
+    <w:p>
+      <w:pPr>
+        <w:widowControl w:val="0"/>
+        <w:autoSpaceDE w:val="0"/>
+        <w:autoSpaceDN w:val="0"/>
+        <w:adjustRightInd w:val="0"/>
+        <w:spacing w:after="0" w:line="240" w:lineRule="auto"/>
+        <w:rPr>
+          <w:rFonts w:ascii="Consolas" w:hAnsi="Consolas" w:cs="Consolas"/>
+          <w:sz w:val="20"/>
+          <w:szCs w:val="20"/>
+        </w:rPr>
+      </w:pPr>
+      <w:r>
+        <w:rPr>
+          <w:rFonts w:ascii="Consolas" w:hAnsi="Consolas" w:cs="Consolas"/>
+          <w:sz w:val="20"/>
+          <w:szCs w:val="20"/>
+        </w:rPr>
+        <w:t xml:space="preserve">         rep                          2      1.66166667      0.83083333       1.59    0.2795</w:t>
+      </w:r>
+    </w:p>
+    <w:p>
+      <w:pPr>
+        <w:widowControl w:val="0"/>
+        <w:autoSpaceDE w:val="0"/>
+        <w:autoSpaceDN w:val="0"/>
+        <w:adjustRightInd w:val="0"/>
+        <w:spacing w:after="0" w:line="240" w:lineRule="auto"/>
+      </w:pPr>
+      <w:r>
+        <w:rPr>
+          <w:rFonts w:ascii="Consolas" w:hAnsi="Consolas" w:cs="Consolas"/>
+          <w:sz w:val="20"/>
+          <w:szCs w:val="20"/>
+        </w:rPr>
+        <w:t xml:space="preserve">         </w:t>
+      </w:r>
+      <w:proofErr w:type="spellStart"/>
+      <w:r>
+        <w:rPr>
+          <w:rFonts w:ascii="Consolas" w:hAnsi="Consolas" w:cs="Consolas"/>
+          <w:sz w:val="20"/>
+          <w:szCs w:val="20"/>
+        </w:rPr>
+        <w:t>trt</w:t>
+      </w:r>
+      <w:proofErr w:type="spellEnd"/>
+      <w:r>
+        <w:rPr>
+          <w:rFonts w:ascii="Consolas" w:hAnsi="Consolas" w:cs="Consolas"/>
+          <w:sz w:val="20"/>
+          <w:szCs w:val="20"/>
+        </w:rPr>
+        <w:t xml:space="preserve">                          3      0.20916667      0.06972222       0.13    0.9367</w:t>
+      </w:r>
+    </w:p>
+    <w:p>
+      <w:pPr>
+        <w:widowControl w:val="0"/>
+        <w:autoSpaceDE w:val="0"/>
+        <w:autoSpaceDN w:val="0"/>
+        <w:adjustRightInd w:val="0"/>
+        <w:spacing w:after="0" w:line="240" w:lineRule="auto"/>
+        <w:rPr>
+          <w:rFonts w:ascii="Consolas" w:hAnsi="Consolas" w:cs="Consolas"/>
+          <w:b/>
+          <w:sz w:val="40"/>
+          <w:szCs w:val="40"/>
+        </w:rPr>
+      </w:pPr>
+    </w:p>
+    <w:p>
+      <w:pPr>
+        <w:widowControl w:val="0"/>
+        <w:autoSpaceDE w:val="0"/>
+        <w:autoSpaceDN w:val="0"/>
+        <w:adjustRightInd w:val="0"/>
+        <w:spacing w:after="0" w:line="240" w:lineRule="auto"/>
+        <w:rPr>
+          <w:rFonts w:ascii="Consolas" w:hAnsi="Consolas" w:cs="Consolas"/>
           <w:b/>
           <w:sz w:val="40"/>
           <w:szCs w:val="40"/>
@@ -27028,15 +28517,7 @@
           <w:sz w:val="20"/>
           <w:szCs w:val="20"/>
         </w:rPr>
-        <w:t xml:space="preserve">                 </w:t>
-      </w:r>
-      <w:r>
-        <w:rPr>
-          <w:rFonts w:ascii="Consolas" w:hAnsi="Consolas" w:cs="Consolas"/>
-          <w:sz w:val="20"/>
-          <w:szCs w:val="20"/>
-        </w:rPr>
-        <w:t>The SAS System       03:21 Thursday, December 21, 2018   8</w:t>
+        <w:t xml:space="preserve">                 The SAS System       03:21 Thursday, December 21, 2018   8</w:t>
       </w:r>
     </w:p>
     <w:p>
@@ -27628,15 +29109,7 @@
           <w:sz w:val="20"/>
           <w:szCs w:val="20"/>
         </w:rPr>
-        <w:t xml:space="preserve">             </w:t>
-      </w:r>
-      <w:r>
-        <w:rPr>
-          <w:rFonts w:ascii="Consolas" w:hAnsi="Consolas" w:cs="Consolas"/>
-          <w:sz w:val="20"/>
-          <w:szCs w:val="20"/>
-        </w:rPr>
-        <w:t>The SAS System       03:21 Thursday, December 21, 2018   9</w:t>
+        <w:t xml:space="preserve">             The SAS System       03:21 Thursday, December 21, 2018   9</w:t>
       </w:r>
     </w:p>
     <w:p>
@@ -28617,15 +30090,7 @@
           <w:sz w:val="20"/>
           <w:szCs w:val="20"/>
         </w:rPr>
-        <w:t xml:space="preserve">                        </w:t>
-      </w:r>
-      <w:r>
-        <w:rPr>
-          <w:rFonts w:ascii="Consolas" w:hAnsi="Consolas" w:cs="Consolas"/>
-          <w:sz w:val="20"/>
-          <w:szCs w:val="20"/>
-        </w:rPr>
-        <w:t>The SAS System       03:21 Thursday, December 21, 2018  11</w:t>
+        <w:t xml:space="preserve">                        The SAS System       03:21 Thursday, December 21, 2018  11</w:t>
       </w:r>
     </w:p>
     <w:p>
@@ -29357,15 +30822,7 @@
           <w:sz w:val="20"/>
           <w:szCs w:val="20"/>
         </w:rPr>
-        <w:t xml:space="preserve">             </w:t>
-      </w:r>
-      <w:r>
-        <w:rPr>
-          <w:rFonts w:ascii="Consolas" w:hAnsi="Consolas" w:cs="Consolas"/>
-          <w:sz w:val="20"/>
-          <w:szCs w:val="20"/>
-        </w:rPr>
-        <w:t>The SAS System       03:21 Thursday, December 21, 2018  12</w:t>
+        <w:t xml:space="preserve">             The SAS System       03:21 Thursday, December 21, 2018  12</w:t>
       </w:r>
     </w:p>
     <w:p>
@@ -30497,15 +31954,7 @@
           <w:sz w:val="20"/>
           <w:szCs w:val="20"/>
         </w:rPr>
-        <w:t xml:space="preserve">                     </w:t>
-      </w:r>
-      <w:r>
-        <w:rPr>
-          <w:rFonts w:ascii="Consolas" w:hAnsi="Consolas" w:cs="Consolas"/>
-          <w:sz w:val="20"/>
-          <w:szCs w:val="20"/>
-        </w:rPr>
-        <w:t xml:space="preserve">The SAS System       03:21 Thursday, December 21, </w:t>
+        <w:t xml:space="preserve">                     The SAS System       03:21 Thursday, December 21, </w:t>
       </w:r>
       <w:proofErr w:type="gramStart"/>
       <w:r>
@@ -35249,59 +36698,43 @@
           <w:sz w:val="20"/>
           <w:szCs w:val="20"/>
         </w:rPr>
-        <w:t xml:space="preserve">                    </w:t>
-      </w:r>
-      <w:r>
-        <w:rPr>
-          <w:rFonts w:ascii="Consolas" w:hAnsi="Consolas" w:cs="Consolas"/>
-          <w:sz w:val="20"/>
-          <w:szCs w:val="20"/>
-        </w:rPr>
-        <w:t xml:space="preserve">  </w:t>
-      </w:r>
-    </w:p>
-    <w:p>
-      <w:pPr>
-        <w:widowControl w:val="0"/>
-        <w:autoSpaceDE w:val="0"/>
-        <w:autoSpaceDN w:val="0"/>
-        <w:adjustRightInd w:val="0"/>
-        <w:spacing w:after="0" w:line="240" w:lineRule="auto"/>
-        <w:rPr>
-          <w:rFonts w:ascii="Consolas" w:hAnsi="Consolas" w:cs="Consolas"/>
-          <w:sz w:val="20"/>
-          <w:szCs w:val="20"/>
-        </w:rPr>
-      </w:pPr>
-    </w:p>
-    <w:p>
-      <w:pPr>
-        <w:widowControl w:val="0"/>
-        <w:autoSpaceDE w:val="0"/>
-        <w:autoSpaceDN w:val="0"/>
-        <w:adjustRightInd w:val="0"/>
-        <w:spacing w:after="0" w:line="240" w:lineRule="auto"/>
-        <w:rPr>
-          <w:rFonts w:ascii="Consolas" w:hAnsi="Consolas" w:cs="Consolas"/>
-          <w:sz w:val="20"/>
-          <w:szCs w:val="20"/>
-        </w:rPr>
-      </w:pPr>
-      <w:r>
-        <w:rPr>
-          <w:rFonts w:ascii="Consolas" w:hAnsi="Consolas" w:cs="Consolas"/>
-          <w:sz w:val="20"/>
-          <w:szCs w:val="20"/>
-        </w:rPr>
-        <w:t xml:space="preserve">The SAS System       03:59 Thursday, December 21, </w:t>
-      </w:r>
-      <w:r>
-        <w:rPr>
-          <w:rFonts w:ascii="Consolas" w:hAnsi="Consolas" w:cs="Consolas"/>
-          <w:sz w:val="20"/>
-          <w:szCs w:val="20"/>
-        </w:rPr>
-        <w:t>2018 13</w:t>
+        <w:t xml:space="preserve">                      </w:t>
+      </w:r>
+    </w:p>
+    <w:p>
+      <w:pPr>
+        <w:widowControl w:val="0"/>
+        <w:autoSpaceDE w:val="0"/>
+        <w:autoSpaceDN w:val="0"/>
+        <w:adjustRightInd w:val="0"/>
+        <w:spacing w:after="0" w:line="240" w:lineRule="auto"/>
+        <w:rPr>
+          <w:rFonts w:ascii="Consolas" w:hAnsi="Consolas" w:cs="Consolas"/>
+          <w:sz w:val="20"/>
+          <w:szCs w:val="20"/>
+        </w:rPr>
+      </w:pPr>
+    </w:p>
+    <w:p>
+      <w:pPr>
+        <w:widowControl w:val="0"/>
+        <w:autoSpaceDE w:val="0"/>
+        <w:autoSpaceDN w:val="0"/>
+        <w:adjustRightInd w:val="0"/>
+        <w:spacing w:after="0" w:line="240" w:lineRule="auto"/>
+        <w:rPr>
+          <w:rFonts w:ascii="Consolas" w:hAnsi="Consolas" w:cs="Consolas"/>
+          <w:sz w:val="20"/>
+          <w:szCs w:val="20"/>
+        </w:rPr>
+      </w:pPr>
+      <w:r>
+        <w:rPr>
+          <w:rFonts w:ascii="Consolas" w:hAnsi="Consolas" w:cs="Consolas"/>
+          <w:sz w:val="20"/>
+          <w:szCs w:val="20"/>
+        </w:rPr>
+        <w:t>The SAS System       03:59 Thursday, December 21, 2018 13</w:t>
       </w:r>
     </w:p>
     <w:p>
@@ -39130,15 +40563,7 @@
           <w:sz w:val="20"/>
           <w:szCs w:val="20"/>
         </w:rPr>
-        <w:t xml:space="preserve">The SAS System       03:59 Thursday, December 21, </w:t>
-      </w:r>
-      <w:r>
-        <w:rPr>
-          <w:rFonts w:ascii="Consolas" w:hAnsi="Consolas" w:cs="Consolas"/>
-          <w:sz w:val="20"/>
-          <w:szCs w:val="20"/>
-        </w:rPr>
-        <w:t>2018 29</w:t>
+        <w:t>The SAS System       03:59 Thursday, December 21, 2018 29</w:t>
       </w:r>
     </w:p>
     <w:p>
@@ -41604,17 +43029,7 @@
           <w:sz w:val="20"/>
           <w:szCs w:val="20"/>
         </w:rPr>
-        <w:t>The SAS System       03:59 Thursday, December 21, 2018</w:t>
-      </w:r>
-      <w:bookmarkStart w:id="0" w:name="_GoBack"/>
-      <w:bookmarkEnd w:id="0"/>
-      <w:r>
-        <w:rPr>
-          <w:rFonts w:ascii="Consolas" w:hAnsi="Consolas" w:cs="Consolas"/>
-          <w:sz w:val="20"/>
-          <w:szCs w:val="20"/>
-        </w:rPr>
-        <w:t xml:space="preserve">  42</w:t>
+        <w:t>The SAS System       03:59 Thursday, December 21, 2018  42</w:t>
       </w:r>
     </w:p>
     <w:p>
@@ -42870,7 +44285,7 @@
 </file>
 
 <file path=customXml/itemProps1.xml><?xml version="1.0" encoding="utf-8"?>
-<ds:datastoreItem xmlns:ds="http://schemas.openxmlformats.org/officeDocument/2006/customXml" ds:itemID="{8DCF4948-4992-4B70-9D49-C4E3A613E1FB}">
+<ds:datastoreItem xmlns:ds="http://schemas.openxmlformats.org/officeDocument/2006/customXml" ds:itemID="{F7BBFD54-63E3-4FD6-8C4A-BAE409C60328}">
   <ds:schemaRefs>
     <ds:schemaRef ds:uri="http://schemas.openxmlformats.org/officeDocument/2006/bibliography"/>
   </ds:schemaRefs>
